--- a/Documantation/8_Object.docx
+++ b/Documantation/8_Object.docx
@@ -798,17 +798,7 @@
           <w:sz w:val="24"/>
           <w:szCs w:val="24"/>
         </w:rPr>
-        <w:t xml:space="preserve"> (key-valu</w:t>
-      </w:r>
-      <w:bookmarkStart w:id="0" w:name="_GoBack"/>
-      <w:bookmarkEnd w:id="0"/>
-      <w:r>
-        <w:rPr>
-          <w:rFonts w:ascii="Times New Roman" w:eastAsia="Times New Roman" w:hAnsi="Times New Roman" w:cs="Times New Roman"/>
-          <w:sz w:val="24"/>
-          <w:szCs w:val="24"/>
-        </w:rPr>
-        <w:t xml:space="preserve">e pair) </w:t>
+        <w:t xml:space="preserve"> (key-value pair) </w:t>
       </w:r>
       <w:r>
         <w:rPr>
@@ -11789,6 +11779,6494 @@
       </w:r>
     </w:p>
     <w:p/>
+    <w:p/>
+    <w:p/>
+    <w:p/>
+    <w:p/>
+    <w:p/>
+    <w:p/>
+    <w:p/>
+    <w:p>
+      <w:bookmarkStart w:id="0" w:name="_GoBack"/>
+      <w:bookmarkEnd w:id="0"/>
+    </w:p>
+    <w:p/>
+    <w:p>
+      <w:pPr>
+        <w:jc w:val="center"/>
+        <w:rPr>
+          <w:sz w:val="56"/>
+          <w:szCs w:val="56"/>
+        </w:rPr>
+      </w:pPr>
+      <w:r>
+        <w:rPr>
+          <w:sz w:val="56"/>
+          <w:szCs w:val="56"/>
+        </w:rPr>
+        <w:t>Insert the new method within Object</w:t>
+      </w:r>
+    </w:p>
+    <w:p>
+      <w:pPr>
+        <w:pStyle w:val="NormalWeb"/>
+      </w:pPr>
+      <w:r>
+        <w:rPr>
+          <w:rFonts w:ascii="Nirmala UI" w:hAnsi="Nirmala UI" w:cs="Nirmala UI"/>
+        </w:rPr>
+        <w:t>জাভাস্ক্রিপ্টে</w:t>
+      </w:r>
+      <w:r>
+        <w:t xml:space="preserve"> </w:t>
+      </w:r>
+      <w:r>
+        <w:rPr>
+          <w:rFonts w:ascii="Nirmala UI" w:hAnsi="Nirmala UI" w:cs="Nirmala UI"/>
+        </w:rPr>
+        <w:t>একটি</w:t>
+      </w:r>
+      <w:r>
+        <w:t xml:space="preserve"> </w:t>
+      </w:r>
+      <w:r>
+        <w:rPr>
+          <w:rFonts w:ascii="Nirmala UI" w:hAnsi="Nirmala UI" w:cs="Nirmala UI"/>
+        </w:rPr>
+        <w:t>অবজেক্টের</w:t>
+      </w:r>
+      <w:r>
+        <w:t xml:space="preserve"> </w:t>
+      </w:r>
+      <w:r>
+        <w:rPr>
+          <w:rFonts w:ascii="Nirmala UI" w:hAnsi="Nirmala UI" w:cs="Nirmala UI"/>
+        </w:rPr>
+        <w:t>মধ্যে</w:t>
+      </w:r>
+      <w:r>
+        <w:t xml:space="preserve"> </w:t>
+      </w:r>
+      <w:r>
+        <w:rPr>
+          <w:rFonts w:ascii="Nirmala UI" w:hAnsi="Nirmala UI" w:cs="Nirmala UI"/>
+        </w:rPr>
+        <w:t>নতুন</w:t>
+      </w:r>
+      <w:r>
+        <w:t xml:space="preserve"> </w:t>
+      </w:r>
+      <w:r>
+        <w:rPr>
+          <w:rFonts w:ascii="Nirmala UI" w:hAnsi="Nirmala UI" w:cs="Nirmala UI"/>
+        </w:rPr>
+        <w:t>মেথড</w:t>
+      </w:r>
+      <w:r>
+        <w:t xml:space="preserve"> (</w:t>
+      </w:r>
+      <w:r>
+        <w:rPr>
+          <w:rFonts w:ascii="Nirmala UI" w:hAnsi="Nirmala UI" w:cs="Nirmala UI"/>
+        </w:rPr>
+        <w:t>ফাংশন</w:t>
+      </w:r>
+      <w:r>
+        <w:t xml:space="preserve">) </w:t>
+      </w:r>
+      <w:r>
+        <w:rPr>
+          <w:rFonts w:ascii="Nirmala UI" w:hAnsi="Nirmala UI" w:cs="Nirmala UI"/>
+        </w:rPr>
+        <w:t>যোগ</w:t>
+      </w:r>
+      <w:r>
+        <w:t xml:space="preserve"> </w:t>
+      </w:r>
+      <w:r>
+        <w:rPr>
+          <w:rFonts w:ascii="Nirmala UI" w:hAnsi="Nirmala UI" w:cs="Nirmala UI"/>
+        </w:rPr>
+        <w:t>করা</w:t>
+      </w:r>
+      <w:r>
+        <w:t xml:space="preserve"> </w:t>
+      </w:r>
+      <w:r>
+        <w:rPr>
+          <w:rFonts w:ascii="Nirmala UI" w:hAnsi="Nirmala UI" w:cs="Nirmala UI"/>
+        </w:rPr>
+        <w:t>খুবই</w:t>
+      </w:r>
+      <w:r>
+        <w:t xml:space="preserve"> </w:t>
+      </w:r>
+      <w:r>
+        <w:rPr>
+          <w:rFonts w:ascii="Nirmala UI" w:hAnsi="Nirmala UI" w:cs="Nirmala UI"/>
+        </w:rPr>
+        <w:t>সহজ।</w:t>
+      </w:r>
+      <w:r>
+        <w:t xml:space="preserve"> </w:t>
+      </w:r>
+      <w:r>
+        <w:rPr>
+          <w:rFonts w:ascii="Nirmala UI" w:hAnsi="Nirmala UI" w:cs="Nirmala UI"/>
+        </w:rPr>
+        <w:t>আপনি</w:t>
+      </w:r>
+      <w:r>
+        <w:t xml:space="preserve"> </w:t>
+      </w:r>
+      <w:r>
+        <w:rPr>
+          <w:rFonts w:ascii="Nirmala UI" w:hAnsi="Nirmala UI" w:cs="Nirmala UI"/>
+        </w:rPr>
+        <w:t>অবজেক্টের</w:t>
+      </w:r>
+      <w:r>
+        <w:t xml:space="preserve"> </w:t>
+      </w:r>
+      <w:r>
+        <w:rPr>
+          <w:rFonts w:ascii="Nirmala UI" w:hAnsi="Nirmala UI" w:cs="Nirmala UI"/>
+        </w:rPr>
+        <w:t>একটি</w:t>
+      </w:r>
+      <w:r>
+        <w:t xml:space="preserve"> </w:t>
+      </w:r>
+      <w:r>
+        <w:rPr>
+          <w:rFonts w:ascii="Nirmala UI" w:hAnsi="Nirmala UI" w:cs="Nirmala UI"/>
+        </w:rPr>
+        <w:t>প্রপার্টি</w:t>
+      </w:r>
+      <w:r>
+        <w:t xml:space="preserve"> </w:t>
+      </w:r>
+      <w:r>
+        <w:rPr>
+          <w:rFonts w:ascii="Nirmala UI" w:hAnsi="Nirmala UI" w:cs="Nirmala UI"/>
+        </w:rPr>
+        <w:t>হিসেবে</w:t>
+      </w:r>
+      <w:r>
+        <w:t xml:space="preserve"> </w:t>
+      </w:r>
+      <w:r>
+        <w:rPr>
+          <w:rFonts w:ascii="Nirmala UI" w:hAnsi="Nirmala UI" w:cs="Nirmala UI"/>
+        </w:rPr>
+        <w:t>ফাংশন</w:t>
+      </w:r>
+      <w:r>
+        <w:t xml:space="preserve"> </w:t>
+      </w:r>
+      <w:r>
+        <w:rPr>
+          <w:rFonts w:ascii="Nirmala UI" w:hAnsi="Nirmala UI" w:cs="Nirmala UI"/>
+        </w:rPr>
+        <w:t>অ্যাসাইন</w:t>
+      </w:r>
+      <w:r>
+        <w:t xml:space="preserve"> </w:t>
+      </w:r>
+      <w:r>
+        <w:rPr>
+          <w:rFonts w:ascii="Nirmala UI" w:hAnsi="Nirmala UI" w:cs="Nirmala UI"/>
+        </w:rPr>
+        <w:t>করে</w:t>
+      </w:r>
+      <w:r>
+        <w:t xml:space="preserve"> </w:t>
+      </w:r>
+      <w:r>
+        <w:rPr>
+          <w:rFonts w:ascii="Nirmala UI" w:hAnsi="Nirmala UI" w:cs="Nirmala UI"/>
+        </w:rPr>
+        <w:t>নতুন</w:t>
+      </w:r>
+      <w:r>
+        <w:t xml:space="preserve"> </w:t>
+      </w:r>
+      <w:r>
+        <w:rPr>
+          <w:rFonts w:ascii="Nirmala UI" w:hAnsi="Nirmala UI" w:cs="Nirmala UI"/>
+        </w:rPr>
+        <w:t>মেথড</w:t>
+      </w:r>
+      <w:r>
+        <w:t xml:space="preserve"> </w:t>
+      </w:r>
+      <w:r>
+        <w:rPr>
+          <w:rFonts w:ascii="Nirmala UI" w:hAnsi="Nirmala UI" w:cs="Nirmala UI"/>
+        </w:rPr>
+        <w:t>যোগ</w:t>
+      </w:r>
+      <w:r>
+        <w:t xml:space="preserve"> </w:t>
+      </w:r>
+      <w:r>
+        <w:rPr>
+          <w:rFonts w:ascii="Nirmala UI" w:hAnsi="Nirmala UI" w:cs="Nirmala UI"/>
+        </w:rPr>
+        <w:t>করতে</w:t>
+      </w:r>
+      <w:r>
+        <w:t xml:space="preserve"> </w:t>
+      </w:r>
+      <w:r>
+        <w:rPr>
+          <w:rFonts w:ascii="Nirmala UI" w:hAnsi="Nirmala UI" w:cs="Nirmala UI"/>
+        </w:rPr>
+        <w:t>পারেন।</w:t>
+      </w:r>
+      <w:r>
+        <w:t xml:space="preserve"> </w:t>
+      </w:r>
+      <w:r>
+        <w:rPr>
+          <w:rFonts w:ascii="Nirmala UI" w:hAnsi="Nirmala UI" w:cs="Nirmala UI"/>
+        </w:rPr>
+        <w:t>নিচে</w:t>
+      </w:r>
+      <w:r>
+        <w:t xml:space="preserve"> </w:t>
+      </w:r>
+      <w:r>
+        <w:rPr>
+          <w:rFonts w:ascii="Nirmala UI" w:hAnsi="Nirmala UI" w:cs="Nirmala UI"/>
+        </w:rPr>
+        <w:t>বিভিন্ন</w:t>
+      </w:r>
+      <w:r>
+        <w:t xml:space="preserve"> </w:t>
+      </w:r>
+      <w:r>
+        <w:rPr>
+          <w:rFonts w:ascii="Nirmala UI" w:hAnsi="Nirmala UI" w:cs="Nirmala UI"/>
+        </w:rPr>
+        <w:t>উপায়ে</w:t>
+      </w:r>
+      <w:r>
+        <w:t xml:space="preserve"> </w:t>
+      </w:r>
+      <w:r>
+        <w:rPr>
+          <w:rFonts w:ascii="Nirmala UI" w:hAnsi="Nirmala UI" w:cs="Nirmala UI"/>
+        </w:rPr>
+        <w:t>অবজেক্টে</w:t>
+      </w:r>
+      <w:r>
+        <w:t xml:space="preserve"> </w:t>
+      </w:r>
+      <w:r>
+        <w:rPr>
+          <w:rFonts w:ascii="Nirmala UI" w:hAnsi="Nirmala UI" w:cs="Nirmala UI"/>
+        </w:rPr>
+        <w:t>নতুন</w:t>
+      </w:r>
+      <w:r>
+        <w:t xml:space="preserve"> </w:t>
+      </w:r>
+      <w:r>
+        <w:rPr>
+          <w:rFonts w:ascii="Nirmala UI" w:hAnsi="Nirmala UI" w:cs="Nirmala UI"/>
+        </w:rPr>
+        <w:t>মেথড</w:t>
+      </w:r>
+      <w:r>
+        <w:t xml:space="preserve"> </w:t>
+      </w:r>
+      <w:r>
+        <w:rPr>
+          <w:rFonts w:ascii="Nirmala UI" w:hAnsi="Nirmala UI" w:cs="Nirmala UI"/>
+        </w:rPr>
+        <w:t>যোগ</w:t>
+      </w:r>
+      <w:r>
+        <w:t xml:space="preserve"> </w:t>
+      </w:r>
+      <w:r>
+        <w:rPr>
+          <w:rFonts w:ascii="Nirmala UI" w:hAnsi="Nirmala UI" w:cs="Nirmala UI"/>
+        </w:rPr>
+        <w:t>করার</w:t>
+      </w:r>
+      <w:r>
+        <w:t xml:space="preserve"> </w:t>
+      </w:r>
+      <w:r>
+        <w:rPr>
+          <w:rFonts w:ascii="Nirmala UI" w:hAnsi="Nirmala UI" w:cs="Nirmala UI"/>
+        </w:rPr>
+        <w:t>পদ্ধতি</w:t>
+      </w:r>
+      <w:r>
+        <w:t xml:space="preserve"> </w:t>
+      </w:r>
+      <w:r>
+        <w:rPr>
+          <w:rFonts w:ascii="Nirmala UI" w:hAnsi="Nirmala UI" w:cs="Nirmala UI"/>
+        </w:rPr>
+        <w:t>বাংলায়</w:t>
+      </w:r>
+      <w:r>
+        <w:t xml:space="preserve"> </w:t>
+      </w:r>
+      <w:r>
+        <w:rPr>
+          <w:rFonts w:ascii="Nirmala UI" w:hAnsi="Nirmala UI" w:cs="Nirmala UI"/>
+        </w:rPr>
+        <w:t>ব্যাখ্যা</w:t>
+      </w:r>
+      <w:r>
+        <w:t xml:space="preserve"> </w:t>
+      </w:r>
+      <w:r>
+        <w:rPr>
+          <w:rFonts w:ascii="Nirmala UI" w:hAnsi="Nirmala UI" w:cs="Nirmala UI"/>
+        </w:rPr>
+        <w:t>করা</w:t>
+      </w:r>
+      <w:r>
+        <w:t xml:space="preserve"> </w:t>
+      </w:r>
+      <w:r>
+        <w:rPr>
+          <w:rFonts w:ascii="Nirmala UI" w:hAnsi="Nirmala UI" w:cs="Nirmala UI"/>
+        </w:rPr>
+        <w:t>হলো</w:t>
+      </w:r>
+      <w:r>
+        <w:t>:</w:t>
+      </w:r>
+    </w:p>
+    <w:p>
+      <w:r>
+        <w:pict>
+          <v:rect id="_x0000_i1037" style="width:0;height:.75pt" o:hralign="center" o:hrstd="t" o:hr="t" fillcolor="#a0a0a0" stroked="f"/>
+        </w:pict>
+      </w:r>
+    </w:p>
+    <w:p>
+      <w:pPr>
+        <w:pStyle w:val="Heading3"/>
+      </w:pPr>
+      <w:r>
+        <w:rPr>
+          <w:rStyle w:val="Strong"/>
+          <w:rFonts w:ascii="Nirmala UI" w:hAnsi="Nirmala UI" w:cs="Nirmala UI"/>
+          <w:b/>
+          <w:bCs/>
+        </w:rPr>
+        <w:t>১</w:t>
+      </w:r>
+      <w:r>
+        <w:rPr>
+          <w:rStyle w:val="Strong"/>
+          <w:b/>
+          <w:bCs/>
+        </w:rPr>
+        <w:t xml:space="preserve">. </w:t>
+      </w:r>
+      <w:r>
+        <w:rPr>
+          <w:rStyle w:val="Strong"/>
+          <w:rFonts w:ascii="Nirmala UI" w:hAnsi="Nirmala UI" w:cs="Nirmala UI"/>
+          <w:b/>
+          <w:bCs/>
+        </w:rPr>
+        <w:t>অবজেক্ট</w:t>
+      </w:r>
+      <w:r>
+        <w:rPr>
+          <w:rStyle w:val="Strong"/>
+          <w:b/>
+          <w:bCs/>
+        </w:rPr>
+        <w:t xml:space="preserve"> </w:t>
+      </w:r>
+      <w:r>
+        <w:rPr>
+          <w:rStyle w:val="Strong"/>
+          <w:rFonts w:ascii="Nirmala UI" w:hAnsi="Nirmala UI" w:cs="Nirmala UI"/>
+          <w:b/>
+          <w:bCs/>
+        </w:rPr>
+        <w:t>লিটারালে</w:t>
+      </w:r>
+      <w:r>
+        <w:rPr>
+          <w:rStyle w:val="Strong"/>
+          <w:b/>
+          <w:bCs/>
+        </w:rPr>
+        <w:t xml:space="preserve"> </w:t>
+      </w:r>
+      <w:r>
+        <w:rPr>
+          <w:rStyle w:val="Strong"/>
+          <w:rFonts w:ascii="Nirmala UI" w:hAnsi="Nirmala UI" w:cs="Nirmala UI"/>
+          <w:b/>
+          <w:bCs/>
+        </w:rPr>
+        <w:t>মেথড</w:t>
+      </w:r>
+      <w:r>
+        <w:rPr>
+          <w:rStyle w:val="Strong"/>
+          <w:b/>
+          <w:bCs/>
+        </w:rPr>
+        <w:t xml:space="preserve"> </w:t>
+      </w:r>
+      <w:r>
+        <w:rPr>
+          <w:rStyle w:val="Strong"/>
+          <w:rFonts w:ascii="Nirmala UI" w:hAnsi="Nirmala UI" w:cs="Nirmala UI"/>
+          <w:b/>
+          <w:bCs/>
+        </w:rPr>
+        <w:t>যোগ</w:t>
+      </w:r>
+      <w:r>
+        <w:rPr>
+          <w:rStyle w:val="Strong"/>
+          <w:b/>
+          <w:bCs/>
+        </w:rPr>
+        <w:t xml:space="preserve"> </w:t>
+      </w:r>
+      <w:r>
+        <w:rPr>
+          <w:rStyle w:val="Strong"/>
+          <w:rFonts w:ascii="Nirmala UI" w:hAnsi="Nirmala UI" w:cs="Nirmala UI"/>
+          <w:b/>
+          <w:bCs/>
+        </w:rPr>
+        <w:t>করা</w:t>
+      </w:r>
+      <w:r>
+        <w:t>:</w:t>
+      </w:r>
+    </w:p>
+    <w:p>
+      <w:pPr>
+        <w:pStyle w:val="NormalWeb"/>
+      </w:pPr>
+      <w:r>
+        <w:rPr>
+          <w:rFonts w:ascii="Nirmala UI" w:hAnsi="Nirmala UI" w:cs="Nirmala UI"/>
+        </w:rPr>
+        <w:t>যখন</w:t>
+      </w:r>
+      <w:r>
+        <w:t xml:space="preserve"> </w:t>
+      </w:r>
+      <w:r>
+        <w:rPr>
+          <w:rFonts w:ascii="Nirmala UI" w:hAnsi="Nirmala UI" w:cs="Nirmala UI"/>
+        </w:rPr>
+        <w:t>আপনি</w:t>
+      </w:r>
+      <w:r>
+        <w:t xml:space="preserve"> </w:t>
+      </w:r>
+      <w:r>
+        <w:rPr>
+          <w:rFonts w:ascii="Nirmala UI" w:hAnsi="Nirmala UI" w:cs="Nirmala UI"/>
+        </w:rPr>
+        <w:t>অবজেক্ট</w:t>
+      </w:r>
+      <w:r>
+        <w:t xml:space="preserve"> </w:t>
+      </w:r>
+      <w:r>
+        <w:rPr>
+          <w:rFonts w:ascii="Nirmala UI" w:hAnsi="Nirmala UI" w:cs="Nirmala UI"/>
+        </w:rPr>
+        <w:t>লিটারাল</w:t>
+      </w:r>
+      <w:r>
+        <w:t xml:space="preserve"> </w:t>
+      </w:r>
+      <w:r>
+        <w:rPr>
+          <w:rFonts w:ascii="Nirmala UI" w:hAnsi="Nirmala UI" w:cs="Nirmala UI"/>
+        </w:rPr>
+        <w:t>ব্যবহার</w:t>
+      </w:r>
+      <w:r>
+        <w:t xml:space="preserve"> </w:t>
+      </w:r>
+      <w:r>
+        <w:rPr>
+          <w:rFonts w:ascii="Nirmala UI" w:hAnsi="Nirmala UI" w:cs="Nirmala UI"/>
+        </w:rPr>
+        <w:t>করে</w:t>
+      </w:r>
+      <w:r>
+        <w:t xml:space="preserve"> </w:t>
+      </w:r>
+      <w:r>
+        <w:rPr>
+          <w:rFonts w:ascii="Nirmala UI" w:hAnsi="Nirmala UI" w:cs="Nirmala UI"/>
+        </w:rPr>
+        <w:t>অবজেক্ট</w:t>
+      </w:r>
+      <w:r>
+        <w:t xml:space="preserve"> </w:t>
+      </w:r>
+      <w:r>
+        <w:rPr>
+          <w:rFonts w:ascii="Nirmala UI" w:hAnsi="Nirmala UI" w:cs="Nirmala UI"/>
+        </w:rPr>
+        <w:t>তৈরি</w:t>
+      </w:r>
+      <w:r>
+        <w:t xml:space="preserve"> </w:t>
+      </w:r>
+      <w:r>
+        <w:rPr>
+          <w:rFonts w:ascii="Nirmala UI" w:hAnsi="Nirmala UI" w:cs="Nirmala UI"/>
+        </w:rPr>
+        <w:t>করেন</w:t>
+      </w:r>
+      <w:r>
+        <w:t xml:space="preserve">, </w:t>
+      </w:r>
+      <w:r>
+        <w:rPr>
+          <w:rFonts w:ascii="Nirmala UI" w:hAnsi="Nirmala UI" w:cs="Nirmala UI"/>
+        </w:rPr>
+        <w:t>তখন</w:t>
+      </w:r>
+      <w:r>
+        <w:t xml:space="preserve"> </w:t>
+      </w:r>
+      <w:r>
+        <w:rPr>
+          <w:rFonts w:ascii="Nirmala UI" w:hAnsi="Nirmala UI" w:cs="Nirmala UI"/>
+        </w:rPr>
+        <w:t>সরাসরি</w:t>
+      </w:r>
+      <w:r>
+        <w:t xml:space="preserve"> </w:t>
+      </w:r>
+      <w:r>
+        <w:rPr>
+          <w:rFonts w:ascii="Nirmala UI" w:hAnsi="Nirmala UI" w:cs="Nirmala UI"/>
+        </w:rPr>
+        <w:t>মেথড</w:t>
+      </w:r>
+      <w:r>
+        <w:t xml:space="preserve"> </w:t>
+      </w:r>
+      <w:r>
+        <w:rPr>
+          <w:rFonts w:ascii="Nirmala UI" w:hAnsi="Nirmala UI" w:cs="Nirmala UI"/>
+        </w:rPr>
+        <w:t>যোগ</w:t>
+      </w:r>
+      <w:r>
+        <w:t xml:space="preserve"> </w:t>
+      </w:r>
+      <w:r>
+        <w:rPr>
+          <w:rFonts w:ascii="Nirmala UI" w:hAnsi="Nirmala UI" w:cs="Nirmala UI"/>
+        </w:rPr>
+        <w:t>করতে</w:t>
+      </w:r>
+      <w:r>
+        <w:t xml:space="preserve"> </w:t>
+      </w:r>
+      <w:r>
+        <w:rPr>
+          <w:rFonts w:ascii="Nirmala UI" w:hAnsi="Nirmala UI" w:cs="Nirmala UI"/>
+        </w:rPr>
+        <w:t>পারেন।</w:t>
+      </w:r>
+    </w:p>
+    <w:p>
+      <w:pPr>
+        <w:pStyle w:val="Heading4"/>
+      </w:pPr>
+      <w:r>
+        <w:rPr>
+          <w:rFonts w:ascii="Nirmala UI" w:hAnsi="Nirmala UI" w:cs="Nirmala UI"/>
+        </w:rPr>
+        <w:t>উদাহরণ</w:t>
+      </w:r>
+      <w:r>
+        <w:t>:</w:t>
+      </w:r>
+    </w:p>
+    <w:p>
+      <w:pPr>
+        <w:shd w:val="clear" w:color="auto" w:fill="50505A"/>
+        <w:rPr>
+          <w:color w:val="FFFFFF"/>
+        </w:rPr>
+      </w:pPr>
+      <w:r>
+        <w:rPr>
+          <w:color w:val="FFFFFF"/>
+        </w:rPr>
+        <w:t>javascript</w:t>
+      </w:r>
+    </w:p>
+    <w:p>
+      <w:pPr>
+        <w:shd w:val="clear" w:color="auto" w:fill="50505A"/>
+        <w:rPr>
+          <w:color w:val="FFFFFF"/>
+        </w:rPr>
+      </w:pPr>
+      <w:r>
+        <w:rPr>
+          <w:color w:val="FFFFFF"/>
+        </w:rPr>
+        <w:t>Copy</w:t>
+      </w:r>
+    </w:p>
+    <w:p>
+      <w:pPr>
+        <w:pStyle w:val="HTMLPreformatted"/>
+        <w:shd w:val="clear" w:color="auto" w:fill="181D28"/>
+        <w:wordWrap w:val="0"/>
+        <w:rPr>
+          <w:rFonts w:ascii="var(--ds-font-family-code)" w:hAnsi="var(--ds-font-family-code)"/>
+          <w:color w:val="FFFFFF"/>
+        </w:rPr>
+      </w:pPr>
+      <w:r>
+        <w:rPr>
+          <w:rStyle w:val="token"/>
+          <w:rFonts w:ascii="var(--ds-font-family-code)" w:hAnsi="var(--ds-font-family-code)"/>
+          <w:color w:val="81A1C1"/>
+        </w:rPr>
+        <w:t>let</w:t>
+      </w:r>
+      <w:r>
+        <w:rPr>
+          <w:rFonts w:ascii="var(--ds-font-family-code)" w:hAnsi="var(--ds-font-family-code)"/>
+          <w:color w:val="FFFFFF"/>
+        </w:rPr>
+        <w:t xml:space="preserve"> person </w:t>
+      </w:r>
+      <w:r>
+        <w:rPr>
+          <w:rStyle w:val="token"/>
+          <w:rFonts w:ascii="var(--ds-font-family-code)" w:hAnsi="var(--ds-font-family-code)"/>
+          <w:color w:val="81A1C1"/>
+        </w:rPr>
+        <w:t>=</w:t>
+      </w:r>
+      <w:r>
+        <w:rPr>
+          <w:rFonts w:ascii="var(--ds-font-family-code)" w:hAnsi="var(--ds-font-family-code)"/>
+          <w:color w:val="FFFFFF"/>
+        </w:rPr>
+        <w:t xml:space="preserve"> </w:t>
+      </w:r>
+      <w:r>
+        <w:rPr>
+          <w:rStyle w:val="token"/>
+          <w:rFonts w:ascii="var(--ds-font-family-code)" w:hAnsi="var(--ds-font-family-code)"/>
+          <w:color w:val="81A1C1"/>
+        </w:rPr>
+        <w:t>{</w:t>
+      </w:r>
+    </w:p>
+    <w:p>
+      <w:pPr>
+        <w:pStyle w:val="HTMLPreformatted"/>
+        <w:shd w:val="clear" w:color="auto" w:fill="181D28"/>
+        <w:wordWrap w:val="0"/>
+        <w:rPr>
+          <w:rFonts w:ascii="var(--ds-font-family-code)" w:hAnsi="var(--ds-font-family-code)"/>
+          <w:color w:val="FFFFFF"/>
+        </w:rPr>
+      </w:pPr>
+      <w:r>
+        <w:rPr>
+          <w:rFonts w:ascii="var(--ds-font-family-code)" w:hAnsi="var(--ds-font-family-code)"/>
+          <w:color w:val="FFFFFF"/>
+        </w:rPr>
+        <w:lastRenderedPageBreak/>
+        <w:t xml:space="preserve">    </w:t>
+      </w:r>
+      <w:r>
+        <w:rPr>
+          <w:rStyle w:val="token"/>
+          <w:rFonts w:ascii="var(--ds-font-family-code)" w:hAnsi="var(--ds-font-family-code)"/>
+          <w:color w:val="81A1C1"/>
+        </w:rPr>
+        <w:t>name:</w:t>
+      </w:r>
+      <w:r>
+        <w:rPr>
+          <w:rFonts w:ascii="var(--ds-font-family-code)" w:hAnsi="var(--ds-font-family-code)"/>
+          <w:color w:val="FFFFFF"/>
+        </w:rPr>
+        <w:t xml:space="preserve"> </w:t>
+      </w:r>
+      <w:r>
+        <w:rPr>
+          <w:rStyle w:val="token"/>
+          <w:rFonts w:ascii="var(--ds-font-family-code)" w:hAnsi="var(--ds-font-family-code)"/>
+          <w:color w:val="A3BE8C"/>
+        </w:rPr>
+        <w:t>"John"</w:t>
+      </w:r>
+      <w:r>
+        <w:rPr>
+          <w:rStyle w:val="token"/>
+          <w:rFonts w:ascii="var(--ds-font-family-code)" w:hAnsi="var(--ds-font-family-code)"/>
+          <w:color w:val="81A1C1"/>
+        </w:rPr>
+        <w:t>,</w:t>
+      </w:r>
+    </w:p>
+    <w:p>
+      <w:pPr>
+        <w:pStyle w:val="HTMLPreformatted"/>
+        <w:shd w:val="clear" w:color="auto" w:fill="181D28"/>
+        <w:wordWrap w:val="0"/>
+        <w:rPr>
+          <w:rFonts w:ascii="var(--ds-font-family-code)" w:hAnsi="var(--ds-font-family-code)"/>
+          <w:color w:val="FFFFFF"/>
+        </w:rPr>
+      </w:pPr>
+      <w:r>
+        <w:rPr>
+          <w:rFonts w:ascii="var(--ds-font-family-code)" w:hAnsi="var(--ds-font-family-code)"/>
+          <w:color w:val="FFFFFF"/>
+        </w:rPr>
+        <w:t xml:space="preserve">    </w:t>
+      </w:r>
+      <w:r>
+        <w:rPr>
+          <w:rStyle w:val="token"/>
+          <w:rFonts w:ascii="var(--ds-font-family-code)" w:hAnsi="var(--ds-font-family-code)"/>
+          <w:color w:val="81A1C1"/>
+        </w:rPr>
+        <w:t>age:</w:t>
+      </w:r>
+      <w:r>
+        <w:rPr>
+          <w:rFonts w:ascii="var(--ds-font-family-code)" w:hAnsi="var(--ds-font-family-code)"/>
+          <w:color w:val="FFFFFF"/>
+        </w:rPr>
+        <w:t xml:space="preserve"> </w:t>
+      </w:r>
+      <w:r>
+        <w:rPr>
+          <w:rStyle w:val="token"/>
+          <w:rFonts w:ascii="var(--ds-font-family-code)" w:hAnsi="var(--ds-font-family-code)"/>
+          <w:color w:val="B48EAD"/>
+        </w:rPr>
+        <w:t>30</w:t>
+      </w:r>
+      <w:r>
+        <w:rPr>
+          <w:rStyle w:val="token"/>
+          <w:rFonts w:ascii="var(--ds-font-family-code)" w:hAnsi="var(--ds-font-family-code)"/>
+          <w:color w:val="81A1C1"/>
+        </w:rPr>
+        <w:t>,</w:t>
+      </w:r>
+    </w:p>
+    <w:p>
+      <w:pPr>
+        <w:pStyle w:val="HTMLPreformatted"/>
+        <w:shd w:val="clear" w:color="auto" w:fill="181D28"/>
+        <w:wordWrap w:val="0"/>
+        <w:rPr>
+          <w:rFonts w:ascii="var(--ds-font-family-code)" w:hAnsi="var(--ds-font-family-code)"/>
+          <w:color w:val="FFFFFF"/>
+        </w:rPr>
+      </w:pPr>
+      <w:r>
+        <w:rPr>
+          <w:rFonts w:ascii="var(--ds-font-family-code)" w:hAnsi="var(--ds-font-family-code)"/>
+          <w:color w:val="FFFFFF"/>
+        </w:rPr>
+        <w:t xml:space="preserve">    </w:t>
+      </w:r>
+      <w:r>
+        <w:rPr>
+          <w:rStyle w:val="token"/>
+          <w:rFonts w:ascii="var(--ds-font-family-code)" w:hAnsi="var(--ds-font-family-code)"/>
+          <w:color w:val="88C0D0"/>
+        </w:rPr>
+        <w:t>greet</w:t>
+      </w:r>
+      <w:r>
+        <w:rPr>
+          <w:rStyle w:val="token"/>
+          <w:rFonts w:ascii="var(--ds-font-family-code)" w:hAnsi="var(--ds-font-family-code)"/>
+          <w:color w:val="81A1C1"/>
+        </w:rPr>
+        <w:t>:</w:t>
+      </w:r>
+      <w:r>
+        <w:rPr>
+          <w:rFonts w:ascii="var(--ds-font-family-code)" w:hAnsi="var(--ds-font-family-code)"/>
+          <w:color w:val="FFFFFF"/>
+        </w:rPr>
+        <w:t xml:space="preserve"> </w:t>
+      </w:r>
+      <w:r>
+        <w:rPr>
+          <w:rStyle w:val="token"/>
+          <w:rFonts w:ascii="var(--ds-font-family-code)" w:hAnsi="var(--ds-font-family-code)"/>
+          <w:color w:val="81A1C1"/>
+        </w:rPr>
+        <w:t>function()</w:t>
+      </w:r>
+      <w:r>
+        <w:rPr>
+          <w:rFonts w:ascii="var(--ds-font-family-code)" w:hAnsi="var(--ds-font-family-code)"/>
+          <w:color w:val="FFFFFF"/>
+        </w:rPr>
+        <w:t xml:space="preserve"> </w:t>
+      </w:r>
+      <w:r>
+        <w:rPr>
+          <w:rStyle w:val="token"/>
+          <w:rFonts w:ascii="var(--ds-font-family-code)" w:hAnsi="var(--ds-font-family-code)"/>
+          <w:color w:val="81A1C1"/>
+        </w:rPr>
+        <w:t>{</w:t>
+      </w:r>
+    </w:p>
+    <w:p>
+      <w:pPr>
+        <w:pStyle w:val="HTMLPreformatted"/>
+        <w:shd w:val="clear" w:color="auto" w:fill="181D28"/>
+        <w:wordWrap w:val="0"/>
+        <w:rPr>
+          <w:rFonts w:ascii="var(--ds-font-family-code)" w:hAnsi="var(--ds-font-family-code)"/>
+          <w:color w:val="FFFFFF"/>
+        </w:rPr>
+      </w:pPr>
+      <w:r>
+        <w:rPr>
+          <w:rFonts w:ascii="var(--ds-font-family-code)" w:hAnsi="var(--ds-font-family-code)"/>
+          <w:color w:val="FFFFFF"/>
+        </w:rPr>
+        <w:t xml:space="preserve">        </w:t>
+      </w:r>
+      <w:r>
+        <w:rPr>
+          <w:rStyle w:val="token"/>
+          <w:rFonts w:ascii="var(--ds-font-family-code)" w:hAnsi="var(--ds-font-family-code)"/>
+          <w:color w:val="81A1C1"/>
+        </w:rPr>
+        <w:t>return</w:t>
+      </w:r>
+      <w:r>
+        <w:rPr>
+          <w:rFonts w:ascii="var(--ds-font-family-code)" w:hAnsi="var(--ds-font-family-code)"/>
+          <w:color w:val="FFFFFF"/>
+        </w:rPr>
+        <w:t xml:space="preserve"> </w:t>
+      </w:r>
+      <w:r>
+        <w:rPr>
+          <w:rStyle w:val="token"/>
+          <w:rFonts w:ascii="var(--ds-font-family-code)" w:hAnsi="var(--ds-font-family-code)"/>
+          <w:color w:val="A3BE8C"/>
+        </w:rPr>
+        <w:t>"Hello, "</w:t>
+      </w:r>
+      <w:r>
+        <w:rPr>
+          <w:rFonts w:ascii="var(--ds-font-family-code)" w:hAnsi="var(--ds-font-family-code)"/>
+          <w:color w:val="FFFFFF"/>
+        </w:rPr>
+        <w:t xml:space="preserve"> </w:t>
+      </w:r>
+      <w:r>
+        <w:rPr>
+          <w:rStyle w:val="token"/>
+          <w:rFonts w:ascii="var(--ds-font-family-code)" w:hAnsi="var(--ds-font-family-code)"/>
+          <w:color w:val="81A1C1"/>
+        </w:rPr>
+        <w:t>+</w:t>
+      </w:r>
+      <w:r>
+        <w:rPr>
+          <w:rFonts w:ascii="var(--ds-font-family-code)" w:hAnsi="var(--ds-font-family-code)"/>
+          <w:color w:val="FFFFFF"/>
+        </w:rPr>
+        <w:t xml:space="preserve"> </w:t>
+      </w:r>
+      <w:r>
+        <w:rPr>
+          <w:rStyle w:val="token"/>
+          <w:rFonts w:ascii="var(--ds-font-family-code)" w:hAnsi="var(--ds-font-family-code)"/>
+          <w:color w:val="81A1C1"/>
+        </w:rPr>
+        <w:t>this.</w:t>
+      </w:r>
+      <w:r>
+        <w:rPr>
+          <w:rFonts w:ascii="var(--ds-font-family-code)" w:hAnsi="var(--ds-font-family-code)"/>
+          <w:color w:val="FFFFFF"/>
+        </w:rPr>
+        <w:t>name</w:t>
+      </w:r>
+      <w:r>
+        <w:rPr>
+          <w:rStyle w:val="token"/>
+          <w:rFonts w:ascii="var(--ds-font-family-code)" w:hAnsi="var(--ds-font-family-code)"/>
+          <w:color w:val="81A1C1"/>
+        </w:rPr>
+        <w:t>;</w:t>
+      </w:r>
+    </w:p>
+    <w:p>
+      <w:pPr>
+        <w:pStyle w:val="HTMLPreformatted"/>
+        <w:shd w:val="clear" w:color="auto" w:fill="181D28"/>
+        <w:wordWrap w:val="0"/>
+        <w:rPr>
+          <w:rFonts w:ascii="var(--ds-font-family-code)" w:hAnsi="var(--ds-font-family-code)"/>
+          <w:color w:val="FFFFFF"/>
+        </w:rPr>
+      </w:pPr>
+      <w:r>
+        <w:rPr>
+          <w:rFonts w:ascii="var(--ds-font-family-code)" w:hAnsi="var(--ds-font-family-code)"/>
+          <w:color w:val="FFFFFF"/>
+        </w:rPr>
+        <w:t xml:space="preserve">    </w:t>
+      </w:r>
+      <w:r>
+        <w:rPr>
+          <w:rStyle w:val="token"/>
+          <w:rFonts w:ascii="var(--ds-font-family-code)" w:hAnsi="var(--ds-font-family-code)"/>
+          <w:color w:val="81A1C1"/>
+        </w:rPr>
+        <w:t>}</w:t>
+      </w:r>
+    </w:p>
+    <w:p>
+      <w:pPr>
+        <w:pStyle w:val="HTMLPreformatted"/>
+        <w:shd w:val="clear" w:color="auto" w:fill="181D28"/>
+        <w:wordWrap w:val="0"/>
+        <w:rPr>
+          <w:rFonts w:ascii="var(--ds-font-family-code)" w:hAnsi="var(--ds-font-family-code)"/>
+          <w:color w:val="FFFFFF"/>
+        </w:rPr>
+      </w:pPr>
+      <w:r>
+        <w:rPr>
+          <w:rStyle w:val="token"/>
+          <w:rFonts w:ascii="var(--ds-font-family-code)" w:hAnsi="var(--ds-font-family-code)"/>
+          <w:color w:val="81A1C1"/>
+        </w:rPr>
+        <w:t>};</w:t>
+      </w:r>
+    </w:p>
+    <w:p>
+      <w:pPr>
+        <w:pStyle w:val="HTMLPreformatted"/>
+        <w:shd w:val="clear" w:color="auto" w:fill="181D28"/>
+        <w:wordWrap w:val="0"/>
+        <w:rPr>
+          <w:rFonts w:ascii="var(--ds-font-family-code)" w:hAnsi="var(--ds-font-family-code)"/>
+          <w:color w:val="FFFFFF"/>
+        </w:rPr>
+      </w:pPr>
+    </w:p>
+    <w:p>
+      <w:pPr>
+        <w:pStyle w:val="HTMLPreformatted"/>
+        <w:shd w:val="clear" w:color="auto" w:fill="181D28"/>
+        <w:wordWrap w:val="0"/>
+        <w:rPr>
+          <w:rFonts w:ascii="var(--ds-font-family-code)" w:hAnsi="var(--ds-font-family-code)"/>
+          <w:color w:val="FFFFFF"/>
+        </w:rPr>
+      </w:pPr>
+      <w:r>
+        <w:rPr>
+          <w:rFonts w:ascii="var(--ds-font-family-code)" w:hAnsi="var(--ds-font-family-code)"/>
+          <w:color w:val="FFFFFF"/>
+        </w:rPr>
+        <w:t>console</w:t>
+      </w:r>
+      <w:r>
+        <w:rPr>
+          <w:rStyle w:val="token"/>
+          <w:rFonts w:ascii="var(--ds-font-family-code)" w:hAnsi="var(--ds-font-family-code)"/>
+          <w:color w:val="81A1C1"/>
+        </w:rPr>
+        <w:t>.</w:t>
+      </w:r>
+      <w:r>
+        <w:rPr>
+          <w:rStyle w:val="token"/>
+          <w:rFonts w:ascii="var(--ds-font-family-code)" w:hAnsi="var(--ds-font-family-code)"/>
+          <w:color w:val="88C0D0"/>
+        </w:rPr>
+        <w:t>log</w:t>
+      </w:r>
+      <w:r>
+        <w:rPr>
+          <w:rStyle w:val="token"/>
+          <w:rFonts w:ascii="var(--ds-font-family-code)" w:hAnsi="var(--ds-font-family-code)"/>
+          <w:color w:val="81A1C1"/>
+        </w:rPr>
+        <w:t>(</w:t>
+      </w:r>
+      <w:r>
+        <w:rPr>
+          <w:rFonts w:ascii="var(--ds-font-family-code)" w:hAnsi="var(--ds-font-family-code)"/>
+          <w:color w:val="FFFFFF"/>
+        </w:rPr>
+        <w:t>person</w:t>
+      </w:r>
+      <w:r>
+        <w:rPr>
+          <w:rStyle w:val="token"/>
+          <w:rFonts w:ascii="var(--ds-font-family-code)" w:hAnsi="var(--ds-font-family-code)"/>
+          <w:color w:val="81A1C1"/>
+        </w:rPr>
+        <w:t>.</w:t>
+      </w:r>
+      <w:r>
+        <w:rPr>
+          <w:rStyle w:val="token"/>
+          <w:rFonts w:ascii="var(--ds-font-family-code)" w:hAnsi="var(--ds-font-family-code)"/>
+          <w:color w:val="88C0D0"/>
+        </w:rPr>
+        <w:t>greet</w:t>
+      </w:r>
+      <w:r>
+        <w:rPr>
+          <w:rStyle w:val="token"/>
+          <w:rFonts w:ascii="var(--ds-font-family-code)" w:hAnsi="var(--ds-font-family-code)"/>
+          <w:color w:val="81A1C1"/>
+        </w:rPr>
+        <w:t>());</w:t>
+      </w:r>
+      <w:r>
+        <w:rPr>
+          <w:rFonts w:ascii="var(--ds-font-family-code)" w:hAnsi="var(--ds-font-family-code)"/>
+          <w:color w:val="FFFFFF"/>
+        </w:rPr>
+        <w:t xml:space="preserve"> </w:t>
+      </w:r>
+      <w:r>
+        <w:rPr>
+          <w:rStyle w:val="token"/>
+          <w:rFonts w:ascii="var(--ds-font-family-code)" w:hAnsi="var(--ds-font-family-code)"/>
+          <w:color w:val="636F88"/>
+        </w:rPr>
+        <w:t xml:space="preserve">// </w:t>
+      </w:r>
+      <w:r>
+        <w:rPr>
+          <w:rStyle w:val="token"/>
+          <w:rFonts w:ascii="Nirmala UI" w:hAnsi="Nirmala UI" w:cs="Nirmala UI"/>
+          <w:color w:val="636F88"/>
+        </w:rPr>
+        <w:t>আউটপুট</w:t>
+      </w:r>
+      <w:r>
+        <w:rPr>
+          <w:rStyle w:val="token"/>
+          <w:rFonts w:ascii="var(--ds-font-family-code)" w:hAnsi="var(--ds-font-family-code)"/>
+          <w:color w:val="636F88"/>
+        </w:rPr>
+        <w:t>: Hello, John</w:t>
+      </w:r>
+    </w:p>
+    <w:p>
+      <w:pPr>
+        <w:rPr>
+          <w:rFonts w:ascii="Times New Roman" w:hAnsi="Times New Roman"/>
+        </w:rPr>
+      </w:pPr>
+      <w:r>
+        <w:pict>
+          <v:rect id="_x0000_i1038" style="width:0;height:.75pt" o:hralign="center" o:hrstd="t" o:hr="t" fillcolor="#a0a0a0" stroked="f"/>
+        </w:pict>
+      </w:r>
+    </w:p>
+    <w:p>
+      <w:pPr>
+        <w:pStyle w:val="Heading3"/>
+      </w:pPr>
+      <w:r>
+        <w:rPr>
+          <w:rStyle w:val="Strong"/>
+          <w:rFonts w:ascii="Nirmala UI" w:hAnsi="Nirmala UI" w:cs="Nirmala UI"/>
+          <w:b/>
+          <w:bCs/>
+        </w:rPr>
+        <w:t>২</w:t>
+      </w:r>
+      <w:r>
+        <w:rPr>
+          <w:rStyle w:val="Strong"/>
+          <w:b/>
+          <w:bCs/>
+        </w:rPr>
+        <w:t xml:space="preserve">. </w:t>
+      </w:r>
+      <w:r>
+        <w:rPr>
+          <w:rStyle w:val="Strong"/>
+          <w:rFonts w:ascii="Nirmala UI" w:hAnsi="Nirmala UI" w:cs="Nirmala UI"/>
+          <w:b/>
+          <w:bCs/>
+        </w:rPr>
+        <w:t>ডট</w:t>
+      </w:r>
+      <w:r>
+        <w:rPr>
+          <w:rStyle w:val="Strong"/>
+          <w:b/>
+          <w:bCs/>
+        </w:rPr>
+        <w:t xml:space="preserve"> </w:t>
+      </w:r>
+      <w:r>
+        <w:rPr>
+          <w:rStyle w:val="Strong"/>
+          <w:rFonts w:ascii="Nirmala UI" w:hAnsi="Nirmala UI" w:cs="Nirmala UI"/>
+          <w:b/>
+          <w:bCs/>
+        </w:rPr>
+        <w:t>নোটেশন</w:t>
+      </w:r>
+      <w:r>
+        <w:rPr>
+          <w:rStyle w:val="Strong"/>
+          <w:b/>
+          <w:bCs/>
+        </w:rPr>
+        <w:t xml:space="preserve"> </w:t>
+      </w:r>
+      <w:r>
+        <w:rPr>
+          <w:rStyle w:val="Strong"/>
+          <w:rFonts w:ascii="Nirmala UI" w:hAnsi="Nirmala UI" w:cs="Nirmala UI"/>
+          <w:b/>
+          <w:bCs/>
+        </w:rPr>
+        <w:t>ব্যবহার</w:t>
+      </w:r>
+      <w:r>
+        <w:rPr>
+          <w:rStyle w:val="Strong"/>
+          <w:b/>
+          <w:bCs/>
+        </w:rPr>
+        <w:t xml:space="preserve"> </w:t>
+      </w:r>
+      <w:r>
+        <w:rPr>
+          <w:rStyle w:val="Strong"/>
+          <w:rFonts w:ascii="Nirmala UI" w:hAnsi="Nirmala UI" w:cs="Nirmala UI"/>
+          <w:b/>
+          <w:bCs/>
+        </w:rPr>
+        <w:t>করে</w:t>
+      </w:r>
+      <w:r>
+        <w:rPr>
+          <w:rStyle w:val="Strong"/>
+          <w:b/>
+          <w:bCs/>
+        </w:rPr>
+        <w:t xml:space="preserve"> </w:t>
+      </w:r>
+      <w:r>
+        <w:rPr>
+          <w:rStyle w:val="Strong"/>
+          <w:rFonts w:ascii="Nirmala UI" w:hAnsi="Nirmala UI" w:cs="Nirmala UI"/>
+          <w:b/>
+          <w:bCs/>
+        </w:rPr>
+        <w:t>মেথড</w:t>
+      </w:r>
+      <w:r>
+        <w:rPr>
+          <w:rStyle w:val="Strong"/>
+          <w:b/>
+          <w:bCs/>
+        </w:rPr>
+        <w:t xml:space="preserve"> </w:t>
+      </w:r>
+      <w:r>
+        <w:rPr>
+          <w:rStyle w:val="Strong"/>
+          <w:rFonts w:ascii="Nirmala UI" w:hAnsi="Nirmala UI" w:cs="Nirmala UI"/>
+          <w:b/>
+          <w:bCs/>
+        </w:rPr>
+        <w:t>যোগ</w:t>
+      </w:r>
+      <w:r>
+        <w:rPr>
+          <w:rStyle w:val="Strong"/>
+          <w:b/>
+          <w:bCs/>
+        </w:rPr>
+        <w:t xml:space="preserve"> </w:t>
+      </w:r>
+      <w:r>
+        <w:rPr>
+          <w:rStyle w:val="Strong"/>
+          <w:rFonts w:ascii="Nirmala UI" w:hAnsi="Nirmala UI" w:cs="Nirmala UI"/>
+          <w:b/>
+          <w:bCs/>
+        </w:rPr>
+        <w:t>করা</w:t>
+      </w:r>
+      <w:r>
+        <w:t>:</w:t>
+      </w:r>
+    </w:p>
+    <w:p>
+      <w:pPr>
+        <w:pStyle w:val="NormalWeb"/>
+      </w:pPr>
+      <w:r>
+        <w:rPr>
+          <w:rFonts w:ascii="Nirmala UI" w:hAnsi="Nirmala UI" w:cs="Nirmala UI"/>
+        </w:rPr>
+        <w:t>আপনি</w:t>
+      </w:r>
+      <w:r>
+        <w:t xml:space="preserve"> </w:t>
+      </w:r>
+      <w:r>
+        <w:rPr>
+          <w:rFonts w:ascii="Nirmala UI" w:hAnsi="Nirmala UI" w:cs="Nirmala UI"/>
+        </w:rPr>
+        <w:t>ডট</w:t>
+      </w:r>
+      <w:r>
+        <w:t xml:space="preserve"> </w:t>
+      </w:r>
+      <w:r>
+        <w:rPr>
+          <w:rFonts w:ascii="Nirmala UI" w:hAnsi="Nirmala UI" w:cs="Nirmala UI"/>
+        </w:rPr>
+        <w:t>নোটেশন</w:t>
+      </w:r>
+      <w:r>
+        <w:t xml:space="preserve"> </w:t>
+      </w:r>
+      <w:r>
+        <w:rPr>
+          <w:rFonts w:ascii="Nirmala UI" w:hAnsi="Nirmala UI" w:cs="Nirmala UI"/>
+        </w:rPr>
+        <w:t>ব্যবহার</w:t>
+      </w:r>
+      <w:r>
+        <w:t xml:space="preserve"> </w:t>
+      </w:r>
+      <w:r>
+        <w:rPr>
+          <w:rFonts w:ascii="Nirmala UI" w:hAnsi="Nirmala UI" w:cs="Nirmala UI"/>
+        </w:rPr>
+        <w:t>করে</w:t>
+      </w:r>
+      <w:r>
+        <w:t xml:space="preserve"> </w:t>
+      </w:r>
+      <w:r>
+        <w:rPr>
+          <w:rFonts w:ascii="Nirmala UI" w:hAnsi="Nirmala UI" w:cs="Nirmala UI"/>
+        </w:rPr>
+        <w:t>অবজেক্টে</w:t>
+      </w:r>
+      <w:r>
+        <w:t xml:space="preserve"> </w:t>
+      </w:r>
+      <w:r>
+        <w:rPr>
+          <w:rFonts w:ascii="Nirmala UI" w:hAnsi="Nirmala UI" w:cs="Nirmala UI"/>
+        </w:rPr>
+        <w:t>নতুন</w:t>
+      </w:r>
+      <w:r>
+        <w:t xml:space="preserve"> </w:t>
+      </w:r>
+      <w:r>
+        <w:rPr>
+          <w:rFonts w:ascii="Nirmala UI" w:hAnsi="Nirmala UI" w:cs="Nirmala UI"/>
+        </w:rPr>
+        <w:t>মেথড</w:t>
+      </w:r>
+      <w:r>
+        <w:t xml:space="preserve"> </w:t>
+      </w:r>
+      <w:r>
+        <w:rPr>
+          <w:rFonts w:ascii="Nirmala UI" w:hAnsi="Nirmala UI" w:cs="Nirmala UI"/>
+        </w:rPr>
+        <w:t>যোগ</w:t>
+      </w:r>
+      <w:r>
+        <w:t xml:space="preserve"> </w:t>
+      </w:r>
+      <w:r>
+        <w:rPr>
+          <w:rFonts w:ascii="Nirmala UI" w:hAnsi="Nirmala UI" w:cs="Nirmala UI"/>
+        </w:rPr>
+        <w:t>করতে</w:t>
+      </w:r>
+      <w:r>
+        <w:t xml:space="preserve"> </w:t>
+      </w:r>
+      <w:r>
+        <w:rPr>
+          <w:rFonts w:ascii="Nirmala UI" w:hAnsi="Nirmala UI" w:cs="Nirmala UI"/>
+        </w:rPr>
+        <w:t>পারেন।</w:t>
+      </w:r>
+    </w:p>
+    <w:p>
+      <w:pPr>
+        <w:pStyle w:val="Heading4"/>
+      </w:pPr>
+      <w:r>
+        <w:rPr>
+          <w:rFonts w:ascii="Nirmala UI" w:hAnsi="Nirmala UI" w:cs="Nirmala UI"/>
+        </w:rPr>
+        <w:t>উদাহরণ</w:t>
+      </w:r>
+      <w:r>
+        <w:t>:</w:t>
+      </w:r>
+    </w:p>
+    <w:p>
+      <w:pPr>
+        <w:shd w:val="clear" w:color="auto" w:fill="50505A"/>
+        <w:rPr>
+          <w:color w:val="FFFFFF"/>
+        </w:rPr>
+      </w:pPr>
+      <w:r>
+        <w:rPr>
+          <w:color w:val="FFFFFF"/>
+        </w:rPr>
+        <w:t>javascript</w:t>
+      </w:r>
+    </w:p>
+    <w:p>
+      <w:pPr>
+        <w:shd w:val="clear" w:color="auto" w:fill="50505A"/>
+        <w:rPr>
+          <w:color w:val="FFFFFF"/>
+        </w:rPr>
+      </w:pPr>
+      <w:r>
+        <w:rPr>
+          <w:color w:val="FFFFFF"/>
+        </w:rPr>
+        <w:t>Copy</w:t>
+      </w:r>
+    </w:p>
+    <w:p>
+      <w:pPr>
+        <w:pStyle w:val="HTMLPreformatted"/>
+        <w:shd w:val="clear" w:color="auto" w:fill="181D28"/>
+        <w:wordWrap w:val="0"/>
+        <w:rPr>
+          <w:rFonts w:ascii="var(--ds-font-family-code)" w:hAnsi="var(--ds-font-family-code)"/>
+          <w:color w:val="FFFFFF"/>
+        </w:rPr>
+      </w:pPr>
+      <w:r>
+        <w:rPr>
+          <w:rStyle w:val="token"/>
+          <w:rFonts w:ascii="var(--ds-font-family-code)" w:hAnsi="var(--ds-font-family-code)"/>
+          <w:color w:val="81A1C1"/>
+        </w:rPr>
+        <w:t>let</w:t>
+      </w:r>
+      <w:r>
+        <w:rPr>
+          <w:rFonts w:ascii="var(--ds-font-family-code)" w:hAnsi="var(--ds-font-family-code)"/>
+          <w:color w:val="FFFFFF"/>
+        </w:rPr>
+        <w:t xml:space="preserve"> person </w:t>
+      </w:r>
+      <w:r>
+        <w:rPr>
+          <w:rStyle w:val="token"/>
+          <w:rFonts w:ascii="var(--ds-font-family-code)" w:hAnsi="var(--ds-font-family-code)"/>
+          <w:color w:val="81A1C1"/>
+        </w:rPr>
+        <w:t>=</w:t>
+      </w:r>
+      <w:r>
+        <w:rPr>
+          <w:rFonts w:ascii="var(--ds-font-family-code)" w:hAnsi="var(--ds-font-family-code)"/>
+          <w:color w:val="FFFFFF"/>
+        </w:rPr>
+        <w:t xml:space="preserve"> </w:t>
+      </w:r>
+      <w:r>
+        <w:rPr>
+          <w:rStyle w:val="token"/>
+          <w:rFonts w:ascii="var(--ds-font-family-code)" w:hAnsi="var(--ds-font-family-code)"/>
+          <w:color w:val="81A1C1"/>
+        </w:rPr>
+        <w:t>{</w:t>
+      </w:r>
+    </w:p>
+    <w:p>
+      <w:pPr>
+        <w:pStyle w:val="HTMLPreformatted"/>
+        <w:shd w:val="clear" w:color="auto" w:fill="181D28"/>
+        <w:wordWrap w:val="0"/>
+        <w:rPr>
+          <w:rFonts w:ascii="var(--ds-font-family-code)" w:hAnsi="var(--ds-font-family-code)"/>
+          <w:color w:val="FFFFFF"/>
+        </w:rPr>
+      </w:pPr>
+      <w:r>
+        <w:rPr>
+          <w:rFonts w:ascii="var(--ds-font-family-code)" w:hAnsi="var(--ds-font-family-code)"/>
+          <w:color w:val="FFFFFF"/>
+        </w:rPr>
+        <w:t xml:space="preserve">    </w:t>
+      </w:r>
+      <w:r>
+        <w:rPr>
+          <w:rStyle w:val="token"/>
+          <w:rFonts w:ascii="var(--ds-font-family-code)" w:hAnsi="var(--ds-font-family-code)"/>
+          <w:color w:val="81A1C1"/>
+        </w:rPr>
+        <w:t>name:</w:t>
+      </w:r>
+      <w:r>
+        <w:rPr>
+          <w:rFonts w:ascii="var(--ds-font-family-code)" w:hAnsi="var(--ds-font-family-code)"/>
+          <w:color w:val="FFFFFF"/>
+        </w:rPr>
+        <w:t xml:space="preserve"> </w:t>
+      </w:r>
+      <w:r>
+        <w:rPr>
+          <w:rStyle w:val="token"/>
+          <w:rFonts w:ascii="var(--ds-font-family-code)" w:hAnsi="var(--ds-font-family-code)"/>
+          <w:color w:val="A3BE8C"/>
+        </w:rPr>
+        <w:t>"John"</w:t>
+      </w:r>
+      <w:r>
+        <w:rPr>
+          <w:rStyle w:val="token"/>
+          <w:rFonts w:ascii="var(--ds-font-family-code)" w:hAnsi="var(--ds-font-family-code)"/>
+          <w:color w:val="81A1C1"/>
+        </w:rPr>
+        <w:t>,</w:t>
+      </w:r>
+    </w:p>
+    <w:p>
+      <w:pPr>
+        <w:pStyle w:val="HTMLPreformatted"/>
+        <w:shd w:val="clear" w:color="auto" w:fill="181D28"/>
+        <w:wordWrap w:val="0"/>
+        <w:rPr>
+          <w:rFonts w:ascii="var(--ds-font-family-code)" w:hAnsi="var(--ds-font-family-code)"/>
+          <w:color w:val="FFFFFF"/>
+        </w:rPr>
+      </w:pPr>
+      <w:r>
+        <w:rPr>
+          <w:rFonts w:ascii="var(--ds-font-family-code)" w:hAnsi="var(--ds-font-family-code)"/>
+          <w:color w:val="FFFFFF"/>
+        </w:rPr>
+        <w:t xml:space="preserve">    </w:t>
+      </w:r>
+      <w:r>
+        <w:rPr>
+          <w:rStyle w:val="token"/>
+          <w:rFonts w:ascii="var(--ds-font-family-code)" w:hAnsi="var(--ds-font-family-code)"/>
+          <w:color w:val="81A1C1"/>
+        </w:rPr>
+        <w:t>age:</w:t>
+      </w:r>
+      <w:r>
+        <w:rPr>
+          <w:rFonts w:ascii="var(--ds-font-family-code)" w:hAnsi="var(--ds-font-family-code)"/>
+          <w:color w:val="FFFFFF"/>
+        </w:rPr>
+        <w:t xml:space="preserve"> </w:t>
+      </w:r>
+      <w:r>
+        <w:rPr>
+          <w:rStyle w:val="token"/>
+          <w:rFonts w:ascii="var(--ds-font-family-code)" w:hAnsi="var(--ds-font-family-code)"/>
+          <w:color w:val="B48EAD"/>
+        </w:rPr>
+        <w:t>30</w:t>
+      </w:r>
+    </w:p>
+    <w:p>
+      <w:pPr>
+        <w:pStyle w:val="HTMLPreformatted"/>
+        <w:shd w:val="clear" w:color="auto" w:fill="181D28"/>
+        <w:wordWrap w:val="0"/>
+        <w:rPr>
+          <w:rFonts w:ascii="var(--ds-font-family-code)" w:hAnsi="var(--ds-font-family-code)"/>
+          <w:color w:val="FFFFFF"/>
+        </w:rPr>
+      </w:pPr>
+      <w:r>
+        <w:rPr>
+          <w:rStyle w:val="token"/>
+          <w:rFonts w:ascii="var(--ds-font-family-code)" w:hAnsi="var(--ds-font-family-code)"/>
+          <w:color w:val="81A1C1"/>
+        </w:rPr>
+        <w:t>};</w:t>
+      </w:r>
+    </w:p>
+    <w:p>
+      <w:pPr>
+        <w:pStyle w:val="HTMLPreformatted"/>
+        <w:shd w:val="clear" w:color="auto" w:fill="181D28"/>
+        <w:wordWrap w:val="0"/>
+        <w:rPr>
+          <w:rFonts w:ascii="var(--ds-font-family-code)" w:hAnsi="var(--ds-font-family-code)"/>
+          <w:color w:val="FFFFFF"/>
+        </w:rPr>
+      </w:pPr>
+    </w:p>
+    <w:p>
+      <w:pPr>
+        <w:pStyle w:val="HTMLPreformatted"/>
+        <w:shd w:val="clear" w:color="auto" w:fill="181D28"/>
+        <w:wordWrap w:val="0"/>
+        <w:rPr>
+          <w:rFonts w:ascii="var(--ds-font-family-code)" w:hAnsi="var(--ds-font-family-code)"/>
+          <w:color w:val="FFFFFF"/>
+        </w:rPr>
+      </w:pPr>
+      <w:r>
+        <w:rPr>
+          <w:rStyle w:val="token"/>
+          <w:rFonts w:ascii="var(--ds-font-family-code)" w:hAnsi="var(--ds-font-family-code)"/>
+          <w:color w:val="636F88"/>
+        </w:rPr>
+        <w:t xml:space="preserve">// </w:t>
+      </w:r>
+      <w:r>
+        <w:rPr>
+          <w:rStyle w:val="token"/>
+          <w:rFonts w:ascii="Nirmala UI" w:hAnsi="Nirmala UI" w:cs="Nirmala UI"/>
+          <w:color w:val="636F88"/>
+        </w:rPr>
+        <w:t>নতুন</w:t>
+      </w:r>
+      <w:r>
+        <w:rPr>
+          <w:rStyle w:val="token"/>
+          <w:rFonts w:ascii="var(--ds-font-family-code)" w:hAnsi="var(--ds-font-family-code)"/>
+          <w:color w:val="636F88"/>
+        </w:rPr>
+        <w:t xml:space="preserve"> </w:t>
+      </w:r>
+      <w:r>
+        <w:rPr>
+          <w:rStyle w:val="token"/>
+          <w:rFonts w:ascii="Nirmala UI" w:hAnsi="Nirmala UI" w:cs="Nirmala UI"/>
+          <w:color w:val="636F88"/>
+        </w:rPr>
+        <w:t>মেথড</w:t>
+      </w:r>
+      <w:r>
+        <w:rPr>
+          <w:rStyle w:val="token"/>
+          <w:rFonts w:ascii="var(--ds-font-family-code)" w:hAnsi="var(--ds-font-family-code)"/>
+          <w:color w:val="636F88"/>
+        </w:rPr>
+        <w:t xml:space="preserve"> </w:t>
+      </w:r>
+      <w:r>
+        <w:rPr>
+          <w:rStyle w:val="token"/>
+          <w:rFonts w:ascii="Nirmala UI" w:hAnsi="Nirmala UI" w:cs="Nirmala UI"/>
+          <w:color w:val="636F88"/>
+        </w:rPr>
+        <w:t>যোগ</w:t>
+      </w:r>
+    </w:p>
+    <w:p>
+      <w:pPr>
+        <w:pStyle w:val="HTMLPreformatted"/>
+        <w:shd w:val="clear" w:color="auto" w:fill="181D28"/>
+        <w:wordWrap w:val="0"/>
+        <w:rPr>
+          <w:rFonts w:ascii="var(--ds-font-family-code)" w:hAnsi="var(--ds-font-family-code)"/>
+          <w:color w:val="FFFFFF"/>
+        </w:rPr>
+      </w:pPr>
+      <w:r>
+        <w:rPr>
+          <w:rFonts w:ascii="var(--ds-font-family-code)" w:hAnsi="var(--ds-font-family-code)"/>
+          <w:color w:val="FFFFFF"/>
+        </w:rPr>
+        <w:t>person</w:t>
+      </w:r>
+      <w:r>
+        <w:rPr>
+          <w:rStyle w:val="token"/>
+          <w:rFonts w:ascii="var(--ds-font-family-code)" w:hAnsi="var(--ds-font-family-code)"/>
+          <w:color w:val="81A1C1"/>
+        </w:rPr>
+        <w:t>.</w:t>
+      </w:r>
+      <w:r>
+        <w:rPr>
+          <w:rStyle w:val="token"/>
+          <w:rFonts w:ascii="var(--ds-font-family-code)" w:hAnsi="var(--ds-font-family-code)"/>
+          <w:color w:val="88C0D0"/>
+        </w:rPr>
+        <w:t>greet</w:t>
+      </w:r>
+      <w:r>
+        <w:rPr>
+          <w:rFonts w:ascii="var(--ds-font-family-code)" w:hAnsi="var(--ds-font-family-code)"/>
+          <w:color w:val="FFFFFF"/>
+        </w:rPr>
+        <w:t xml:space="preserve"> </w:t>
+      </w:r>
+      <w:r>
+        <w:rPr>
+          <w:rStyle w:val="token"/>
+          <w:rFonts w:ascii="var(--ds-font-family-code)" w:hAnsi="var(--ds-font-family-code)"/>
+          <w:color w:val="81A1C1"/>
+        </w:rPr>
+        <w:t>=</w:t>
+      </w:r>
+      <w:r>
+        <w:rPr>
+          <w:rFonts w:ascii="var(--ds-font-family-code)" w:hAnsi="var(--ds-font-family-code)"/>
+          <w:color w:val="FFFFFF"/>
+        </w:rPr>
+        <w:t xml:space="preserve"> </w:t>
+      </w:r>
+      <w:r>
+        <w:rPr>
+          <w:rStyle w:val="token"/>
+          <w:rFonts w:ascii="var(--ds-font-family-code)" w:hAnsi="var(--ds-font-family-code)"/>
+          <w:color w:val="81A1C1"/>
+        </w:rPr>
+        <w:t>function()</w:t>
+      </w:r>
+      <w:r>
+        <w:rPr>
+          <w:rFonts w:ascii="var(--ds-font-family-code)" w:hAnsi="var(--ds-font-family-code)"/>
+          <w:color w:val="FFFFFF"/>
+        </w:rPr>
+        <w:t xml:space="preserve"> </w:t>
+      </w:r>
+      <w:r>
+        <w:rPr>
+          <w:rStyle w:val="token"/>
+          <w:rFonts w:ascii="var(--ds-font-family-code)" w:hAnsi="var(--ds-font-family-code)"/>
+          <w:color w:val="81A1C1"/>
+        </w:rPr>
+        <w:t>{</w:t>
+      </w:r>
+    </w:p>
+    <w:p>
+      <w:pPr>
+        <w:pStyle w:val="HTMLPreformatted"/>
+        <w:shd w:val="clear" w:color="auto" w:fill="181D28"/>
+        <w:wordWrap w:val="0"/>
+        <w:rPr>
+          <w:rFonts w:ascii="var(--ds-font-family-code)" w:hAnsi="var(--ds-font-family-code)"/>
+          <w:color w:val="FFFFFF"/>
+        </w:rPr>
+      </w:pPr>
+      <w:r>
+        <w:rPr>
+          <w:rFonts w:ascii="var(--ds-font-family-code)" w:hAnsi="var(--ds-font-family-code)"/>
+          <w:color w:val="FFFFFF"/>
+        </w:rPr>
+        <w:t xml:space="preserve">    </w:t>
+      </w:r>
+      <w:r>
+        <w:rPr>
+          <w:rStyle w:val="token"/>
+          <w:rFonts w:ascii="var(--ds-font-family-code)" w:hAnsi="var(--ds-font-family-code)"/>
+          <w:color w:val="81A1C1"/>
+        </w:rPr>
+        <w:t>return</w:t>
+      </w:r>
+      <w:r>
+        <w:rPr>
+          <w:rFonts w:ascii="var(--ds-font-family-code)" w:hAnsi="var(--ds-font-family-code)"/>
+          <w:color w:val="FFFFFF"/>
+        </w:rPr>
+        <w:t xml:space="preserve"> </w:t>
+      </w:r>
+      <w:r>
+        <w:rPr>
+          <w:rStyle w:val="token"/>
+          <w:rFonts w:ascii="var(--ds-font-family-code)" w:hAnsi="var(--ds-font-family-code)"/>
+          <w:color w:val="A3BE8C"/>
+        </w:rPr>
+        <w:t>"Hello, "</w:t>
+      </w:r>
+      <w:r>
+        <w:rPr>
+          <w:rFonts w:ascii="var(--ds-font-family-code)" w:hAnsi="var(--ds-font-family-code)"/>
+          <w:color w:val="FFFFFF"/>
+        </w:rPr>
+        <w:t xml:space="preserve"> </w:t>
+      </w:r>
+      <w:r>
+        <w:rPr>
+          <w:rStyle w:val="token"/>
+          <w:rFonts w:ascii="var(--ds-font-family-code)" w:hAnsi="var(--ds-font-family-code)"/>
+          <w:color w:val="81A1C1"/>
+        </w:rPr>
+        <w:t>+</w:t>
+      </w:r>
+      <w:r>
+        <w:rPr>
+          <w:rFonts w:ascii="var(--ds-font-family-code)" w:hAnsi="var(--ds-font-family-code)"/>
+          <w:color w:val="FFFFFF"/>
+        </w:rPr>
+        <w:t xml:space="preserve"> </w:t>
+      </w:r>
+      <w:r>
+        <w:rPr>
+          <w:rStyle w:val="token"/>
+          <w:rFonts w:ascii="var(--ds-font-family-code)" w:hAnsi="var(--ds-font-family-code)"/>
+          <w:color w:val="81A1C1"/>
+        </w:rPr>
+        <w:t>this.</w:t>
+      </w:r>
+      <w:r>
+        <w:rPr>
+          <w:rFonts w:ascii="var(--ds-font-family-code)" w:hAnsi="var(--ds-font-family-code)"/>
+          <w:color w:val="FFFFFF"/>
+        </w:rPr>
+        <w:t>name</w:t>
+      </w:r>
+      <w:r>
+        <w:rPr>
+          <w:rStyle w:val="token"/>
+          <w:rFonts w:ascii="var(--ds-font-family-code)" w:hAnsi="var(--ds-font-family-code)"/>
+          <w:color w:val="81A1C1"/>
+        </w:rPr>
+        <w:t>;</w:t>
+      </w:r>
+    </w:p>
+    <w:p>
+      <w:pPr>
+        <w:pStyle w:val="HTMLPreformatted"/>
+        <w:shd w:val="clear" w:color="auto" w:fill="181D28"/>
+        <w:wordWrap w:val="0"/>
+        <w:rPr>
+          <w:rFonts w:ascii="var(--ds-font-family-code)" w:hAnsi="var(--ds-font-family-code)"/>
+          <w:color w:val="FFFFFF"/>
+        </w:rPr>
+      </w:pPr>
+      <w:r>
+        <w:rPr>
+          <w:rStyle w:val="token"/>
+          <w:rFonts w:ascii="var(--ds-font-family-code)" w:hAnsi="var(--ds-font-family-code)"/>
+          <w:color w:val="81A1C1"/>
+        </w:rPr>
+        <w:t>};</w:t>
+      </w:r>
+    </w:p>
+    <w:p>
+      <w:pPr>
+        <w:pStyle w:val="HTMLPreformatted"/>
+        <w:shd w:val="clear" w:color="auto" w:fill="181D28"/>
+        <w:wordWrap w:val="0"/>
+        <w:rPr>
+          <w:rFonts w:ascii="var(--ds-font-family-code)" w:hAnsi="var(--ds-font-family-code)"/>
+          <w:color w:val="FFFFFF"/>
+        </w:rPr>
+      </w:pPr>
+    </w:p>
+    <w:p>
+      <w:pPr>
+        <w:pStyle w:val="HTMLPreformatted"/>
+        <w:shd w:val="clear" w:color="auto" w:fill="181D28"/>
+        <w:wordWrap w:val="0"/>
+        <w:rPr>
+          <w:rFonts w:ascii="var(--ds-font-family-code)" w:hAnsi="var(--ds-font-family-code)"/>
+          <w:color w:val="FFFFFF"/>
+        </w:rPr>
+      </w:pPr>
+      <w:r>
+        <w:rPr>
+          <w:rFonts w:ascii="var(--ds-font-family-code)" w:hAnsi="var(--ds-font-family-code)"/>
+          <w:color w:val="FFFFFF"/>
+        </w:rPr>
+        <w:t>console</w:t>
+      </w:r>
+      <w:r>
+        <w:rPr>
+          <w:rStyle w:val="token"/>
+          <w:rFonts w:ascii="var(--ds-font-family-code)" w:hAnsi="var(--ds-font-family-code)"/>
+          <w:color w:val="81A1C1"/>
+        </w:rPr>
+        <w:t>.</w:t>
+      </w:r>
+      <w:r>
+        <w:rPr>
+          <w:rStyle w:val="token"/>
+          <w:rFonts w:ascii="var(--ds-font-family-code)" w:hAnsi="var(--ds-font-family-code)"/>
+          <w:color w:val="88C0D0"/>
+        </w:rPr>
+        <w:t>log</w:t>
+      </w:r>
+      <w:r>
+        <w:rPr>
+          <w:rStyle w:val="token"/>
+          <w:rFonts w:ascii="var(--ds-font-family-code)" w:hAnsi="var(--ds-font-family-code)"/>
+          <w:color w:val="81A1C1"/>
+        </w:rPr>
+        <w:t>(</w:t>
+      </w:r>
+      <w:r>
+        <w:rPr>
+          <w:rFonts w:ascii="var(--ds-font-family-code)" w:hAnsi="var(--ds-font-family-code)"/>
+          <w:color w:val="FFFFFF"/>
+        </w:rPr>
+        <w:t>person</w:t>
+      </w:r>
+      <w:r>
+        <w:rPr>
+          <w:rStyle w:val="token"/>
+          <w:rFonts w:ascii="var(--ds-font-family-code)" w:hAnsi="var(--ds-font-family-code)"/>
+          <w:color w:val="81A1C1"/>
+        </w:rPr>
+        <w:t>.</w:t>
+      </w:r>
+      <w:r>
+        <w:rPr>
+          <w:rStyle w:val="token"/>
+          <w:rFonts w:ascii="var(--ds-font-family-code)" w:hAnsi="var(--ds-font-family-code)"/>
+          <w:color w:val="88C0D0"/>
+        </w:rPr>
+        <w:t>greet</w:t>
+      </w:r>
+      <w:r>
+        <w:rPr>
+          <w:rStyle w:val="token"/>
+          <w:rFonts w:ascii="var(--ds-font-family-code)" w:hAnsi="var(--ds-font-family-code)"/>
+          <w:color w:val="81A1C1"/>
+        </w:rPr>
+        <w:t>());</w:t>
+      </w:r>
+      <w:r>
+        <w:rPr>
+          <w:rFonts w:ascii="var(--ds-font-family-code)" w:hAnsi="var(--ds-font-family-code)"/>
+          <w:color w:val="FFFFFF"/>
+        </w:rPr>
+        <w:t xml:space="preserve"> </w:t>
+      </w:r>
+      <w:r>
+        <w:rPr>
+          <w:rStyle w:val="token"/>
+          <w:rFonts w:ascii="var(--ds-font-family-code)" w:hAnsi="var(--ds-font-family-code)"/>
+          <w:color w:val="636F88"/>
+        </w:rPr>
+        <w:t xml:space="preserve">// </w:t>
+      </w:r>
+      <w:r>
+        <w:rPr>
+          <w:rStyle w:val="token"/>
+          <w:rFonts w:ascii="Nirmala UI" w:hAnsi="Nirmala UI" w:cs="Nirmala UI"/>
+          <w:color w:val="636F88"/>
+        </w:rPr>
+        <w:t>আউটপুট</w:t>
+      </w:r>
+      <w:r>
+        <w:rPr>
+          <w:rStyle w:val="token"/>
+          <w:rFonts w:ascii="var(--ds-font-family-code)" w:hAnsi="var(--ds-font-family-code)"/>
+          <w:color w:val="636F88"/>
+        </w:rPr>
+        <w:t>: Hello, John</w:t>
+      </w:r>
+    </w:p>
+    <w:p>
+      <w:pPr>
+        <w:rPr>
+          <w:rFonts w:ascii="Times New Roman" w:hAnsi="Times New Roman"/>
+        </w:rPr>
+      </w:pPr>
+      <w:r>
+        <w:pict>
+          <v:rect id="_x0000_i1039" style="width:0;height:.75pt" o:hralign="center" o:hrstd="t" o:hr="t" fillcolor="#a0a0a0" stroked="f"/>
+        </w:pict>
+      </w:r>
+    </w:p>
+    <w:p>
+      <w:pPr>
+        <w:pStyle w:val="Heading3"/>
+      </w:pPr>
+      <w:r>
+        <w:rPr>
+          <w:rStyle w:val="Strong"/>
+          <w:rFonts w:ascii="Nirmala UI" w:hAnsi="Nirmala UI" w:cs="Nirmala UI"/>
+          <w:b/>
+          <w:bCs/>
+        </w:rPr>
+        <w:t>৩</w:t>
+      </w:r>
+      <w:r>
+        <w:rPr>
+          <w:rStyle w:val="Strong"/>
+          <w:b/>
+          <w:bCs/>
+        </w:rPr>
+        <w:t xml:space="preserve">. </w:t>
+      </w:r>
+      <w:r>
+        <w:rPr>
+          <w:rStyle w:val="Strong"/>
+          <w:rFonts w:ascii="Nirmala UI" w:hAnsi="Nirmala UI" w:cs="Nirmala UI"/>
+          <w:b/>
+          <w:bCs/>
+        </w:rPr>
+        <w:t>ব্র্যাকেট</w:t>
+      </w:r>
+      <w:r>
+        <w:rPr>
+          <w:rStyle w:val="Strong"/>
+          <w:b/>
+          <w:bCs/>
+        </w:rPr>
+        <w:t xml:space="preserve"> </w:t>
+      </w:r>
+      <w:r>
+        <w:rPr>
+          <w:rStyle w:val="Strong"/>
+          <w:rFonts w:ascii="Nirmala UI" w:hAnsi="Nirmala UI" w:cs="Nirmala UI"/>
+          <w:b/>
+          <w:bCs/>
+        </w:rPr>
+        <w:t>নোটেশন</w:t>
+      </w:r>
+      <w:r>
+        <w:rPr>
+          <w:rStyle w:val="Strong"/>
+          <w:b/>
+          <w:bCs/>
+        </w:rPr>
+        <w:t xml:space="preserve"> </w:t>
+      </w:r>
+      <w:r>
+        <w:rPr>
+          <w:rStyle w:val="Strong"/>
+          <w:rFonts w:ascii="Nirmala UI" w:hAnsi="Nirmala UI" w:cs="Nirmala UI"/>
+          <w:b/>
+          <w:bCs/>
+        </w:rPr>
+        <w:t>ব্যবহার</w:t>
+      </w:r>
+      <w:r>
+        <w:rPr>
+          <w:rStyle w:val="Strong"/>
+          <w:b/>
+          <w:bCs/>
+        </w:rPr>
+        <w:t xml:space="preserve"> </w:t>
+      </w:r>
+      <w:r>
+        <w:rPr>
+          <w:rStyle w:val="Strong"/>
+          <w:rFonts w:ascii="Nirmala UI" w:hAnsi="Nirmala UI" w:cs="Nirmala UI"/>
+          <w:b/>
+          <w:bCs/>
+        </w:rPr>
+        <w:t>করে</w:t>
+      </w:r>
+      <w:r>
+        <w:rPr>
+          <w:rStyle w:val="Strong"/>
+          <w:b/>
+          <w:bCs/>
+        </w:rPr>
+        <w:t xml:space="preserve"> </w:t>
+      </w:r>
+      <w:r>
+        <w:rPr>
+          <w:rStyle w:val="Strong"/>
+          <w:rFonts w:ascii="Nirmala UI" w:hAnsi="Nirmala UI" w:cs="Nirmala UI"/>
+          <w:b/>
+          <w:bCs/>
+        </w:rPr>
+        <w:t>মেথড</w:t>
+      </w:r>
+      <w:r>
+        <w:rPr>
+          <w:rStyle w:val="Strong"/>
+          <w:b/>
+          <w:bCs/>
+        </w:rPr>
+        <w:t xml:space="preserve"> </w:t>
+      </w:r>
+      <w:r>
+        <w:rPr>
+          <w:rStyle w:val="Strong"/>
+          <w:rFonts w:ascii="Nirmala UI" w:hAnsi="Nirmala UI" w:cs="Nirmala UI"/>
+          <w:b/>
+          <w:bCs/>
+        </w:rPr>
+        <w:t>যোগ</w:t>
+      </w:r>
+      <w:r>
+        <w:rPr>
+          <w:rStyle w:val="Strong"/>
+          <w:b/>
+          <w:bCs/>
+        </w:rPr>
+        <w:t xml:space="preserve"> </w:t>
+      </w:r>
+      <w:r>
+        <w:rPr>
+          <w:rStyle w:val="Strong"/>
+          <w:rFonts w:ascii="Nirmala UI" w:hAnsi="Nirmala UI" w:cs="Nirmala UI"/>
+          <w:b/>
+          <w:bCs/>
+        </w:rPr>
+        <w:t>করা</w:t>
+      </w:r>
+      <w:r>
+        <w:t>:</w:t>
+      </w:r>
+    </w:p>
+    <w:p>
+      <w:pPr>
+        <w:pStyle w:val="NormalWeb"/>
+      </w:pPr>
+      <w:r>
+        <w:rPr>
+          <w:rFonts w:ascii="Nirmala UI" w:hAnsi="Nirmala UI" w:cs="Nirmala UI"/>
+        </w:rPr>
+        <w:t>আপনি</w:t>
+      </w:r>
+      <w:r>
+        <w:t xml:space="preserve"> </w:t>
+      </w:r>
+      <w:r>
+        <w:rPr>
+          <w:rFonts w:ascii="Nirmala UI" w:hAnsi="Nirmala UI" w:cs="Nirmala UI"/>
+        </w:rPr>
+        <w:t>ব্র্যাকেট</w:t>
+      </w:r>
+      <w:r>
+        <w:t xml:space="preserve"> </w:t>
+      </w:r>
+      <w:r>
+        <w:rPr>
+          <w:rFonts w:ascii="Nirmala UI" w:hAnsi="Nirmala UI" w:cs="Nirmala UI"/>
+        </w:rPr>
+        <w:t>নোটেশন</w:t>
+      </w:r>
+      <w:r>
+        <w:t xml:space="preserve"> </w:t>
+      </w:r>
+      <w:r>
+        <w:rPr>
+          <w:rFonts w:ascii="Nirmala UI" w:hAnsi="Nirmala UI" w:cs="Nirmala UI"/>
+        </w:rPr>
+        <w:t>ব্যবহার</w:t>
+      </w:r>
+      <w:r>
+        <w:t xml:space="preserve"> </w:t>
+      </w:r>
+      <w:r>
+        <w:rPr>
+          <w:rFonts w:ascii="Nirmala UI" w:hAnsi="Nirmala UI" w:cs="Nirmala UI"/>
+        </w:rPr>
+        <w:t>করে</w:t>
+      </w:r>
+      <w:r>
+        <w:t xml:space="preserve"> </w:t>
+      </w:r>
+      <w:r>
+        <w:rPr>
+          <w:rFonts w:ascii="Nirmala UI" w:hAnsi="Nirmala UI" w:cs="Nirmala UI"/>
+        </w:rPr>
+        <w:t>অবজেক্টে</w:t>
+      </w:r>
+      <w:r>
+        <w:t xml:space="preserve"> </w:t>
+      </w:r>
+      <w:r>
+        <w:rPr>
+          <w:rFonts w:ascii="Nirmala UI" w:hAnsi="Nirmala UI" w:cs="Nirmala UI"/>
+        </w:rPr>
+        <w:t>নতুন</w:t>
+      </w:r>
+      <w:r>
+        <w:t xml:space="preserve"> </w:t>
+      </w:r>
+      <w:r>
+        <w:rPr>
+          <w:rFonts w:ascii="Nirmala UI" w:hAnsi="Nirmala UI" w:cs="Nirmala UI"/>
+        </w:rPr>
+        <w:t>মেথড</w:t>
+      </w:r>
+      <w:r>
+        <w:t xml:space="preserve"> </w:t>
+      </w:r>
+      <w:r>
+        <w:rPr>
+          <w:rFonts w:ascii="Nirmala UI" w:hAnsi="Nirmala UI" w:cs="Nirmala UI"/>
+        </w:rPr>
+        <w:t>যোগ</w:t>
+      </w:r>
+      <w:r>
+        <w:t xml:space="preserve"> </w:t>
+      </w:r>
+      <w:r>
+        <w:rPr>
+          <w:rFonts w:ascii="Nirmala UI" w:hAnsi="Nirmala UI" w:cs="Nirmala UI"/>
+        </w:rPr>
+        <w:t>করতে</w:t>
+      </w:r>
+      <w:r>
+        <w:t xml:space="preserve"> </w:t>
+      </w:r>
+      <w:r>
+        <w:rPr>
+          <w:rFonts w:ascii="Nirmala UI" w:hAnsi="Nirmala UI" w:cs="Nirmala UI"/>
+        </w:rPr>
+        <w:t>পারেন।</w:t>
+      </w:r>
+      <w:r>
+        <w:t xml:space="preserve"> </w:t>
+      </w:r>
+      <w:r>
+        <w:rPr>
+          <w:rFonts w:ascii="Nirmala UI" w:hAnsi="Nirmala UI" w:cs="Nirmala UI"/>
+        </w:rPr>
+        <w:t>এটি</w:t>
+      </w:r>
+      <w:r>
+        <w:t xml:space="preserve"> </w:t>
+      </w:r>
+      <w:r>
+        <w:rPr>
+          <w:rFonts w:ascii="Nirmala UI" w:hAnsi="Nirmala UI" w:cs="Nirmala UI"/>
+        </w:rPr>
+        <w:t>বিশেষভাবে</w:t>
+      </w:r>
+      <w:r>
+        <w:t xml:space="preserve"> </w:t>
+      </w:r>
+      <w:r>
+        <w:rPr>
+          <w:rFonts w:ascii="Nirmala UI" w:hAnsi="Nirmala UI" w:cs="Nirmala UI"/>
+        </w:rPr>
+        <w:t>উপকারী</w:t>
+      </w:r>
+      <w:r>
+        <w:t xml:space="preserve"> </w:t>
+      </w:r>
+      <w:r>
+        <w:rPr>
+          <w:rFonts w:ascii="Nirmala UI" w:hAnsi="Nirmala UI" w:cs="Nirmala UI"/>
+        </w:rPr>
+        <w:t>যখন</w:t>
+      </w:r>
+      <w:r>
+        <w:t xml:space="preserve"> </w:t>
+      </w:r>
+      <w:r>
+        <w:rPr>
+          <w:rFonts w:ascii="Nirmala UI" w:hAnsi="Nirmala UI" w:cs="Nirmala UI"/>
+        </w:rPr>
+        <w:t>মেথডের</w:t>
+      </w:r>
+      <w:r>
+        <w:t xml:space="preserve"> </w:t>
+      </w:r>
+      <w:r>
+        <w:rPr>
+          <w:rFonts w:ascii="Nirmala UI" w:hAnsi="Nirmala UI" w:cs="Nirmala UI"/>
+        </w:rPr>
+        <w:t>নাম</w:t>
+      </w:r>
+      <w:r>
+        <w:t xml:space="preserve"> </w:t>
+      </w:r>
+      <w:r>
+        <w:rPr>
+          <w:rFonts w:ascii="Nirmala UI" w:hAnsi="Nirmala UI" w:cs="Nirmala UI"/>
+        </w:rPr>
+        <w:t>ডাইনামিক</w:t>
+      </w:r>
+      <w:r>
+        <w:t xml:space="preserve"> </w:t>
+      </w:r>
+      <w:r>
+        <w:rPr>
+          <w:rFonts w:ascii="Nirmala UI" w:hAnsi="Nirmala UI" w:cs="Nirmala UI"/>
+        </w:rPr>
+        <w:t>হয়।</w:t>
+      </w:r>
+    </w:p>
+    <w:p>
+      <w:pPr>
+        <w:pStyle w:val="Heading4"/>
+      </w:pPr>
+      <w:r>
+        <w:rPr>
+          <w:rFonts w:ascii="Nirmala UI" w:hAnsi="Nirmala UI" w:cs="Nirmala UI"/>
+        </w:rPr>
+        <w:t>উদাহরণ</w:t>
+      </w:r>
+      <w:r>
+        <w:t>:</w:t>
+      </w:r>
+    </w:p>
+    <w:p>
+      <w:pPr>
+        <w:shd w:val="clear" w:color="auto" w:fill="50505A"/>
+        <w:rPr>
+          <w:color w:val="FFFFFF"/>
+        </w:rPr>
+      </w:pPr>
+      <w:r>
+        <w:rPr>
+          <w:color w:val="FFFFFF"/>
+        </w:rPr>
+        <w:t>javascript</w:t>
+      </w:r>
+    </w:p>
+    <w:p>
+      <w:pPr>
+        <w:shd w:val="clear" w:color="auto" w:fill="50505A"/>
+        <w:rPr>
+          <w:color w:val="FFFFFF"/>
+        </w:rPr>
+      </w:pPr>
+      <w:r>
+        <w:rPr>
+          <w:color w:val="FFFFFF"/>
+        </w:rPr>
+        <w:t>Copy</w:t>
+      </w:r>
+    </w:p>
+    <w:p>
+      <w:pPr>
+        <w:pStyle w:val="HTMLPreformatted"/>
+        <w:shd w:val="clear" w:color="auto" w:fill="181D28"/>
+        <w:wordWrap w:val="0"/>
+        <w:rPr>
+          <w:rFonts w:ascii="var(--ds-font-family-code)" w:hAnsi="var(--ds-font-family-code)"/>
+          <w:color w:val="FFFFFF"/>
+        </w:rPr>
+      </w:pPr>
+      <w:r>
+        <w:rPr>
+          <w:rStyle w:val="token"/>
+          <w:rFonts w:ascii="var(--ds-font-family-code)" w:hAnsi="var(--ds-font-family-code)"/>
+          <w:color w:val="81A1C1"/>
+        </w:rPr>
+        <w:t>let</w:t>
+      </w:r>
+      <w:r>
+        <w:rPr>
+          <w:rFonts w:ascii="var(--ds-font-family-code)" w:hAnsi="var(--ds-font-family-code)"/>
+          <w:color w:val="FFFFFF"/>
+        </w:rPr>
+        <w:t xml:space="preserve"> person </w:t>
+      </w:r>
+      <w:r>
+        <w:rPr>
+          <w:rStyle w:val="token"/>
+          <w:rFonts w:ascii="var(--ds-font-family-code)" w:hAnsi="var(--ds-font-family-code)"/>
+          <w:color w:val="81A1C1"/>
+        </w:rPr>
+        <w:t>=</w:t>
+      </w:r>
+      <w:r>
+        <w:rPr>
+          <w:rFonts w:ascii="var(--ds-font-family-code)" w:hAnsi="var(--ds-font-family-code)"/>
+          <w:color w:val="FFFFFF"/>
+        </w:rPr>
+        <w:t xml:space="preserve"> </w:t>
+      </w:r>
+      <w:r>
+        <w:rPr>
+          <w:rStyle w:val="token"/>
+          <w:rFonts w:ascii="var(--ds-font-family-code)" w:hAnsi="var(--ds-font-family-code)"/>
+          <w:color w:val="81A1C1"/>
+        </w:rPr>
+        <w:t>{</w:t>
+      </w:r>
+    </w:p>
+    <w:p>
+      <w:pPr>
+        <w:pStyle w:val="HTMLPreformatted"/>
+        <w:shd w:val="clear" w:color="auto" w:fill="181D28"/>
+        <w:wordWrap w:val="0"/>
+        <w:rPr>
+          <w:rFonts w:ascii="var(--ds-font-family-code)" w:hAnsi="var(--ds-font-family-code)"/>
+          <w:color w:val="FFFFFF"/>
+        </w:rPr>
+      </w:pPr>
+      <w:r>
+        <w:rPr>
+          <w:rFonts w:ascii="var(--ds-font-family-code)" w:hAnsi="var(--ds-font-family-code)"/>
+          <w:color w:val="FFFFFF"/>
+        </w:rPr>
+        <w:t xml:space="preserve">    </w:t>
+      </w:r>
+      <w:r>
+        <w:rPr>
+          <w:rStyle w:val="token"/>
+          <w:rFonts w:ascii="var(--ds-font-family-code)" w:hAnsi="var(--ds-font-family-code)"/>
+          <w:color w:val="81A1C1"/>
+        </w:rPr>
+        <w:t>name:</w:t>
+      </w:r>
+      <w:r>
+        <w:rPr>
+          <w:rFonts w:ascii="var(--ds-font-family-code)" w:hAnsi="var(--ds-font-family-code)"/>
+          <w:color w:val="FFFFFF"/>
+        </w:rPr>
+        <w:t xml:space="preserve"> </w:t>
+      </w:r>
+      <w:r>
+        <w:rPr>
+          <w:rStyle w:val="token"/>
+          <w:rFonts w:ascii="var(--ds-font-family-code)" w:hAnsi="var(--ds-font-family-code)"/>
+          <w:color w:val="A3BE8C"/>
+        </w:rPr>
+        <w:t>"John"</w:t>
+      </w:r>
+      <w:r>
+        <w:rPr>
+          <w:rStyle w:val="token"/>
+          <w:rFonts w:ascii="var(--ds-font-family-code)" w:hAnsi="var(--ds-font-family-code)"/>
+          <w:color w:val="81A1C1"/>
+        </w:rPr>
+        <w:t>,</w:t>
+      </w:r>
+    </w:p>
+    <w:p>
+      <w:pPr>
+        <w:pStyle w:val="HTMLPreformatted"/>
+        <w:shd w:val="clear" w:color="auto" w:fill="181D28"/>
+        <w:wordWrap w:val="0"/>
+        <w:rPr>
+          <w:rFonts w:ascii="var(--ds-font-family-code)" w:hAnsi="var(--ds-font-family-code)"/>
+          <w:color w:val="FFFFFF"/>
+        </w:rPr>
+      </w:pPr>
+      <w:r>
+        <w:rPr>
+          <w:rFonts w:ascii="var(--ds-font-family-code)" w:hAnsi="var(--ds-font-family-code)"/>
+          <w:color w:val="FFFFFF"/>
+        </w:rPr>
+        <w:t xml:space="preserve">    </w:t>
+      </w:r>
+      <w:r>
+        <w:rPr>
+          <w:rStyle w:val="token"/>
+          <w:rFonts w:ascii="var(--ds-font-family-code)" w:hAnsi="var(--ds-font-family-code)"/>
+          <w:color w:val="81A1C1"/>
+        </w:rPr>
+        <w:t>age:</w:t>
+      </w:r>
+      <w:r>
+        <w:rPr>
+          <w:rFonts w:ascii="var(--ds-font-family-code)" w:hAnsi="var(--ds-font-family-code)"/>
+          <w:color w:val="FFFFFF"/>
+        </w:rPr>
+        <w:t xml:space="preserve"> </w:t>
+      </w:r>
+      <w:r>
+        <w:rPr>
+          <w:rStyle w:val="token"/>
+          <w:rFonts w:ascii="var(--ds-font-family-code)" w:hAnsi="var(--ds-font-family-code)"/>
+          <w:color w:val="B48EAD"/>
+        </w:rPr>
+        <w:t>30</w:t>
+      </w:r>
+    </w:p>
+    <w:p>
+      <w:pPr>
+        <w:pStyle w:val="HTMLPreformatted"/>
+        <w:shd w:val="clear" w:color="auto" w:fill="181D28"/>
+        <w:wordWrap w:val="0"/>
+        <w:rPr>
+          <w:rFonts w:ascii="var(--ds-font-family-code)" w:hAnsi="var(--ds-font-family-code)"/>
+          <w:color w:val="FFFFFF"/>
+        </w:rPr>
+      </w:pPr>
+      <w:r>
+        <w:rPr>
+          <w:rStyle w:val="token"/>
+          <w:rFonts w:ascii="var(--ds-font-family-code)" w:hAnsi="var(--ds-font-family-code)"/>
+          <w:color w:val="81A1C1"/>
+        </w:rPr>
+        <w:t>};</w:t>
+      </w:r>
+    </w:p>
+    <w:p>
+      <w:pPr>
+        <w:pStyle w:val="HTMLPreformatted"/>
+        <w:shd w:val="clear" w:color="auto" w:fill="181D28"/>
+        <w:wordWrap w:val="0"/>
+        <w:rPr>
+          <w:rFonts w:ascii="var(--ds-font-family-code)" w:hAnsi="var(--ds-font-family-code)"/>
+          <w:color w:val="FFFFFF"/>
+        </w:rPr>
+      </w:pPr>
+    </w:p>
+    <w:p>
+      <w:pPr>
+        <w:pStyle w:val="HTMLPreformatted"/>
+        <w:shd w:val="clear" w:color="auto" w:fill="181D28"/>
+        <w:wordWrap w:val="0"/>
+        <w:rPr>
+          <w:rFonts w:ascii="var(--ds-font-family-code)" w:hAnsi="var(--ds-font-family-code)"/>
+          <w:color w:val="FFFFFF"/>
+        </w:rPr>
+      </w:pPr>
+      <w:r>
+        <w:rPr>
+          <w:rStyle w:val="token"/>
+          <w:rFonts w:ascii="var(--ds-font-family-code)" w:hAnsi="var(--ds-font-family-code)"/>
+          <w:color w:val="636F88"/>
+        </w:rPr>
+        <w:t xml:space="preserve">// </w:t>
+      </w:r>
+      <w:r>
+        <w:rPr>
+          <w:rStyle w:val="token"/>
+          <w:rFonts w:ascii="Nirmala UI" w:hAnsi="Nirmala UI" w:cs="Nirmala UI"/>
+          <w:color w:val="636F88"/>
+        </w:rPr>
+        <w:t>নতুন</w:t>
+      </w:r>
+      <w:r>
+        <w:rPr>
+          <w:rStyle w:val="token"/>
+          <w:rFonts w:ascii="var(--ds-font-family-code)" w:hAnsi="var(--ds-font-family-code)"/>
+          <w:color w:val="636F88"/>
+        </w:rPr>
+        <w:t xml:space="preserve"> </w:t>
+      </w:r>
+      <w:r>
+        <w:rPr>
+          <w:rStyle w:val="token"/>
+          <w:rFonts w:ascii="Nirmala UI" w:hAnsi="Nirmala UI" w:cs="Nirmala UI"/>
+          <w:color w:val="636F88"/>
+        </w:rPr>
+        <w:t>মেথড</w:t>
+      </w:r>
+      <w:r>
+        <w:rPr>
+          <w:rStyle w:val="token"/>
+          <w:rFonts w:ascii="var(--ds-font-family-code)" w:hAnsi="var(--ds-font-family-code)"/>
+          <w:color w:val="636F88"/>
+        </w:rPr>
+        <w:t xml:space="preserve"> </w:t>
+      </w:r>
+      <w:r>
+        <w:rPr>
+          <w:rStyle w:val="token"/>
+          <w:rFonts w:ascii="Nirmala UI" w:hAnsi="Nirmala UI" w:cs="Nirmala UI"/>
+          <w:color w:val="636F88"/>
+        </w:rPr>
+        <w:t>যোগ</w:t>
+      </w:r>
+    </w:p>
+    <w:p>
+      <w:pPr>
+        <w:pStyle w:val="HTMLPreformatted"/>
+        <w:shd w:val="clear" w:color="auto" w:fill="181D28"/>
+        <w:wordWrap w:val="0"/>
+        <w:rPr>
+          <w:rFonts w:ascii="var(--ds-font-family-code)" w:hAnsi="var(--ds-font-family-code)"/>
+          <w:color w:val="FFFFFF"/>
+        </w:rPr>
+      </w:pPr>
+      <w:r>
+        <w:rPr>
+          <w:rFonts w:ascii="var(--ds-font-family-code)" w:hAnsi="var(--ds-font-family-code)"/>
+          <w:color w:val="FFFFFF"/>
+        </w:rPr>
+        <w:lastRenderedPageBreak/>
+        <w:t>person</w:t>
+      </w:r>
+      <w:r>
+        <w:rPr>
+          <w:rStyle w:val="token"/>
+          <w:rFonts w:ascii="var(--ds-font-family-code)" w:hAnsi="var(--ds-font-family-code)"/>
+          <w:color w:val="81A1C1"/>
+        </w:rPr>
+        <w:t>[</w:t>
+      </w:r>
+      <w:r>
+        <w:rPr>
+          <w:rStyle w:val="token"/>
+          <w:rFonts w:ascii="var(--ds-font-family-code)" w:hAnsi="var(--ds-font-family-code)"/>
+          <w:color w:val="A3BE8C"/>
+        </w:rPr>
+        <w:t>"greet"</w:t>
+      </w:r>
+      <w:r>
+        <w:rPr>
+          <w:rStyle w:val="token"/>
+          <w:rFonts w:ascii="var(--ds-font-family-code)" w:hAnsi="var(--ds-font-family-code)"/>
+          <w:color w:val="81A1C1"/>
+        </w:rPr>
+        <w:t>]</w:t>
+      </w:r>
+      <w:r>
+        <w:rPr>
+          <w:rFonts w:ascii="var(--ds-font-family-code)" w:hAnsi="var(--ds-font-family-code)"/>
+          <w:color w:val="FFFFFF"/>
+        </w:rPr>
+        <w:t xml:space="preserve"> </w:t>
+      </w:r>
+      <w:r>
+        <w:rPr>
+          <w:rStyle w:val="token"/>
+          <w:rFonts w:ascii="var(--ds-font-family-code)" w:hAnsi="var(--ds-font-family-code)"/>
+          <w:color w:val="81A1C1"/>
+        </w:rPr>
+        <w:t>=</w:t>
+      </w:r>
+      <w:r>
+        <w:rPr>
+          <w:rFonts w:ascii="var(--ds-font-family-code)" w:hAnsi="var(--ds-font-family-code)"/>
+          <w:color w:val="FFFFFF"/>
+        </w:rPr>
+        <w:t xml:space="preserve"> </w:t>
+      </w:r>
+      <w:r>
+        <w:rPr>
+          <w:rStyle w:val="token"/>
+          <w:rFonts w:ascii="var(--ds-font-family-code)" w:hAnsi="var(--ds-font-family-code)"/>
+          <w:color w:val="81A1C1"/>
+        </w:rPr>
+        <w:t>function()</w:t>
+      </w:r>
+      <w:r>
+        <w:rPr>
+          <w:rFonts w:ascii="var(--ds-font-family-code)" w:hAnsi="var(--ds-font-family-code)"/>
+          <w:color w:val="FFFFFF"/>
+        </w:rPr>
+        <w:t xml:space="preserve"> </w:t>
+      </w:r>
+      <w:r>
+        <w:rPr>
+          <w:rStyle w:val="token"/>
+          <w:rFonts w:ascii="var(--ds-font-family-code)" w:hAnsi="var(--ds-font-family-code)"/>
+          <w:color w:val="81A1C1"/>
+        </w:rPr>
+        <w:t>{</w:t>
+      </w:r>
+    </w:p>
+    <w:p>
+      <w:pPr>
+        <w:pStyle w:val="HTMLPreformatted"/>
+        <w:shd w:val="clear" w:color="auto" w:fill="181D28"/>
+        <w:wordWrap w:val="0"/>
+        <w:rPr>
+          <w:rFonts w:ascii="var(--ds-font-family-code)" w:hAnsi="var(--ds-font-family-code)"/>
+          <w:color w:val="FFFFFF"/>
+        </w:rPr>
+      </w:pPr>
+      <w:r>
+        <w:rPr>
+          <w:rFonts w:ascii="var(--ds-font-family-code)" w:hAnsi="var(--ds-font-family-code)"/>
+          <w:color w:val="FFFFFF"/>
+        </w:rPr>
+        <w:t xml:space="preserve">    </w:t>
+      </w:r>
+      <w:r>
+        <w:rPr>
+          <w:rStyle w:val="token"/>
+          <w:rFonts w:ascii="var(--ds-font-family-code)" w:hAnsi="var(--ds-font-family-code)"/>
+          <w:color w:val="81A1C1"/>
+        </w:rPr>
+        <w:t>return</w:t>
+      </w:r>
+      <w:r>
+        <w:rPr>
+          <w:rFonts w:ascii="var(--ds-font-family-code)" w:hAnsi="var(--ds-font-family-code)"/>
+          <w:color w:val="FFFFFF"/>
+        </w:rPr>
+        <w:t xml:space="preserve"> </w:t>
+      </w:r>
+      <w:r>
+        <w:rPr>
+          <w:rStyle w:val="token"/>
+          <w:rFonts w:ascii="var(--ds-font-family-code)" w:hAnsi="var(--ds-font-family-code)"/>
+          <w:color w:val="A3BE8C"/>
+        </w:rPr>
+        <w:t>"Hello, "</w:t>
+      </w:r>
+      <w:r>
+        <w:rPr>
+          <w:rFonts w:ascii="var(--ds-font-family-code)" w:hAnsi="var(--ds-font-family-code)"/>
+          <w:color w:val="FFFFFF"/>
+        </w:rPr>
+        <w:t xml:space="preserve"> </w:t>
+      </w:r>
+      <w:r>
+        <w:rPr>
+          <w:rStyle w:val="token"/>
+          <w:rFonts w:ascii="var(--ds-font-family-code)" w:hAnsi="var(--ds-font-family-code)"/>
+          <w:color w:val="81A1C1"/>
+        </w:rPr>
+        <w:t>+</w:t>
+      </w:r>
+      <w:r>
+        <w:rPr>
+          <w:rFonts w:ascii="var(--ds-font-family-code)" w:hAnsi="var(--ds-font-family-code)"/>
+          <w:color w:val="FFFFFF"/>
+        </w:rPr>
+        <w:t xml:space="preserve"> </w:t>
+      </w:r>
+      <w:r>
+        <w:rPr>
+          <w:rStyle w:val="token"/>
+          <w:rFonts w:ascii="var(--ds-font-family-code)" w:hAnsi="var(--ds-font-family-code)"/>
+          <w:color w:val="81A1C1"/>
+        </w:rPr>
+        <w:t>this.</w:t>
+      </w:r>
+      <w:r>
+        <w:rPr>
+          <w:rFonts w:ascii="var(--ds-font-family-code)" w:hAnsi="var(--ds-font-family-code)"/>
+          <w:color w:val="FFFFFF"/>
+        </w:rPr>
+        <w:t>name</w:t>
+      </w:r>
+      <w:r>
+        <w:rPr>
+          <w:rStyle w:val="token"/>
+          <w:rFonts w:ascii="var(--ds-font-family-code)" w:hAnsi="var(--ds-font-family-code)"/>
+          <w:color w:val="81A1C1"/>
+        </w:rPr>
+        <w:t>;</w:t>
+      </w:r>
+    </w:p>
+    <w:p>
+      <w:pPr>
+        <w:pStyle w:val="HTMLPreformatted"/>
+        <w:shd w:val="clear" w:color="auto" w:fill="181D28"/>
+        <w:wordWrap w:val="0"/>
+        <w:rPr>
+          <w:rFonts w:ascii="var(--ds-font-family-code)" w:hAnsi="var(--ds-font-family-code)"/>
+          <w:color w:val="FFFFFF"/>
+        </w:rPr>
+      </w:pPr>
+      <w:r>
+        <w:rPr>
+          <w:rStyle w:val="token"/>
+          <w:rFonts w:ascii="var(--ds-font-family-code)" w:hAnsi="var(--ds-font-family-code)"/>
+          <w:color w:val="81A1C1"/>
+        </w:rPr>
+        <w:t>};</w:t>
+      </w:r>
+    </w:p>
+    <w:p>
+      <w:pPr>
+        <w:pStyle w:val="HTMLPreformatted"/>
+        <w:shd w:val="clear" w:color="auto" w:fill="181D28"/>
+        <w:wordWrap w:val="0"/>
+        <w:rPr>
+          <w:rFonts w:ascii="var(--ds-font-family-code)" w:hAnsi="var(--ds-font-family-code)"/>
+          <w:color w:val="FFFFFF"/>
+        </w:rPr>
+      </w:pPr>
+    </w:p>
+    <w:p>
+      <w:pPr>
+        <w:pStyle w:val="HTMLPreformatted"/>
+        <w:shd w:val="clear" w:color="auto" w:fill="181D28"/>
+        <w:wordWrap w:val="0"/>
+        <w:rPr>
+          <w:rFonts w:ascii="var(--ds-font-family-code)" w:hAnsi="var(--ds-font-family-code)"/>
+          <w:color w:val="FFFFFF"/>
+        </w:rPr>
+      </w:pPr>
+      <w:r>
+        <w:rPr>
+          <w:rFonts w:ascii="var(--ds-font-family-code)" w:hAnsi="var(--ds-font-family-code)"/>
+          <w:color w:val="FFFFFF"/>
+        </w:rPr>
+        <w:t>console</w:t>
+      </w:r>
+      <w:r>
+        <w:rPr>
+          <w:rStyle w:val="token"/>
+          <w:rFonts w:ascii="var(--ds-font-family-code)" w:hAnsi="var(--ds-font-family-code)"/>
+          <w:color w:val="81A1C1"/>
+        </w:rPr>
+        <w:t>.</w:t>
+      </w:r>
+      <w:r>
+        <w:rPr>
+          <w:rStyle w:val="token"/>
+          <w:rFonts w:ascii="var(--ds-font-family-code)" w:hAnsi="var(--ds-font-family-code)"/>
+          <w:color w:val="88C0D0"/>
+        </w:rPr>
+        <w:t>log</w:t>
+      </w:r>
+      <w:r>
+        <w:rPr>
+          <w:rStyle w:val="token"/>
+          <w:rFonts w:ascii="var(--ds-font-family-code)" w:hAnsi="var(--ds-font-family-code)"/>
+          <w:color w:val="81A1C1"/>
+        </w:rPr>
+        <w:t>(</w:t>
+      </w:r>
+      <w:r>
+        <w:rPr>
+          <w:rFonts w:ascii="var(--ds-font-family-code)" w:hAnsi="var(--ds-font-family-code)"/>
+          <w:color w:val="FFFFFF"/>
+        </w:rPr>
+        <w:t>person</w:t>
+      </w:r>
+      <w:r>
+        <w:rPr>
+          <w:rStyle w:val="token"/>
+          <w:rFonts w:ascii="var(--ds-font-family-code)" w:hAnsi="var(--ds-font-family-code)"/>
+          <w:color w:val="81A1C1"/>
+        </w:rPr>
+        <w:t>.</w:t>
+      </w:r>
+      <w:r>
+        <w:rPr>
+          <w:rStyle w:val="token"/>
+          <w:rFonts w:ascii="var(--ds-font-family-code)" w:hAnsi="var(--ds-font-family-code)"/>
+          <w:color w:val="88C0D0"/>
+        </w:rPr>
+        <w:t>greet</w:t>
+      </w:r>
+      <w:r>
+        <w:rPr>
+          <w:rStyle w:val="token"/>
+          <w:rFonts w:ascii="var(--ds-font-family-code)" w:hAnsi="var(--ds-font-family-code)"/>
+          <w:color w:val="81A1C1"/>
+        </w:rPr>
+        <w:t>());</w:t>
+      </w:r>
+      <w:r>
+        <w:rPr>
+          <w:rFonts w:ascii="var(--ds-font-family-code)" w:hAnsi="var(--ds-font-family-code)"/>
+          <w:color w:val="FFFFFF"/>
+        </w:rPr>
+        <w:t xml:space="preserve"> </w:t>
+      </w:r>
+      <w:r>
+        <w:rPr>
+          <w:rStyle w:val="token"/>
+          <w:rFonts w:ascii="var(--ds-font-family-code)" w:hAnsi="var(--ds-font-family-code)"/>
+          <w:color w:val="636F88"/>
+        </w:rPr>
+        <w:t xml:space="preserve">// </w:t>
+      </w:r>
+      <w:r>
+        <w:rPr>
+          <w:rStyle w:val="token"/>
+          <w:rFonts w:ascii="Nirmala UI" w:hAnsi="Nirmala UI" w:cs="Nirmala UI"/>
+          <w:color w:val="636F88"/>
+        </w:rPr>
+        <w:t>আউটপুট</w:t>
+      </w:r>
+      <w:r>
+        <w:rPr>
+          <w:rStyle w:val="token"/>
+          <w:rFonts w:ascii="var(--ds-font-family-code)" w:hAnsi="var(--ds-font-family-code)"/>
+          <w:color w:val="636F88"/>
+        </w:rPr>
+        <w:t>: Hello, John</w:t>
+      </w:r>
+    </w:p>
+    <w:p>
+      <w:pPr>
+        <w:rPr>
+          <w:rFonts w:ascii="Times New Roman" w:hAnsi="Times New Roman"/>
+        </w:rPr>
+      </w:pPr>
+      <w:r>
+        <w:pict>
+          <v:rect id="_x0000_i1040" style="width:0;height:.75pt" o:hralign="center" o:hrstd="t" o:hr="t" fillcolor="#a0a0a0" stroked="f"/>
+        </w:pict>
+      </w:r>
+    </w:p>
+    <w:p>
+      <w:pPr>
+        <w:pStyle w:val="Heading3"/>
+      </w:pPr>
+      <w:r>
+        <w:rPr>
+          <w:rStyle w:val="Strong"/>
+          <w:rFonts w:ascii="Nirmala UI" w:hAnsi="Nirmala UI" w:cs="Nirmala UI"/>
+          <w:b/>
+          <w:bCs/>
+        </w:rPr>
+        <w:t>৪</w:t>
+      </w:r>
+      <w:r>
+        <w:rPr>
+          <w:rStyle w:val="Strong"/>
+          <w:b/>
+          <w:bCs/>
+        </w:rPr>
+        <w:t xml:space="preserve">. </w:t>
+      </w:r>
+      <w:r>
+        <w:rPr>
+          <w:rStyle w:val="Strong"/>
+          <w:rFonts w:ascii="Nirmala UI" w:hAnsi="Nirmala UI" w:cs="Nirmala UI"/>
+          <w:b/>
+          <w:bCs/>
+        </w:rPr>
+        <w:t>অবজেক্টের</w:t>
+      </w:r>
+      <w:r>
+        <w:rPr>
+          <w:rStyle w:val="Strong"/>
+          <w:b/>
+          <w:bCs/>
+        </w:rPr>
+        <w:t xml:space="preserve"> </w:t>
+      </w:r>
+      <w:r>
+        <w:rPr>
+          <w:rStyle w:val="Strong"/>
+          <w:rFonts w:ascii="Nirmala UI" w:hAnsi="Nirmala UI" w:cs="Nirmala UI"/>
+          <w:b/>
+          <w:bCs/>
+        </w:rPr>
+        <w:t>প্রোটোটাইপে</w:t>
+      </w:r>
+      <w:r>
+        <w:rPr>
+          <w:rStyle w:val="Strong"/>
+          <w:b/>
+          <w:bCs/>
+        </w:rPr>
+        <w:t xml:space="preserve"> </w:t>
+      </w:r>
+      <w:r>
+        <w:rPr>
+          <w:rStyle w:val="Strong"/>
+          <w:rFonts w:ascii="Nirmala UI" w:hAnsi="Nirmala UI" w:cs="Nirmala UI"/>
+          <w:b/>
+          <w:bCs/>
+        </w:rPr>
+        <w:t>মেথড</w:t>
+      </w:r>
+      <w:r>
+        <w:rPr>
+          <w:rStyle w:val="Strong"/>
+          <w:b/>
+          <w:bCs/>
+        </w:rPr>
+        <w:t xml:space="preserve"> </w:t>
+      </w:r>
+      <w:r>
+        <w:rPr>
+          <w:rStyle w:val="Strong"/>
+          <w:rFonts w:ascii="Nirmala UI" w:hAnsi="Nirmala UI" w:cs="Nirmala UI"/>
+          <w:b/>
+          <w:bCs/>
+        </w:rPr>
+        <w:t>যোগ</w:t>
+      </w:r>
+      <w:r>
+        <w:rPr>
+          <w:rStyle w:val="Strong"/>
+          <w:b/>
+          <w:bCs/>
+        </w:rPr>
+        <w:t xml:space="preserve"> </w:t>
+      </w:r>
+      <w:r>
+        <w:rPr>
+          <w:rStyle w:val="Strong"/>
+          <w:rFonts w:ascii="Nirmala UI" w:hAnsi="Nirmala UI" w:cs="Nirmala UI"/>
+          <w:b/>
+          <w:bCs/>
+        </w:rPr>
+        <w:t>করা</w:t>
+      </w:r>
+      <w:r>
+        <w:t>:</w:t>
+      </w:r>
+    </w:p>
+    <w:p>
+      <w:pPr>
+        <w:pStyle w:val="NormalWeb"/>
+      </w:pPr>
+      <w:r>
+        <w:rPr>
+          <w:rFonts w:ascii="Nirmala UI" w:hAnsi="Nirmala UI" w:cs="Nirmala UI"/>
+        </w:rPr>
+        <w:t>যদি</w:t>
+      </w:r>
+      <w:r>
+        <w:t xml:space="preserve"> </w:t>
+      </w:r>
+      <w:r>
+        <w:rPr>
+          <w:rFonts w:ascii="Nirmala UI" w:hAnsi="Nirmala UI" w:cs="Nirmala UI"/>
+        </w:rPr>
+        <w:t>আপনি</w:t>
+      </w:r>
+      <w:r>
+        <w:t xml:space="preserve"> </w:t>
+      </w:r>
+      <w:r>
+        <w:rPr>
+          <w:rFonts w:ascii="Nirmala UI" w:hAnsi="Nirmala UI" w:cs="Nirmala UI"/>
+        </w:rPr>
+        <w:t>একটি</w:t>
+      </w:r>
+      <w:r>
+        <w:t xml:space="preserve"> </w:t>
+      </w:r>
+      <w:r>
+        <w:rPr>
+          <w:rFonts w:ascii="Nirmala UI" w:hAnsi="Nirmala UI" w:cs="Nirmala UI"/>
+        </w:rPr>
+        <w:t>কনস্ট্রাক্টর</w:t>
+      </w:r>
+      <w:r>
+        <w:t xml:space="preserve"> </w:t>
+      </w:r>
+      <w:r>
+        <w:rPr>
+          <w:rFonts w:ascii="Nirmala UI" w:hAnsi="Nirmala UI" w:cs="Nirmala UI"/>
+        </w:rPr>
+        <w:t>ফাংশন</w:t>
+      </w:r>
+      <w:r>
+        <w:t xml:space="preserve"> </w:t>
+      </w:r>
+      <w:r>
+        <w:rPr>
+          <w:rFonts w:ascii="Nirmala UI" w:hAnsi="Nirmala UI" w:cs="Nirmala UI"/>
+        </w:rPr>
+        <w:t>ব্যবহার</w:t>
+      </w:r>
+      <w:r>
+        <w:t xml:space="preserve"> </w:t>
+      </w:r>
+      <w:r>
+        <w:rPr>
+          <w:rFonts w:ascii="Nirmala UI" w:hAnsi="Nirmala UI" w:cs="Nirmala UI"/>
+        </w:rPr>
+        <w:t>করে</w:t>
+      </w:r>
+      <w:r>
+        <w:t xml:space="preserve"> </w:t>
+      </w:r>
+      <w:r>
+        <w:rPr>
+          <w:rFonts w:ascii="Nirmala UI" w:hAnsi="Nirmala UI" w:cs="Nirmala UI"/>
+        </w:rPr>
+        <w:t>অবজেক্ট</w:t>
+      </w:r>
+      <w:r>
+        <w:t xml:space="preserve"> </w:t>
+      </w:r>
+      <w:r>
+        <w:rPr>
+          <w:rFonts w:ascii="Nirmala UI" w:hAnsi="Nirmala UI" w:cs="Nirmala UI"/>
+        </w:rPr>
+        <w:t>তৈরি</w:t>
+      </w:r>
+      <w:r>
+        <w:t xml:space="preserve"> </w:t>
+      </w:r>
+      <w:r>
+        <w:rPr>
+          <w:rFonts w:ascii="Nirmala UI" w:hAnsi="Nirmala UI" w:cs="Nirmala UI"/>
+        </w:rPr>
+        <w:t>করেন</w:t>
+      </w:r>
+      <w:r>
+        <w:t xml:space="preserve">, </w:t>
+      </w:r>
+      <w:r>
+        <w:rPr>
+          <w:rFonts w:ascii="Nirmala UI" w:hAnsi="Nirmala UI" w:cs="Nirmala UI"/>
+        </w:rPr>
+        <w:t>তাহলে</w:t>
+      </w:r>
+      <w:r>
+        <w:t xml:space="preserve"> </w:t>
+      </w:r>
+      <w:r>
+        <w:rPr>
+          <w:rFonts w:ascii="Nirmala UI" w:hAnsi="Nirmala UI" w:cs="Nirmala UI"/>
+        </w:rPr>
+        <w:t>প্রোটোটাইপে</w:t>
+      </w:r>
+      <w:r>
+        <w:t xml:space="preserve"> </w:t>
+      </w:r>
+      <w:r>
+        <w:rPr>
+          <w:rFonts w:ascii="Nirmala UI" w:hAnsi="Nirmala UI" w:cs="Nirmala UI"/>
+        </w:rPr>
+        <w:t>মেথড</w:t>
+      </w:r>
+      <w:r>
+        <w:t xml:space="preserve"> </w:t>
+      </w:r>
+      <w:r>
+        <w:rPr>
+          <w:rFonts w:ascii="Nirmala UI" w:hAnsi="Nirmala UI" w:cs="Nirmala UI"/>
+        </w:rPr>
+        <w:t>যোগ</w:t>
+      </w:r>
+      <w:r>
+        <w:t xml:space="preserve"> </w:t>
+      </w:r>
+      <w:r>
+        <w:rPr>
+          <w:rFonts w:ascii="Nirmala UI" w:hAnsi="Nirmala UI" w:cs="Nirmala UI"/>
+        </w:rPr>
+        <w:t>করতে</w:t>
+      </w:r>
+      <w:r>
+        <w:t xml:space="preserve"> </w:t>
+      </w:r>
+      <w:r>
+        <w:rPr>
+          <w:rFonts w:ascii="Nirmala UI" w:hAnsi="Nirmala UI" w:cs="Nirmala UI"/>
+        </w:rPr>
+        <w:t>পারেন।</w:t>
+      </w:r>
+      <w:r>
+        <w:t xml:space="preserve"> </w:t>
+      </w:r>
+      <w:r>
+        <w:rPr>
+          <w:rFonts w:ascii="Nirmala UI" w:hAnsi="Nirmala UI" w:cs="Nirmala UI"/>
+        </w:rPr>
+        <w:t>এটি</w:t>
+      </w:r>
+      <w:r>
+        <w:t xml:space="preserve"> </w:t>
+      </w:r>
+      <w:r>
+        <w:rPr>
+          <w:rFonts w:ascii="Nirmala UI" w:hAnsi="Nirmala UI" w:cs="Nirmala UI"/>
+        </w:rPr>
+        <w:t>সব</w:t>
+      </w:r>
+      <w:r>
+        <w:t xml:space="preserve"> </w:t>
+      </w:r>
+      <w:r>
+        <w:rPr>
+          <w:rFonts w:ascii="Nirmala UI" w:hAnsi="Nirmala UI" w:cs="Nirmala UI"/>
+        </w:rPr>
+        <w:t>ইনস্ট্যান্সে</w:t>
+      </w:r>
+      <w:r>
+        <w:t xml:space="preserve"> </w:t>
+      </w:r>
+      <w:r>
+        <w:rPr>
+          <w:rFonts w:ascii="Nirmala UI" w:hAnsi="Nirmala UI" w:cs="Nirmala UI"/>
+        </w:rPr>
+        <w:t>মেথডটি</w:t>
+      </w:r>
+      <w:r>
+        <w:t xml:space="preserve"> </w:t>
+      </w:r>
+      <w:r>
+        <w:rPr>
+          <w:rFonts w:ascii="Nirmala UI" w:hAnsi="Nirmala UI" w:cs="Nirmala UI"/>
+        </w:rPr>
+        <w:t>শেয়ার</w:t>
+      </w:r>
+      <w:r>
+        <w:t xml:space="preserve"> </w:t>
+      </w:r>
+      <w:r>
+        <w:rPr>
+          <w:rFonts w:ascii="Nirmala UI" w:hAnsi="Nirmala UI" w:cs="Nirmala UI"/>
+        </w:rPr>
+        <w:t>করে।</w:t>
+      </w:r>
+    </w:p>
+    <w:p>
+      <w:pPr>
+        <w:pStyle w:val="Heading4"/>
+      </w:pPr>
+      <w:r>
+        <w:rPr>
+          <w:rFonts w:ascii="Nirmala UI" w:hAnsi="Nirmala UI" w:cs="Nirmala UI"/>
+        </w:rPr>
+        <w:t>উদাহরণ</w:t>
+      </w:r>
+      <w:r>
+        <w:t>:</w:t>
+      </w:r>
+    </w:p>
+    <w:p>
+      <w:pPr>
+        <w:shd w:val="clear" w:color="auto" w:fill="50505A"/>
+        <w:rPr>
+          <w:color w:val="FFFFFF"/>
+        </w:rPr>
+      </w:pPr>
+      <w:r>
+        <w:rPr>
+          <w:color w:val="FFFFFF"/>
+        </w:rPr>
+        <w:t>javascript</w:t>
+      </w:r>
+    </w:p>
+    <w:p>
+      <w:pPr>
+        <w:shd w:val="clear" w:color="auto" w:fill="50505A"/>
+        <w:rPr>
+          <w:color w:val="FFFFFF"/>
+        </w:rPr>
+      </w:pPr>
+      <w:r>
+        <w:rPr>
+          <w:color w:val="FFFFFF"/>
+        </w:rPr>
+        <w:t>Copy</w:t>
+      </w:r>
+    </w:p>
+    <w:p>
+      <w:pPr>
+        <w:pStyle w:val="HTMLPreformatted"/>
+        <w:shd w:val="clear" w:color="auto" w:fill="181D28"/>
+        <w:wordWrap w:val="0"/>
+        <w:rPr>
+          <w:rFonts w:ascii="var(--ds-font-family-code)" w:hAnsi="var(--ds-font-family-code)"/>
+          <w:color w:val="FFFFFF"/>
+        </w:rPr>
+      </w:pPr>
+      <w:r>
+        <w:rPr>
+          <w:rStyle w:val="token"/>
+          <w:rFonts w:ascii="var(--ds-font-family-code)" w:hAnsi="var(--ds-font-family-code)"/>
+          <w:color w:val="81A1C1"/>
+        </w:rPr>
+        <w:t>function</w:t>
+      </w:r>
+      <w:r>
+        <w:rPr>
+          <w:rFonts w:ascii="var(--ds-font-family-code)" w:hAnsi="var(--ds-font-family-code)"/>
+          <w:color w:val="FFFFFF"/>
+        </w:rPr>
+        <w:t xml:space="preserve"> </w:t>
+      </w:r>
+      <w:r>
+        <w:rPr>
+          <w:rStyle w:val="token"/>
+          <w:rFonts w:ascii="var(--ds-font-family-code)" w:hAnsi="var(--ds-font-family-code)"/>
+          <w:color w:val="88C0D0"/>
+        </w:rPr>
+        <w:t>Person</w:t>
+      </w:r>
+      <w:r>
+        <w:rPr>
+          <w:rStyle w:val="token"/>
+          <w:rFonts w:ascii="var(--ds-font-family-code)" w:hAnsi="var(--ds-font-family-code)"/>
+          <w:color w:val="81A1C1"/>
+        </w:rPr>
+        <w:t>(</w:t>
+      </w:r>
+      <w:r>
+        <w:rPr>
+          <w:rStyle w:val="token"/>
+          <w:rFonts w:ascii="var(--ds-font-family-code)" w:hAnsi="var(--ds-font-family-code)"/>
+          <w:color w:val="FFFFFF"/>
+        </w:rPr>
+        <w:t>name</w:t>
+      </w:r>
+      <w:r>
+        <w:rPr>
+          <w:rStyle w:val="token"/>
+          <w:rFonts w:ascii="var(--ds-font-family-code)" w:hAnsi="var(--ds-font-family-code)"/>
+          <w:color w:val="81A1C1"/>
+        </w:rPr>
+        <w:t>,</w:t>
+      </w:r>
+      <w:r>
+        <w:rPr>
+          <w:rStyle w:val="token"/>
+          <w:rFonts w:ascii="var(--ds-font-family-code)" w:hAnsi="var(--ds-font-family-code)"/>
+          <w:color w:val="FFFFFF"/>
+        </w:rPr>
+        <w:t xml:space="preserve"> age</w:t>
+      </w:r>
+      <w:r>
+        <w:rPr>
+          <w:rStyle w:val="token"/>
+          <w:rFonts w:ascii="var(--ds-font-family-code)" w:hAnsi="var(--ds-font-family-code)"/>
+          <w:color w:val="81A1C1"/>
+        </w:rPr>
+        <w:t>)</w:t>
+      </w:r>
+      <w:r>
+        <w:rPr>
+          <w:rFonts w:ascii="var(--ds-font-family-code)" w:hAnsi="var(--ds-font-family-code)"/>
+          <w:color w:val="FFFFFF"/>
+        </w:rPr>
+        <w:t xml:space="preserve"> </w:t>
+      </w:r>
+      <w:r>
+        <w:rPr>
+          <w:rStyle w:val="token"/>
+          <w:rFonts w:ascii="var(--ds-font-family-code)" w:hAnsi="var(--ds-font-family-code)"/>
+          <w:color w:val="81A1C1"/>
+        </w:rPr>
+        <w:t>{</w:t>
+      </w:r>
+    </w:p>
+    <w:p>
+      <w:pPr>
+        <w:pStyle w:val="HTMLPreformatted"/>
+        <w:shd w:val="clear" w:color="auto" w:fill="181D28"/>
+        <w:wordWrap w:val="0"/>
+        <w:rPr>
+          <w:rFonts w:ascii="var(--ds-font-family-code)" w:hAnsi="var(--ds-font-family-code)"/>
+          <w:color w:val="FFFFFF"/>
+        </w:rPr>
+      </w:pPr>
+      <w:r>
+        <w:rPr>
+          <w:rFonts w:ascii="var(--ds-font-family-code)" w:hAnsi="var(--ds-font-family-code)"/>
+          <w:color w:val="FFFFFF"/>
+        </w:rPr>
+        <w:t xml:space="preserve">    </w:t>
+      </w:r>
+      <w:r>
+        <w:rPr>
+          <w:rStyle w:val="token"/>
+          <w:rFonts w:ascii="var(--ds-font-family-code)" w:hAnsi="var(--ds-font-family-code)"/>
+          <w:color w:val="81A1C1"/>
+        </w:rPr>
+        <w:t>this.</w:t>
+      </w:r>
+      <w:r>
+        <w:rPr>
+          <w:rFonts w:ascii="var(--ds-font-family-code)" w:hAnsi="var(--ds-font-family-code)"/>
+          <w:color w:val="FFFFFF"/>
+        </w:rPr>
+        <w:t xml:space="preserve">name </w:t>
+      </w:r>
+      <w:r>
+        <w:rPr>
+          <w:rStyle w:val="token"/>
+          <w:rFonts w:ascii="var(--ds-font-family-code)" w:hAnsi="var(--ds-font-family-code)"/>
+          <w:color w:val="81A1C1"/>
+        </w:rPr>
+        <w:t>=</w:t>
+      </w:r>
+      <w:r>
+        <w:rPr>
+          <w:rFonts w:ascii="var(--ds-font-family-code)" w:hAnsi="var(--ds-font-family-code)"/>
+          <w:color w:val="FFFFFF"/>
+        </w:rPr>
+        <w:t xml:space="preserve"> name</w:t>
+      </w:r>
+      <w:r>
+        <w:rPr>
+          <w:rStyle w:val="token"/>
+          <w:rFonts w:ascii="var(--ds-font-family-code)" w:hAnsi="var(--ds-font-family-code)"/>
+          <w:color w:val="81A1C1"/>
+        </w:rPr>
+        <w:t>;</w:t>
+      </w:r>
+    </w:p>
+    <w:p>
+      <w:pPr>
+        <w:pStyle w:val="HTMLPreformatted"/>
+        <w:shd w:val="clear" w:color="auto" w:fill="181D28"/>
+        <w:wordWrap w:val="0"/>
+        <w:rPr>
+          <w:rFonts w:ascii="var(--ds-font-family-code)" w:hAnsi="var(--ds-font-family-code)"/>
+          <w:color w:val="FFFFFF"/>
+        </w:rPr>
+      </w:pPr>
+      <w:r>
+        <w:rPr>
+          <w:rFonts w:ascii="var(--ds-font-family-code)" w:hAnsi="var(--ds-font-family-code)"/>
+          <w:color w:val="FFFFFF"/>
+        </w:rPr>
+        <w:t xml:space="preserve">    </w:t>
+      </w:r>
+      <w:r>
+        <w:rPr>
+          <w:rStyle w:val="token"/>
+          <w:rFonts w:ascii="var(--ds-font-family-code)" w:hAnsi="var(--ds-font-family-code)"/>
+          <w:color w:val="81A1C1"/>
+        </w:rPr>
+        <w:t>this.</w:t>
+      </w:r>
+      <w:r>
+        <w:rPr>
+          <w:rFonts w:ascii="var(--ds-font-family-code)" w:hAnsi="var(--ds-font-family-code)"/>
+          <w:color w:val="FFFFFF"/>
+        </w:rPr>
+        <w:t xml:space="preserve">age </w:t>
+      </w:r>
+      <w:r>
+        <w:rPr>
+          <w:rStyle w:val="token"/>
+          <w:rFonts w:ascii="var(--ds-font-family-code)" w:hAnsi="var(--ds-font-family-code)"/>
+          <w:color w:val="81A1C1"/>
+        </w:rPr>
+        <w:t>=</w:t>
+      </w:r>
+      <w:r>
+        <w:rPr>
+          <w:rFonts w:ascii="var(--ds-font-family-code)" w:hAnsi="var(--ds-font-family-code)"/>
+          <w:color w:val="FFFFFF"/>
+        </w:rPr>
+        <w:t xml:space="preserve"> age</w:t>
+      </w:r>
+      <w:r>
+        <w:rPr>
+          <w:rStyle w:val="token"/>
+          <w:rFonts w:ascii="var(--ds-font-family-code)" w:hAnsi="var(--ds-font-family-code)"/>
+          <w:color w:val="81A1C1"/>
+        </w:rPr>
+        <w:t>;</w:t>
+      </w:r>
+    </w:p>
+    <w:p>
+      <w:pPr>
+        <w:pStyle w:val="HTMLPreformatted"/>
+        <w:shd w:val="clear" w:color="auto" w:fill="181D28"/>
+        <w:wordWrap w:val="0"/>
+        <w:rPr>
+          <w:rFonts w:ascii="var(--ds-font-family-code)" w:hAnsi="var(--ds-font-family-code)"/>
+          <w:color w:val="FFFFFF"/>
+        </w:rPr>
+      </w:pPr>
+      <w:r>
+        <w:rPr>
+          <w:rStyle w:val="token"/>
+          <w:rFonts w:ascii="var(--ds-font-family-code)" w:hAnsi="var(--ds-font-family-code)"/>
+          <w:color w:val="81A1C1"/>
+        </w:rPr>
+        <w:t>}</w:t>
+      </w:r>
+    </w:p>
+    <w:p>
+      <w:pPr>
+        <w:pStyle w:val="HTMLPreformatted"/>
+        <w:shd w:val="clear" w:color="auto" w:fill="181D28"/>
+        <w:wordWrap w:val="0"/>
+        <w:rPr>
+          <w:rFonts w:ascii="var(--ds-font-family-code)" w:hAnsi="var(--ds-font-family-code)"/>
+          <w:color w:val="FFFFFF"/>
+        </w:rPr>
+      </w:pPr>
+    </w:p>
+    <w:p>
+      <w:pPr>
+        <w:pStyle w:val="HTMLPreformatted"/>
+        <w:shd w:val="clear" w:color="auto" w:fill="181D28"/>
+        <w:wordWrap w:val="0"/>
+        <w:rPr>
+          <w:rFonts w:ascii="var(--ds-font-family-code)" w:hAnsi="var(--ds-font-family-code)"/>
+          <w:color w:val="FFFFFF"/>
+        </w:rPr>
+      </w:pPr>
+      <w:r>
+        <w:rPr>
+          <w:rStyle w:val="token"/>
+          <w:rFonts w:ascii="var(--ds-font-family-code)" w:hAnsi="var(--ds-font-family-code)"/>
+          <w:color w:val="636F88"/>
+        </w:rPr>
+        <w:t xml:space="preserve">// </w:t>
+      </w:r>
+      <w:r>
+        <w:rPr>
+          <w:rStyle w:val="token"/>
+          <w:rFonts w:ascii="Nirmala UI" w:hAnsi="Nirmala UI" w:cs="Nirmala UI"/>
+          <w:color w:val="636F88"/>
+        </w:rPr>
+        <w:t>প্রোটোটাইপে</w:t>
+      </w:r>
+      <w:r>
+        <w:rPr>
+          <w:rStyle w:val="token"/>
+          <w:rFonts w:ascii="var(--ds-font-family-code)" w:hAnsi="var(--ds-font-family-code)"/>
+          <w:color w:val="636F88"/>
+        </w:rPr>
+        <w:t xml:space="preserve"> </w:t>
+      </w:r>
+      <w:r>
+        <w:rPr>
+          <w:rStyle w:val="token"/>
+          <w:rFonts w:ascii="Nirmala UI" w:hAnsi="Nirmala UI" w:cs="Nirmala UI"/>
+          <w:color w:val="636F88"/>
+        </w:rPr>
+        <w:t>নতুন</w:t>
+      </w:r>
+      <w:r>
+        <w:rPr>
+          <w:rStyle w:val="token"/>
+          <w:rFonts w:ascii="var(--ds-font-family-code)" w:hAnsi="var(--ds-font-family-code)"/>
+          <w:color w:val="636F88"/>
+        </w:rPr>
+        <w:t xml:space="preserve"> </w:t>
+      </w:r>
+      <w:r>
+        <w:rPr>
+          <w:rStyle w:val="token"/>
+          <w:rFonts w:ascii="Nirmala UI" w:hAnsi="Nirmala UI" w:cs="Nirmala UI"/>
+          <w:color w:val="636F88"/>
+        </w:rPr>
+        <w:t>মেথড</w:t>
+      </w:r>
+      <w:r>
+        <w:rPr>
+          <w:rStyle w:val="token"/>
+          <w:rFonts w:ascii="var(--ds-font-family-code)" w:hAnsi="var(--ds-font-family-code)"/>
+          <w:color w:val="636F88"/>
+        </w:rPr>
+        <w:t xml:space="preserve"> </w:t>
+      </w:r>
+      <w:r>
+        <w:rPr>
+          <w:rStyle w:val="token"/>
+          <w:rFonts w:ascii="Nirmala UI" w:hAnsi="Nirmala UI" w:cs="Nirmala UI"/>
+          <w:color w:val="636F88"/>
+        </w:rPr>
+        <w:t>যোগ</w:t>
+      </w:r>
+    </w:p>
+    <w:p>
+      <w:pPr>
+        <w:pStyle w:val="HTMLPreformatted"/>
+        <w:shd w:val="clear" w:color="auto" w:fill="181D28"/>
+        <w:wordWrap w:val="0"/>
+        <w:rPr>
+          <w:rFonts w:ascii="var(--ds-font-family-code)" w:hAnsi="var(--ds-font-family-code)"/>
+          <w:color w:val="FFFFFF"/>
+        </w:rPr>
+      </w:pPr>
+      <w:r>
+        <w:rPr>
+          <w:rStyle w:val="token"/>
+          <w:rFonts w:ascii="var(--ds-font-family-code)" w:hAnsi="var(--ds-font-family-code)"/>
+          <w:color w:val="88C0D0"/>
+        </w:rPr>
+        <w:t>Person</w:t>
+      </w:r>
+      <w:r>
+        <w:rPr>
+          <w:rStyle w:val="token"/>
+          <w:rFonts w:ascii="var(--ds-font-family-code)" w:hAnsi="var(--ds-font-family-code)"/>
+          <w:color w:val="81A1C1"/>
+        </w:rPr>
+        <w:t>.</w:t>
+      </w:r>
+      <w:r>
+        <w:rPr>
+          <w:rFonts w:ascii="var(--ds-font-family-code)" w:hAnsi="var(--ds-font-family-code)"/>
+          <w:color w:val="FFFFFF"/>
+        </w:rPr>
+        <w:t>prototype</w:t>
+      </w:r>
+      <w:r>
+        <w:rPr>
+          <w:rStyle w:val="token"/>
+          <w:rFonts w:ascii="var(--ds-font-family-code)" w:hAnsi="var(--ds-font-family-code)"/>
+          <w:color w:val="81A1C1"/>
+        </w:rPr>
+        <w:t>.</w:t>
+      </w:r>
+      <w:r>
+        <w:rPr>
+          <w:rStyle w:val="token"/>
+          <w:rFonts w:ascii="var(--ds-font-family-code)" w:hAnsi="var(--ds-font-family-code)"/>
+          <w:color w:val="88C0D0"/>
+        </w:rPr>
+        <w:t>greet</w:t>
+      </w:r>
+      <w:r>
+        <w:rPr>
+          <w:rFonts w:ascii="var(--ds-font-family-code)" w:hAnsi="var(--ds-font-family-code)"/>
+          <w:color w:val="FFFFFF"/>
+        </w:rPr>
+        <w:t xml:space="preserve"> </w:t>
+      </w:r>
+      <w:r>
+        <w:rPr>
+          <w:rStyle w:val="token"/>
+          <w:rFonts w:ascii="var(--ds-font-family-code)" w:hAnsi="var(--ds-font-family-code)"/>
+          <w:color w:val="81A1C1"/>
+        </w:rPr>
+        <w:t>=</w:t>
+      </w:r>
+      <w:r>
+        <w:rPr>
+          <w:rFonts w:ascii="var(--ds-font-family-code)" w:hAnsi="var(--ds-font-family-code)"/>
+          <w:color w:val="FFFFFF"/>
+        </w:rPr>
+        <w:t xml:space="preserve"> </w:t>
+      </w:r>
+      <w:r>
+        <w:rPr>
+          <w:rStyle w:val="token"/>
+          <w:rFonts w:ascii="var(--ds-font-family-code)" w:hAnsi="var(--ds-font-family-code)"/>
+          <w:color w:val="81A1C1"/>
+        </w:rPr>
+        <w:t>function()</w:t>
+      </w:r>
+      <w:r>
+        <w:rPr>
+          <w:rFonts w:ascii="var(--ds-font-family-code)" w:hAnsi="var(--ds-font-family-code)"/>
+          <w:color w:val="FFFFFF"/>
+        </w:rPr>
+        <w:t xml:space="preserve"> </w:t>
+      </w:r>
+      <w:r>
+        <w:rPr>
+          <w:rStyle w:val="token"/>
+          <w:rFonts w:ascii="var(--ds-font-family-code)" w:hAnsi="var(--ds-font-family-code)"/>
+          <w:color w:val="81A1C1"/>
+        </w:rPr>
+        <w:t>{</w:t>
+      </w:r>
+    </w:p>
+    <w:p>
+      <w:pPr>
+        <w:pStyle w:val="HTMLPreformatted"/>
+        <w:shd w:val="clear" w:color="auto" w:fill="181D28"/>
+        <w:wordWrap w:val="0"/>
+        <w:rPr>
+          <w:rFonts w:ascii="var(--ds-font-family-code)" w:hAnsi="var(--ds-font-family-code)"/>
+          <w:color w:val="FFFFFF"/>
+        </w:rPr>
+      </w:pPr>
+      <w:r>
+        <w:rPr>
+          <w:rFonts w:ascii="var(--ds-font-family-code)" w:hAnsi="var(--ds-font-family-code)"/>
+          <w:color w:val="FFFFFF"/>
+        </w:rPr>
+        <w:t xml:space="preserve">    </w:t>
+      </w:r>
+      <w:r>
+        <w:rPr>
+          <w:rStyle w:val="token"/>
+          <w:rFonts w:ascii="var(--ds-font-family-code)" w:hAnsi="var(--ds-font-family-code)"/>
+          <w:color w:val="81A1C1"/>
+        </w:rPr>
+        <w:t>return</w:t>
+      </w:r>
+      <w:r>
+        <w:rPr>
+          <w:rFonts w:ascii="var(--ds-font-family-code)" w:hAnsi="var(--ds-font-family-code)"/>
+          <w:color w:val="FFFFFF"/>
+        </w:rPr>
+        <w:t xml:space="preserve"> </w:t>
+      </w:r>
+      <w:r>
+        <w:rPr>
+          <w:rStyle w:val="token"/>
+          <w:rFonts w:ascii="var(--ds-font-family-code)" w:hAnsi="var(--ds-font-family-code)"/>
+          <w:color w:val="A3BE8C"/>
+        </w:rPr>
+        <w:t>"Hello, "</w:t>
+      </w:r>
+      <w:r>
+        <w:rPr>
+          <w:rFonts w:ascii="var(--ds-font-family-code)" w:hAnsi="var(--ds-font-family-code)"/>
+          <w:color w:val="FFFFFF"/>
+        </w:rPr>
+        <w:t xml:space="preserve"> </w:t>
+      </w:r>
+      <w:r>
+        <w:rPr>
+          <w:rStyle w:val="token"/>
+          <w:rFonts w:ascii="var(--ds-font-family-code)" w:hAnsi="var(--ds-font-family-code)"/>
+          <w:color w:val="81A1C1"/>
+        </w:rPr>
+        <w:t>+</w:t>
+      </w:r>
+      <w:r>
+        <w:rPr>
+          <w:rFonts w:ascii="var(--ds-font-family-code)" w:hAnsi="var(--ds-font-family-code)"/>
+          <w:color w:val="FFFFFF"/>
+        </w:rPr>
+        <w:t xml:space="preserve"> </w:t>
+      </w:r>
+      <w:r>
+        <w:rPr>
+          <w:rStyle w:val="token"/>
+          <w:rFonts w:ascii="var(--ds-font-family-code)" w:hAnsi="var(--ds-font-family-code)"/>
+          <w:color w:val="81A1C1"/>
+        </w:rPr>
+        <w:t>this.</w:t>
+      </w:r>
+      <w:r>
+        <w:rPr>
+          <w:rFonts w:ascii="var(--ds-font-family-code)" w:hAnsi="var(--ds-font-family-code)"/>
+          <w:color w:val="FFFFFF"/>
+        </w:rPr>
+        <w:t>name</w:t>
+      </w:r>
+      <w:r>
+        <w:rPr>
+          <w:rStyle w:val="token"/>
+          <w:rFonts w:ascii="var(--ds-font-family-code)" w:hAnsi="var(--ds-font-family-code)"/>
+          <w:color w:val="81A1C1"/>
+        </w:rPr>
+        <w:t>;</w:t>
+      </w:r>
+    </w:p>
+    <w:p>
+      <w:pPr>
+        <w:pStyle w:val="HTMLPreformatted"/>
+        <w:shd w:val="clear" w:color="auto" w:fill="181D28"/>
+        <w:wordWrap w:val="0"/>
+        <w:rPr>
+          <w:rFonts w:ascii="var(--ds-font-family-code)" w:hAnsi="var(--ds-font-family-code)"/>
+          <w:color w:val="FFFFFF"/>
+        </w:rPr>
+      </w:pPr>
+      <w:r>
+        <w:rPr>
+          <w:rStyle w:val="token"/>
+          <w:rFonts w:ascii="var(--ds-font-family-code)" w:hAnsi="var(--ds-font-family-code)"/>
+          <w:color w:val="81A1C1"/>
+        </w:rPr>
+        <w:t>};</w:t>
+      </w:r>
+    </w:p>
+    <w:p>
+      <w:pPr>
+        <w:pStyle w:val="HTMLPreformatted"/>
+        <w:shd w:val="clear" w:color="auto" w:fill="181D28"/>
+        <w:wordWrap w:val="0"/>
+        <w:rPr>
+          <w:rFonts w:ascii="var(--ds-font-family-code)" w:hAnsi="var(--ds-font-family-code)"/>
+          <w:color w:val="FFFFFF"/>
+        </w:rPr>
+      </w:pPr>
+    </w:p>
+    <w:p>
+      <w:pPr>
+        <w:pStyle w:val="HTMLPreformatted"/>
+        <w:shd w:val="clear" w:color="auto" w:fill="181D28"/>
+        <w:wordWrap w:val="0"/>
+        <w:rPr>
+          <w:rFonts w:ascii="var(--ds-font-family-code)" w:hAnsi="var(--ds-font-family-code)"/>
+          <w:color w:val="FFFFFF"/>
+        </w:rPr>
+      </w:pPr>
+      <w:r>
+        <w:rPr>
+          <w:rStyle w:val="token"/>
+          <w:rFonts w:ascii="var(--ds-font-family-code)" w:hAnsi="var(--ds-font-family-code)"/>
+          <w:color w:val="81A1C1"/>
+        </w:rPr>
+        <w:t>let</w:t>
+      </w:r>
+      <w:r>
+        <w:rPr>
+          <w:rFonts w:ascii="var(--ds-font-family-code)" w:hAnsi="var(--ds-font-family-code)"/>
+          <w:color w:val="FFFFFF"/>
+        </w:rPr>
+        <w:t xml:space="preserve"> john </w:t>
+      </w:r>
+      <w:r>
+        <w:rPr>
+          <w:rStyle w:val="token"/>
+          <w:rFonts w:ascii="var(--ds-font-family-code)" w:hAnsi="var(--ds-font-family-code)"/>
+          <w:color w:val="81A1C1"/>
+        </w:rPr>
+        <w:t>=</w:t>
+      </w:r>
+      <w:r>
+        <w:rPr>
+          <w:rFonts w:ascii="var(--ds-font-family-code)" w:hAnsi="var(--ds-font-family-code)"/>
+          <w:color w:val="FFFFFF"/>
+        </w:rPr>
+        <w:t xml:space="preserve"> </w:t>
+      </w:r>
+      <w:r>
+        <w:rPr>
+          <w:rStyle w:val="token"/>
+          <w:rFonts w:ascii="var(--ds-font-family-code)" w:hAnsi="var(--ds-font-family-code)"/>
+          <w:color w:val="81A1C1"/>
+        </w:rPr>
+        <w:t>new</w:t>
+      </w:r>
+      <w:r>
+        <w:rPr>
+          <w:rFonts w:ascii="var(--ds-font-family-code)" w:hAnsi="var(--ds-font-family-code)"/>
+          <w:color w:val="FFFFFF"/>
+        </w:rPr>
+        <w:t xml:space="preserve"> </w:t>
+      </w:r>
+      <w:r>
+        <w:rPr>
+          <w:rStyle w:val="token"/>
+          <w:rFonts w:ascii="var(--ds-font-family-code)" w:hAnsi="var(--ds-font-family-code)"/>
+          <w:color w:val="88C0D0"/>
+        </w:rPr>
+        <w:t>Person</w:t>
+      </w:r>
+      <w:r>
+        <w:rPr>
+          <w:rStyle w:val="token"/>
+          <w:rFonts w:ascii="var(--ds-font-family-code)" w:hAnsi="var(--ds-font-family-code)"/>
+          <w:color w:val="81A1C1"/>
+        </w:rPr>
+        <w:t>(</w:t>
+      </w:r>
+      <w:r>
+        <w:rPr>
+          <w:rStyle w:val="token"/>
+          <w:rFonts w:ascii="var(--ds-font-family-code)" w:hAnsi="var(--ds-font-family-code)"/>
+          <w:color w:val="A3BE8C"/>
+        </w:rPr>
+        <w:t>"John"</w:t>
+      </w:r>
+      <w:r>
+        <w:rPr>
+          <w:rStyle w:val="token"/>
+          <w:rFonts w:ascii="var(--ds-font-family-code)" w:hAnsi="var(--ds-font-family-code)"/>
+          <w:color w:val="81A1C1"/>
+        </w:rPr>
+        <w:t>,</w:t>
+      </w:r>
+      <w:r>
+        <w:rPr>
+          <w:rFonts w:ascii="var(--ds-font-family-code)" w:hAnsi="var(--ds-font-family-code)"/>
+          <w:color w:val="FFFFFF"/>
+        </w:rPr>
+        <w:t xml:space="preserve"> </w:t>
+      </w:r>
+      <w:r>
+        <w:rPr>
+          <w:rStyle w:val="token"/>
+          <w:rFonts w:ascii="var(--ds-font-family-code)" w:hAnsi="var(--ds-font-family-code)"/>
+          <w:color w:val="B48EAD"/>
+        </w:rPr>
+        <w:t>30</w:t>
+      </w:r>
+      <w:r>
+        <w:rPr>
+          <w:rStyle w:val="token"/>
+          <w:rFonts w:ascii="var(--ds-font-family-code)" w:hAnsi="var(--ds-font-family-code)"/>
+          <w:color w:val="81A1C1"/>
+        </w:rPr>
+        <w:t>);</w:t>
+      </w:r>
+    </w:p>
+    <w:p>
+      <w:pPr>
+        <w:pStyle w:val="HTMLPreformatted"/>
+        <w:shd w:val="clear" w:color="auto" w:fill="181D28"/>
+        <w:wordWrap w:val="0"/>
+        <w:rPr>
+          <w:rFonts w:ascii="var(--ds-font-family-code)" w:hAnsi="var(--ds-font-family-code)"/>
+          <w:color w:val="FFFFFF"/>
+        </w:rPr>
+      </w:pPr>
+      <w:r>
+        <w:rPr>
+          <w:rFonts w:ascii="var(--ds-font-family-code)" w:hAnsi="var(--ds-font-family-code)"/>
+          <w:color w:val="FFFFFF"/>
+        </w:rPr>
+        <w:t>console</w:t>
+      </w:r>
+      <w:r>
+        <w:rPr>
+          <w:rStyle w:val="token"/>
+          <w:rFonts w:ascii="var(--ds-font-family-code)" w:hAnsi="var(--ds-font-family-code)"/>
+          <w:color w:val="81A1C1"/>
+        </w:rPr>
+        <w:t>.</w:t>
+      </w:r>
+      <w:r>
+        <w:rPr>
+          <w:rStyle w:val="token"/>
+          <w:rFonts w:ascii="var(--ds-font-family-code)" w:hAnsi="var(--ds-font-family-code)"/>
+          <w:color w:val="88C0D0"/>
+        </w:rPr>
+        <w:t>log</w:t>
+      </w:r>
+      <w:r>
+        <w:rPr>
+          <w:rStyle w:val="token"/>
+          <w:rFonts w:ascii="var(--ds-font-family-code)" w:hAnsi="var(--ds-font-family-code)"/>
+          <w:color w:val="81A1C1"/>
+        </w:rPr>
+        <w:t>(</w:t>
+      </w:r>
+      <w:r>
+        <w:rPr>
+          <w:rFonts w:ascii="var(--ds-font-family-code)" w:hAnsi="var(--ds-font-family-code)"/>
+          <w:color w:val="FFFFFF"/>
+        </w:rPr>
+        <w:t>john</w:t>
+      </w:r>
+      <w:r>
+        <w:rPr>
+          <w:rStyle w:val="token"/>
+          <w:rFonts w:ascii="var(--ds-font-family-code)" w:hAnsi="var(--ds-font-family-code)"/>
+          <w:color w:val="81A1C1"/>
+        </w:rPr>
+        <w:t>.</w:t>
+      </w:r>
+      <w:r>
+        <w:rPr>
+          <w:rStyle w:val="token"/>
+          <w:rFonts w:ascii="var(--ds-font-family-code)" w:hAnsi="var(--ds-font-family-code)"/>
+          <w:color w:val="88C0D0"/>
+        </w:rPr>
+        <w:t>greet</w:t>
+      </w:r>
+      <w:r>
+        <w:rPr>
+          <w:rStyle w:val="token"/>
+          <w:rFonts w:ascii="var(--ds-font-family-code)" w:hAnsi="var(--ds-font-family-code)"/>
+          <w:color w:val="81A1C1"/>
+        </w:rPr>
+        <w:t>());</w:t>
+      </w:r>
+      <w:r>
+        <w:rPr>
+          <w:rFonts w:ascii="var(--ds-font-family-code)" w:hAnsi="var(--ds-font-family-code)"/>
+          <w:color w:val="FFFFFF"/>
+        </w:rPr>
+        <w:t xml:space="preserve"> </w:t>
+      </w:r>
+      <w:r>
+        <w:rPr>
+          <w:rStyle w:val="token"/>
+          <w:rFonts w:ascii="var(--ds-font-family-code)" w:hAnsi="var(--ds-font-family-code)"/>
+          <w:color w:val="636F88"/>
+        </w:rPr>
+        <w:t xml:space="preserve">// </w:t>
+      </w:r>
+      <w:r>
+        <w:rPr>
+          <w:rStyle w:val="token"/>
+          <w:rFonts w:ascii="Nirmala UI" w:hAnsi="Nirmala UI" w:cs="Nirmala UI"/>
+          <w:color w:val="636F88"/>
+        </w:rPr>
+        <w:t>আউটপুট</w:t>
+      </w:r>
+      <w:r>
+        <w:rPr>
+          <w:rStyle w:val="token"/>
+          <w:rFonts w:ascii="var(--ds-font-family-code)" w:hAnsi="var(--ds-font-family-code)"/>
+          <w:color w:val="636F88"/>
+        </w:rPr>
+        <w:t>: Hello, John</w:t>
+      </w:r>
+    </w:p>
+    <w:p>
+      <w:pPr>
+        <w:rPr>
+          <w:rFonts w:ascii="Times New Roman" w:hAnsi="Times New Roman"/>
+        </w:rPr>
+      </w:pPr>
+      <w:r>
+        <w:pict>
+          <v:rect id="_x0000_i1041" style="width:0;height:.75pt" o:hralign="center" o:hrstd="t" o:hr="t" fillcolor="#a0a0a0" stroked="f"/>
+        </w:pict>
+      </w:r>
+    </w:p>
+    <w:p>
+      <w:pPr>
+        <w:pStyle w:val="Heading3"/>
+      </w:pPr>
+      <w:r>
+        <w:rPr>
+          <w:rStyle w:val="Strong"/>
+          <w:rFonts w:ascii="Nirmala UI" w:hAnsi="Nirmala UI" w:cs="Nirmala UI"/>
+          <w:b/>
+          <w:bCs/>
+        </w:rPr>
+        <w:t>৫</w:t>
+      </w:r>
+      <w:r>
+        <w:rPr>
+          <w:rStyle w:val="Strong"/>
+          <w:b/>
+          <w:bCs/>
+        </w:rPr>
+        <w:t xml:space="preserve">. ES6 </w:t>
+      </w:r>
+      <w:r>
+        <w:rPr>
+          <w:rStyle w:val="Strong"/>
+          <w:rFonts w:ascii="Nirmala UI" w:hAnsi="Nirmala UI" w:cs="Nirmala UI"/>
+          <w:b/>
+          <w:bCs/>
+        </w:rPr>
+        <w:t>মেথড</w:t>
+      </w:r>
+      <w:r>
+        <w:rPr>
+          <w:rStyle w:val="Strong"/>
+          <w:b/>
+          <w:bCs/>
+        </w:rPr>
+        <w:t xml:space="preserve"> </w:t>
+      </w:r>
+      <w:r>
+        <w:rPr>
+          <w:rStyle w:val="Strong"/>
+          <w:rFonts w:ascii="Nirmala UI" w:hAnsi="Nirmala UI" w:cs="Nirmala UI"/>
+          <w:b/>
+          <w:bCs/>
+        </w:rPr>
+        <w:t>শর্টহ্যান্ড</w:t>
+      </w:r>
+      <w:r>
+        <w:t>:</w:t>
+      </w:r>
+    </w:p>
+    <w:p>
+      <w:pPr>
+        <w:pStyle w:val="NormalWeb"/>
+      </w:pPr>
+      <w:r>
+        <w:t xml:space="preserve">ES6 </w:t>
+      </w:r>
+      <w:r>
+        <w:rPr>
+          <w:rFonts w:ascii="Nirmala UI" w:hAnsi="Nirmala UI" w:cs="Nirmala UI"/>
+        </w:rPr>
+        <w:t>এ</w:t>
+      </w:r>
+      <w:r>
+        <w:t xml:space="preserve"> </w:t>
+      </w:r>
+      <w:r>
+        <w:rPr>
+          <w:rFonts w:ascii="Nirmala UI" w:hAnsi="Nirmala UI" w:cs="Nirmala UI"/>
+        </w:rPr>
+        <w:t>আপনি</w:t>
+      </w:r>
+      <w:r>
+        <w:t xml:space="preserve"> </w:t>
+      </w:r>
+      <w:r>
+        <w:rPr>
+          <w:rFonts w:ascii="Nirmala UI" w:hAnsi="Nirmala UI" w:cs="Nirmala UI"/>
+        </w:rPr>
+        <w:t>অবজেক্ট</w:t>
+      </w:r>
+      <w:r>
+        <w:t xml:space="preserve"> </w:t>
+      </w:r>
+      <w:r>
+        <w:rPr>
+          <w:rFonts w:ascii="Nirmala UI" w:hAnsi="Nirmala UI" w:cs="Nirmala UI"/>
+        </w:rPr>
+        <w:t>লিটারালে</w:t>
+      </w:r>
+      <w:r>
+        <w:t xml:space="preserve"> </w:t>
+      </w:r>
+      <w:r>
+        <w:rPr>
+          <w:rFonts w:ascii="Nirmala UI" w:hAnsi="Nirmala UI" w:cs="Nirmala UI"/>
+        </w:rPr>
+        <w:t>মেথড</w:t>
+      </w:r>
+      <w:r>
+        <w:t xml:space="preserve"> </w:t>
+      </w:r>
+      <w:r>
+        <w:rPr>
+          <w:rFonts w:ascii="Nirmala UI" w:hAnsi="Nirmala UI" w:cs="Nirmala UI"/>
+        </w:rPr>
+        <w:t>ডিফাইন</w:t>
+      </w:r>
+      <w:r>
+        <w:t xml:space="preserve"> </w:t>
+      </w:r>
+      <w:r>
+        <w:rPr>
+          <w:rFonts w:ascii="Nirmala UI" w:hAnsi="Nirmala UI" w:cs="Nirmala UI"/>
+        </w:rPr>
+        <w:t>করার</w:t>
+      </w:r>
+      <w:r>
+        <w:t xml:space="preserve"> </w:t>
+      </w:r>
+      <w:r>
+        <w:rPr>
+          <w:rFonts w:ascii="Nirmala UI" w:hAnsi="Nirmala UI" w:cs="Nirmala UI"/>
+        </w:rPr>
+        <w:t>জন্য</w:t>
+      </w:r>
+      <w:r>
+        <w:t xml:space="preserve"> </w:t>
+      </w:r>
+      <w:r>
+        <w:rPr>
+          <w:rFonts w:ascii="Nirmala UI" w:hAnsi="Nirmala UI" w:cs="Nirmala UI"/>
+        </w:rPr>
+        <w:t>সংক্ষিপ্ত</w:t>
+      </w:r>
+      <w:r>
+        <w:t xml:space="preserve"> </w:t>
+      </w:r>
+      <w:r>
+        <w:rPr>
+          <w:rFonts w:ascii="Nirmala UI" w:hAnsi="Nirmala UI" w:cs="Nirmala UI"/>
+        </w:rPr>
+        <w:t>সিনট্যাক্স</w:t>
+      </w:r>
+      <w:r>
+        <w:t xml:space="preserve"> </w:t>
+      </w:r>
+      <w:r>
+        <w:rPr>
+          <w:rFonts w:ascii="Nirmala UI" w:hAnsi="Nirmala UI" w:cs="Nirmala UI"/>
+        </w:rPr>
+        <w:t>ব্যবহার</w:t>
+      </w:r>
+      <w:r>
+        <w:t xml:space="preserve"> </w:t>
+      </w:r>
+      <w:r>
+        <w:rPr>
+          <w:rFonts w:ascii="Nirmala UI" w:hAnsi="Nirmala UI" w:cs="Nirmala UI"/>
+        </w:rPr>
+        <w:t>করতে</w:t>
+      </w:r>
+      <w:r>
+        <w:t xml:space="preserve"> </w:t>
+      </w:r>
+      <w:r>
+        <w:rPr>
+          <w:rFonts w:ascii="Nirmala UI" w:hAnsi="Nirmala UI" w:cs="Nirmala UI"/>
+        </w:rPr>
+        <w:t>পারেন।</w:t>
+      </w:r>
+    </w:p>
+    <w:p>
+      <w:pPr>
+        <w:pStyle w:val="Heading4"/>
+      </w:pPr>
+      <w:r>
+        <w:rPr>
+          <w:rFonts w:ascii="Nirmala UI" w:hAnsi="Nirmala UI" w:cs="Nirmala UI"/>
+        </w:rPr>
+        <w:t>উদাহরণ</w:t>
+      </w:r>
+      <w:r>
+        <w:t>:</w:t>
+      </w:r>
+    </w:p>
+    <w:p>
+      <w:pPr>
+        <w:shd w:val="clear" w:color="auto" w:fill="50505A"/>
+        <w:rPr>
+          <w:color w:val="FFFFFF"/>
+        </w:rPr>
+      </w:pPr>
+      <w:r>
+        <w:rPr>
+          <w:color w:val="FFFFFF"/>
+        </w:rPr>
+        <w:t>javascript</w:t>
+      </w:r>
+    </w:p>
+    <w:p>
+      <w:pPr>
+        <w:shd w:val="clear" w:color="auto" w:fill="50505A"/>
+        <w:rPr>
+          <w:color w:val="FFFFFF"/>
+        </w:rPr>
+      </w:pPr>
+      <w:r>
+        <w:rPr>
+          <w:color w:val="FFFFFF"/>
+        </w:rPr>
+        <w:t>Copy</w:t>
+      </w:r>
+    </w:p>
+    <w:p>
+      <w:pPr>
+        <w:pStyle w:val="HTMLPreformatted"/>
+        <w:shd w:val="clear" w:color="auto" w:fill="181D28"/>
+        <w:wordWrap w:val="0"/>
+        <w:rPr>
+          <w:rFonts w:ascii="var(--ds-font-family-code)" w:hAnsi="var(--ds-font-family-code)"/>
+          <w:color w:val="FFFFFF"/>
+        </w:rPr>
+      </w:pPr>
+      <w:r>
+        <w:rPr>
+          <w:rStyle w:val="token"/>
+          <w:rFonts w:ascii="var(--ds-font-family-code)" w:hAnsi="var(--ds-font-family-code)"/>
+          <w:color w:val="81A1C1"/>
+        </w:rPr>
+        <w:t>let</w:t>
+      </w:r>
+      <w:r>
+        <w:rPr>
+          <w:rFonts w:ascii="var(--ds-font-family-code)" w:hAnsi="var(--ds-font-family-code)"/>
+          <w:color w:val="FFFFFF"/>
+        </w:rPr>
+        <w:t xml:space="preserve"> person </w:t>
+      </w:r>
+      <w:r>
+        <w:rPr>
+          <w:rStyle w:val="token"/>
+          <w:rFonts w:ascii="var(--ds-font-family-code)" w:hAnsi="var(--ds-font-family-code)"/>
+          <w:color w:val="81A1C1"/>
+        </w:rPr>
+        <w:t>=</w:t>
+      </w:r>
+      <w:r>
+        <w:rPr>
+          <w:rFonts w:ascii="var(--ds-font-family-code)" w:hAnsi="var(--ds-font-family-code)"/>
+          <w:color w:val="FFFFFF"/>
+        </w:rPr>
+        <w:t xml:space="preserve"> </w:t>
+      </w:r>
+      <w:r>
+        <w:rPr>
+          <w:rStyle w:val="token"/>
+          <w:rFonts w:ascii="var(--ds-font-family-code)" w:hAnsi="var(--ds-font-family-code)"/>
+          <w:color w:val="81A1C1"/>
+        </w:rPr>
+        <w:t>{</w:t>
+      </w:r>
+    </w:p>
+    <w:p>
+      <w:pPr>
+        <w:pStyle w:val="HTMLPreformatted"/>
+        <w:shd w:val="clear" w:color="auto" w:fill="181D28"/>
+        <w:wordWrap w:val="0"/>
+        <w:rPr>
+          <w:rFonts w:ascii="var(--ds-font-family-code)" w:hAnsi="var(--ds-font-family-code)"/>
+          <w:color w:val="FFFFFF"/>
+        </w:rPr>
+      </w:pPr>
+      <w:r>
+        <w:rPr>
+          <w:rFonts w:ascii="var(--ds-font-family-code)" w:hAnsi="var(--ds-font-family-code)"/>
+          <w:color w:val="FFFFFF"/>
+        </w:rPr>
+        <w:t xml:space="preserve">    </w:t>
+      </w:r>
+      <w:r>
+        <w:rPr>
+          <w:rStyle w:val="token"/>
+          <w:rFonts w:ascii="var(--ds-font-family-code)" w:hAnsi="var(--ds-font-family-code)"/>
+          <w:color w:val="81A1C1"/>
+        </w:rPr>
+        <w:t>name:</w:t>
+      </w:r>
+      <w:r>
+        <w:rPr>
+          <w:rFonts w:ascii="var(--ds-font-family-code)" w:hAnsi="var(--ds-font-family-code)"/>
+          <w:color w:val="FFFFFF"/>
+        </w:rPr>
+        <w:t xml:space="preserve"> </w:t>
+      </w:r>
+      <w:r>
+        <w:rPr>
+          <w:rStyle w:val="token"/>
+          <w:rFonts w:ascii="var(--ds-font-family-code)" w:hAnsi="var(--ds-font-family-code)"/>
+          <w:color w:val="A3BE8C"/>
+        </w:rPr>
+        <w:t>"John"</w:t>
+      </w:r>
+      <w:r>
+        <w:rPr>
+          <w:rStyle w:val="token"/>
+          <w:rFonts w:ascii="var(--ds-font-family-code)" w:hAnsi="var(--ds-font-family-code)"/>
+          <w:color w:val="81A1C1"/>
+        </w:rPr>
+        <w:t>,</w:t>
+      </w:r>
+    </w:p>
+    <w:p>
+      <w:pPr>
+        <w:pStyle w:val="HTMLPreformatted"/>
+        <w:shd w:val="clear" w:color="auto" w:fill="181D28"/>
+        <w:wordWrap w:val="0"/>
+        <w:rPr>
+          <w:rFonts w:ascii="var(--ds-font-family-code)" w:hAnsi="var(--ds-font-family-code)"/>
+          <w:color w:val="FFFFFF"/>
+        </w:rPr>
+      </w:pPr>
+      <w:r>
+        <w:rPr>
+          <w:rFonts w:ascii="var(--ds-font-family-code)" w:hAnsi="var(--ds-font-family-code)"/>
+          <w:color w:val="FFFFFF"/>
+        </w:rPr>
+        <w:t xml:space="preserve">    </w:t>
+      </w:r>
+      <w:r>
+        <w:rPr>
+          <w:rStyle w:val="token"/>
+          <w:rFonts w:ascii="var(--ds-font-family-code)" w:hAnsi="var(--ds-font-family-code)"/>
+          <w:color w:val="81A1C1"/>
+        </w:rPr>
+        <w:t>age:</w:t>
+      </w:r>
+      <w:r>
+        <w:rPr>
+          <w:rFonts w:ascii="var(--ds-font-family-code)" w:hAnsi="var(--ds-font-family-code)"/>
+          <w:color w:val="FFFFFF"/>
+        </w:rPr>
+        <w:t xml:space="preserve"> </w:t>
+      </w:r>
+      <w:r>
+        <w:rPr>
+          <w:rStyle w:val="token"/>
+          <w:rFonts w:ascii="var(--ds-font-family-code)" w:hAnsi="var(--ds-font-family-code)"/>
+          <w:color w:val="B48EAD"/>
+        </w:rPr>
+        <w:t>30</w:t>
+      </w:r>
+      <w:r>
+        <w:rPr>
+          <w:rStyle w:val="token"/>
+          <w:rFonts w:ascii="var(--ds-font-family-code)" w:hAnsi="var(--ds-font-family-code)"/>
+          <w:color w:val="81A1C1"/>
+        </w:rPr>
+        <w:t>,</w:t>
+      </w:r>
+    </w:p>
+    <w:p>
+      <w:pPr>
+        <w:pStyle w:val="HTMLPreformatted"/>
+        <w:shd w:val="clear" w:color="auto" w:fill="181D28"/>
+        <w:wordWrap w:val="0"/>
+        <w:rPr>
+          <w:rFonts w:ascii="var(--ds-font-family-code)" w:hAnsi="var(--ds-font-family-code)"/>
+          <w:color w:val="FFFFFF"/>
+        </w:rPr>
+      </w:pPr>
+      <w:r>
+        <w:rPr>
+          <w:rFonts w:ascii="var(--ds-font-family-code)" w:hAnsi="var(--ds-font-family-code)"/>
+          <w:color w:val="FFFFFF"/>
+        </w:rPr>
+        <w:t xml:space="preserve">    </w:t>
+      </w:r>
+      <w:r>
+        <w:rPr>
+          <w:rStyle w:val="token"/>
+          <w:rFonts w:ascii="var(--ds-font-family-code)" w:hAnsi="var(--ds-font-family-code)"/>
+          <w:color w:val="88C0D0"/>
+        </w:rPr>
+        <w:t>greet</w:t>
+      </w:r>
+      <w:r>
+        <w:rPr>
+          <w:rStyle w:val="token"/>
+          <w:rFonts w:ascii="var(--ds-font-family-code)" w:hAnsi="var(--ds-font-family-code)"/>
+          <w:color w:val="81A1C1"/>
+        </w:rPr>
+        <w:t>()</w:t>
+      </w:r>
+      <w:r>
+        <w:rPr>
+          <w:rFonts w:ascii="var(--ds-font-family-code)" w:hAnsi="var(--ds-font-family-code)"/>
+          <w:color w:val="FFFFFF"/>
+        </w:rPr>
+        <w:t xml:space="preserve"> </w:t>
+      </w:r>
+      <w:r>
+        <w:rPr>
+          <w:rStyle w:val="token"/>
+          <w:rFonts w:ascii="var(--ds-font-family-code)" w:hAnsi="var(--ds-font-family-code)"/>
+          <w:color w:val="81A1C1"/>
+        </w:rPr>
+        <w:t>{</w:t>
+      </w:r>
+    </w:p>
+    <w:p>
+      <w:pPr>
+        <w:pStyle w:val="HTMLPreformatted"/>
+        <w:shd w:val="clear" w:color="auto" w:fill="181D28"/>
+        <w:wordWrap w:val="0"/>
+        <w:rPr>
+          <w:rFonts w:ascii="var(--ds-font-family-code)" w:hAnsi="var(--ds-font-family-code)"/>
+          <w:color w:val="FFFFFF"/>
+        </w:rPr>
+      </w:pPr>
+      <w:r>
+        <w:rPr>
+          <w:rFonts w:ascii="var(--ds-font-family-code)" w:hAnsi="var(--ds-font-family-code)"/>
+          <w:color w:val="FFFFFF"/>
+        </w:rPr>
+        <w:t xml:space="preserve">        </w:t>
+      </w:r>
+      <w:r>
+        <w:rPr>
+          <w:rStyle w:val="token"/>
+          <w:rFonts w:ascii="var(--ds-font-family-code)" w:hAnsi="var(--ds-font-family-code)"/>
+          <w:color w:val="81A1C1"/>
+        </w:rPr>
+        <w:t>return</w:t>
+      </w:r>
+      <w:r>
+        <w:rPr>
+          <w:rFonts w:ascii="var(--ds-font-family-code)" w:hAnsi="var(--ds-font-family-code)"/>
+          <w:color w:val="FFFFFF"/>
+        </w:rPr>
+        <w:t xml:space="preserve"> </w:t>
+      </w:r>
+      <w:r>
+        <w:rPr>
+          <w:rStyle w:val="token"/>
+          <w:rFonts w:ascii="var(--ds-font-family-code)" w:hAnsi="var(--ds-font-family-code)"/>
+          <w:color w:val="A3BE8C"/>
+        </w:rPr>
+        <w:t>"Hello, "</w:t>
+      </w:r>
+      <w:r>
+        <w:rPr>
+          <w:rFonts w:ascii="var(--ds-font-family-code)" w:hAnsi="var(--ds-font-family-code)"/>
+          <w:color w:val="FFFFFF"/>
+        </w:rPr>
+        <w:t xml:space="preserve"> </w:t>
+      </w:r>
+      <w:r>
+        <w:rPr>
+          <w:rStyle w:val="token"/>
+          <w:rFonts w:ascii="var(--ds-font-family-code)" w:hAnsi="var(--ds-font-family-code)"/>
+          <w:color w:val="81A1C1"/>
+        </w:rPr>
+        <w:t>+</w:t>
+      </w:r>
+      <w:r>
+        <w:rPr>
+          <w:rFonts w:ascii="var(--ds-font-family-code)" w:hAnsi="var(--ds-font-family-code)"/>
+          <w:color w:val="FFFFFF"/>
+        </w:rPr>
+        <w:t xml:space="preserve"> </w:t>
+      </w:r>
+      <w:r>
+        <w:rPr>
+          <w:rStyle w:val="token"/>
+          <w:rFonts w:ascii="var(--ds-font-family-code)" w:hAnsi="var(--ds-font-family-code)"/>
+          <w:color w:val="81A1C1"/>
+        </w:rPr>
+        <w:t>this.</w:t>
+      </w:r>
+      <w:r>
+        <w:rPr>
+          <w:rFonts w:ascii="var(--ds-font-family-code)" w:hAnsi="var(--ds-font-family-code)"/>
+          <w:color w:val="FFFFFF"/>
+        </w:rPr>
+        <w:t>name</w:t>
+      </w:r>
+      <w:r>
+        <w:rPr>
+          <w:rStyle w:val="token"/>
+          <w:rFonts w:ascii="var(--ds-font-family-code)" w:hAnsi="var(--ds-font-family-code)"/>
+          <w:color w:val="81A1C1"/>
+        </w:rPr>
+        <w:t>;</w:t>
+      </w:r>
+    </w:p>
+    <w:p>
+      <w:pPr>
+        <w:pStyle w:val="HTMLPreformatted"/>
+        <w:shd w:val="clear" w:color="auto" w:fill="181D28"/>
+        <w:wordWrap w:val="0"/>
+        <w:rPr>
+          <w:rFonts w:ascii="var(--ds-font-family-code)" w:hAnsi="var(--ds-font-family-code)"/>
+          <w:color w:val="FFFFFF"/>
+        </w:rPr>
+      </w:pPr>
+      <w:r>
+        <w:rPr>
+          <w:rFonts w:ascii="var(--ds-font-family-code)" w:hAnsi="var(--ds-font-family-code)"/>
+          <w:color w:val="FFFFFF"/>
+        </w:rPr>
+        <w:t xml:space="preserve">    </w:t>
+      </w:r>
+      <w:r>
+        <w:rPr>
+          <w:rStyle w:val="token"/>
+          <w:rFonts w:ascii="var(--ds-font-family-code)" w:hAnsi="var(--ds-font-family-code)"/>
+          <w:color w:val="81A1C1"/>
+        </w:rPr>
+        <w:t>}</w:t>
+      </w:r>
+    </w:p>
+    <w:p>
+      <w:pPr>
+        <w:pStyle w:val="HTMLPreformatted"/>
+        <w:shd w:val="clear" w:color="auto" w:fill="181D28"/>
+        <w:wordWrap w:val="0"/>
+        <w:rPr>
+          <w:rFonts w:ascii="var(--ds-font-family-code)" w:hAnsi="var(--ds-font-family-code)"/>
+          <w:color w:val="FFFFFF"/>
+        </w:rPr>
+      </w:pPr>
+      <w:r>
+        <w:rPr>
+          <w:rStyle w:val="token"/>
+          <w:rFonts w:ascii="var(--ds-font-family-code)" w:hAnsi="var(--ds-font-family-code)"/>
+          <w:color w:val="81A1C1"/>
+        </w:rPr>
+        <w:t>};</w:t>
+      </w:r>
+    </w:p>
+    <w:p>
+      <w:pPr>
+        <w:pStyle w:val="HTMLPreformatted"/>
+        <w:shd w:val="clear" w:color="auto" w:fill="181D28"/>
+        <w:wordWrap w:val="0"/>
+        <w:rPr>
+          <w:rFonts w:ascii="var(--ds-font-family-code)" w:hAnsi="var(--ds-font-family-code)"/>
+          <w:color w:val="FFFFFF"/>
+        </w:rPr>
+      </w:pPr>
+    </w:p>
+    <w:p>
+      <w:pPr>
+        <w:pStyle w:val="HTMLPreformatted"/>
+        <w:shd w:val="clear" w:color="auto" w:fill="181D28"/>
+        <w:wordWrap w:val="0"/>
+        <w:rPr>
+          <w:rFonts w:ascii="var(--ds-font-family-code)" w:hAnsi="var(--ds-font-family-code)"/>
+          <w:color w:val="FFFFFF"/>
+        </w:rPr>
+      </w:pPr>
+      <w:r>
+        <w:rPr>
+          <w:rFonts w:ascii="var(--ds-font-family-code)" w:hAnsi="var(--ds-font-family-code)"/>
+          <w:color w:val="FFFFFF"/>
+        </w:rPr>
+        <w:t>console</w:t>
+      </w:r>
+      <w:r>
+        <w:rPr>
+          <w:rStyle w:val="token"/>
+          <w:rFonts w:ascii="var(--ds-font-family-code)" w:hAnsi="var(--ds-font-family-code)"/>
+          <w:color w:val="81A1C1"/>
+        </w:rPr>
+        <w:t>.</w:t>
+      </w:r>
+      <w:r>
+        <w:rPr>
+          <w:rStyle w:val="token"/>
+          <w:rFonts w:ascii="var(--ds-font-family-code)" w:hAnsi="var(--ds-font-family-code)"/>
+          <w:color w:val="88C0D0"/>
+        </w:rPr>
+        <w:t>log</w:t>
+      </w:r>
+      <w:r>
+        <w:rPr>
+          <w:rStyle w:val="token"/>
+          <w:rFonts w:ascii="var(--ds-font-family-code)" w:hAnsi="var(--ds-font-family-code)"/>
+          <w:color w:val="81A1C1"/>
+        </w:rPr>
+        <w:t>(</w:t>
+      </w:r>
+      <w:r>
+        <w:rPr>
+          <w:rFonts w:ascii="var(--ds-font-family-code)" w:hAnsi="var(--ds-font-family-code)"/>
+          <w:color w:val="FFFFFF"/>
+        </w:rPr>
+        <w:t>person</w:t>
+      </w:r>
+      <w:r>
+        <w:rPr>
+          <w:rStyle w:val="token"/>
+          <w:rFonts w:ascii="var(--ds-font-family-code)" w:hAnsi="var(--ds-font-family-code)"/>
+          <w:color w:val="81A1C1"/>
+        </w:rPr>
+        <w:t>.</w:t>
+      </w:r>
+      <w:r>
+        <w:rPr>
+          <w:rStyle w:val="token"/>
+          <w:rFonts w:ascii="var(--ds-font-family-code)" w:hAnsi="var(--ds-font-family-code)"/>
+          <w:color w:val="88C0D0"/>
+        </w:rPr>
+        <w:t>greet</w:t>
+      </w:r>
+      <w:r>
+        <w:rPr>
+          <w:rStyle w:val="token"/>
+          <w:rFonts w:ascii="var(--ds-font-family-code)" w:hAnsi="var(--ds-font-family-code)"/>
+          <w:color w:val="81A1C1"/>
+        </w:rPr>
+        <w:t>());</w:t>
+      </w:r>
+      <w:r>
+        <w:rPr>
+          <w:rFonts w:ascii="var(--ds-font-family-code)" w:hAnsi="var(--ds-font-family-code)"/>
+          <w:color w:val="FFFFFF"/>
+        </w:rPr>
+        <w:t xml:space="preserve"> </w:t>
+      </w:r>
+      <w:r>
+        <w:rPr>
+          <w:rStyle w:val="token"/>
+          <w:rFonts w:ascii="var(--ds-font-family-code)" w:hAnsi="var(--ds-font-family-code)"/>
+          <w:color w:val="636F88"/>
+        </w:rPr>
+        <w:t xml:space="preserve">// </w:t>
+      </w:r>
+      <w:r>
+        <w:rPr>
+          <w:rStyle w:val="token"/>
+          <w:rFonts w:ascii="Nirmala UI" w:hAnsi="Nirmala UI" w:cs="Nirmala UI"/>
+          <w:color w:val="636F88"/>
+        </w:rPr>
+        <w:t>আউটপুট</w:t>
+      </w:r>
+      <w:r>
+        <w:rPr>
+          <w:rStyle w:val="token"/>
+          <w:rFonts w:ascii="var(--ds-font-family-code)" w:hAnsi="var(--ds-font-family-code)"/>
+          <w:color w:val="636F88"/>
+        </w:rPr>
+        <w:t>: Hello, John</w:t>
+      </w:r>
+    </w:p>
+    <w:p>
+      <w:pPr>
+        <w:rPr>
+          <w:rFonts w:ascii="Times New Roman" w:hAnsi="Times New Roman"/>
+        </w:rPr>
+      </w:pPr>
+      <w:r>
+        <w:pict>
+          <v:rect id="_x0000_i1042" style="width:0;height:.75pt" o:hralign="center" o:hrstd="t" o:hr="t" fillcolor="#a0a0a0" stroked="f"/>
+        </w:pict>
+      </w:r>
+    </w:p>
+    <w:p>
+      <w:pPr>
+        <w:pStyle w:val="Heading3"/>
+      </w:pPr>
+      <w:r>
+        <w:rPr>
+          <w:rStyle w:val="Strong"/>
+          <w:rFonts w:ascii="Nirmala UI" w:hAnsi="Nirmala UI" w:cs="Nirmala UI"/>
+          <w:b/>
+          <w:bCs/>
+        </w:rPr>
+        <w:t>৬</w:t>
+      </w:r>
+      <w:r>
+        <w:rPr>
+          <w:rStyle w:val="Strong"/>
+          <w:b/>
+          <w:bCs/>
+        </w:rPr>
+        <w:t>. </w:t>
+      </w:r>
+      <w:r>
+        <w:rPr>
+          <w:rStyle w:val="HTMLCode"/>
+          <w:rFonts w:ascii="var(--ds-font-family-code)" w:hAnsi="var(--ds-font-family-code)"/>
+          <w:sz w:val="24"/>
+          <w:szCs w:val="24"/>
+        </w:rPr>
+        <w:t>Object.assign()</w:t>
+      </w:r>
+      <w:r>
+        <w:rPr>
+          <w:rStyle w:val="Strong"/>
+          <w:b/>
+          <w:bCs/>
+        </w:rPr>
+        <w:t> </w:t>
+      </w:r>
+      <w:r>
+        <w:rPr>
+          <w:rStyle w:val="Strong"/>
+          <w:rFonts w:ascii="Nirmala UI" w:hAnsi="Nirmala UI" w:cs="Nirmala UI"/>
+          <w:b/>
+          <w:bCs/>
+        </w:rPr>
+        <w:t>ব্যবহার</w:t>
+      </w:r>
+      <w:r>
+        <w:rPr>
+          <w:rStyle w:val="Strong"/>
+          <w:b/>
+          <w:bCs/>
+        </w:rPr>
+        <w:t xml:space="preserve"> </w:t>
+      </w:r>
+      <w:r>
+        <w:rPr>
+          <w:rStyle w:val="Strong"/>
+          <w:rFonts w:ascii="Nirmala UI" w:hAnsi="Nirmala UI" w:cs="Nirmala UI"/>
+          <w:b/>
+          <w:bCs/>
+        </w:rPr>
+        <w:t>করে</w:t>
+      </w:r>
+      <w:r>
+        <w:rPr>
+          <w:rStyle w:val="Strong"/>
+          <w:b/>
+          <w:bCs/>
+        </w:rPr>
+        <w:t xml:space="preserve"> </w:t>
+      </w:r>
+      <w:r>
+        <w:rPr>
+          <w:rStyle w:val="Strong"/>
+          <w:rFonts w:ascii="Nirmala UI" w:hAnsi="Nirmala UI" w:cs="Nirmala UI"/>
+          <w:b/>
+          <w:bCs/>
+        </w:rPr>
+        <w:t>মেথড</w:t>
+      </w:r>
+      <w:r>
+        <w:rPr>
+          <w:rStyle w:val="Strong"/>
+          <w:b/>
+          <w:bCs/>
+        </w:rPr>
+        <w:t xml:space="preserve"> </w:t>
+      </w:r>
+      <w:r>
+        <w:rPr>
+          <w:rStyle w:val="Strong"/>
+          <w:rFonts w:ascii="Nirmala UI" w:hAnsi="Nirmala UI" w:cs="Nirmala UI"/>
+          <w:b/>
+          <w:bCs/>
+        </w:rPr>
+        <w:t>যোগ</w:t>
+      </w:r>
+      <w:r>
+        <w:rPr>
+          <w:rStyle w:val="Strong"/>
+          <w:b/>
+          <w:bCs/>
+        </w:rPr>
+        <w:t xml:space="preserve"> </w:t>
+      </w:r>
+      <w:r>
+        <w:rPr>
+          <w:rStyle w:val="Strong"/>
+          <w:rFonts w:ascii="Nirmala UI" w:hAnsi="Nirmala UI" w:cs="Nirmala UI"/>
+          <w:b/>
+          <w:bCs/>
+        </w:rPr>
+        <w:t>করা</w:t>
+      </w:r>
+      <w:r>
+        <w:t>:</w:t>
+      </w:r>
+    </w:p>
+    <w:p>
+      <w:pPr>
+        <w:pStyle w:val="NormalWeb"/>
+      </w:pPr>
+      <w:r>
+        <w:rPr>
+          <w:rFonts w:ascii="Nirmala UI" w:hAnsi="Nirmala UI" w:cs="Nirmala UI"/>
+        </w:rPr>
+        <w:t>আপনি</w:t>
+      </w:r>
+      <w:r>
+        <w:t> </w:t>
+      </w:r>
+      <w:r>
+        <w:rPr>
+          <w:rStyle w:val="HTMLCode"/>
+          <w:rFonts w:ascii="var(--ds-font-family-code)" w:hAnsi="var(--ds-font-family-code)"/>
+          <w:sz w:val="21"/>
+          <w:szCs w:val="21"/>
+        </w:rPr>
+        <w:t>Object.assign()</w:t>
+      </w:r>
+      <w:r>
+        <w:t> </w:t>
+      </w:r>
+      <w:r>
+        <w:rPr>
+          <w:rFonts w:ascii="Nirmala UI" w:hAnsi="Nirmala UI" w:cs="Nirmala UI"/>
+        </w:rPr>
+        <w:t>মেথড</w:t>
+      </w:r>
+      <w:r>
+        <w:t xml:space="preserve"> </w:t>
+      </w:r>
+      <w:r>
+        <w:rPr>
+          <w:rFonts w:ascii="Nirmala UI" w:hAnsi="Nirmala UI" w:cs="Nirmala UI"/>
+        </w:rPr>
+        <w:t>ব্যবহার</w:t>
+      </w:r>
+      <w:r>
+        <w:t xml:space="preserve"> </w:t>
+      </w:r>
+      <w:r>
+        <w:rPr>
+          <w:rFonts w:ascii="Nirmala UI" w:hAnsi="Nirmala UI" w:cs="Nirmala UI"/>
+        </w:rPr>
+        <w:t>করে</w:t>
+      </w:r>
+      <w:r>
+        <w:t xml:space="preserve"> </w:t>
+      </w:r>
+      <w:r>
+        <w:rPr>
+          <w:rFonts w:ascii="Nirmala UI" w:hAnsi="Nirmala UI" w:cs="Nirmala UI"/>
+        </w:rPr>
+        <w:t>একটি</w:t>
+      </w:r>
+      <w:r>
+        <w:t xml:space="preserve"> </w:t>
+      </w:r>
+      <w:r>
+        <w:rPr>
+          <w:rFonts w:ascii="Nirmala UI" w:hAnsi="Nirmala UI" w:cs="Nirmala UI"/>
+        </w:rPr>
+        <w:t>অবজেক্টে</w:t>
+      </w:r>
+      <w:r>
+        <w:t xml:space="preserve"> </w:t>
+      </w:r>
+      <w:r>
+        <w:rPr>
+          <w:rFonts w:ascii="Nirmala UI" w:hAnsi="Nirmala UI" w:cs="Nirmala UI"/>
+        </w:rPr>
+        <w:t>নতুন</w:t>
+      </w:r>
+      <w:r>
+        <w:t xml:space="preserve"> </w:t>
+      </w:r>
+      <w:r>
+        <w:rPr>
+          <w:rFonts w:ascii="Nirmala UI" w:hAnsi="Nirmala UI" w:cs="Nirmala UI"/>
+        </w:rPr>
+        <w:t>মেথড</w:t>
+      </w:r>
+      <w:r>
+        <w:t xml:space="preserve"> </w:t>
+      </w:r>
+      <w:r>
+        <w:rPr>
+          <w:rFonts w:ascii="Nirmala UI" w:hAnsi="Nirmala UI" w:cs="Nirmala UI"/>
+        </w:rPr>
+        <w:t>যোগ</w:t>
+      </w:r>
+      <w:r>
+        <w:t xml:space="preserve"> </w:t>
+      </w:r>
+      <w:r>
+        <w:rPr>
+          <w:rFonts w:ascii="Nirmala UI" w:hAnsi="Nirmala UI" w:cs="Nirmala UI"/>
+        </w:rPr>
+        <w:t>করতে</w:t>
+      </w:r>
+      <w:r>
+        <w:t xml:space="preserve"> </w:t>
+      </w:r>
+      <w:r>
+        <w:rPr>
+          <w:rFonts w:ascii="Nirmala UI" w:hAnsi="Nirmala UI" w:cs="Nirmala UI"/>
+        </w:rPr>
+        <w:t>পারেন।</w:t>
+      </w:r>
+    </w:p>
+    <w:p>
+      <w:pPr>
+        <w:pStyle w:val="Heading4"/>
+      </w:pPr>
+      <w:r>
+        <w:rPr>
+          <w:rFonts w:ascii="Nirmala UI" w:hAnsi="Nirmala UI" w:cs="Nirmala UI"/>
+        </w:rPr>
+        <w:t>উদাহরণ</w:t>
+      </w:r>
+      <w:r>
+        <w:t>:</w:t>
+      </w:r>
+    </w:p>
+    <w:p>
+      <w:pPr>
+        <w:shd w:val="clear" w:color="auto" w:fill="50505A"/>
+        <w:rPr>
+          <w:color w:val="FFFFFF"/>
+        </w:rPr>
+      </w:pPr>
+      <w:r>
+        <w:rPr>
+          <w:color w:val="FFFFFF"/>
+        </w:rPr>
+        <w:t>javascript</w:t>
+      </w:r>
+    </w:p>
+    <w:p>
+      <w:pPr>
+        <w:shd w:val="clear" w:color="auto" w:fill="50505A"/>
+        <w:rPr>
+          <w:color w:val="FFFFFF"/>
+        </w:rPr>
+      </w:pPr>
+      <w:r>
+        <w:rPr>
+          <w:color w:val="FFFFFF"/>
+        </w:rPr>
+        <w:t>Copy</w:t>
+      </w:r>
+    </w:p>
+    <w:p>
+      <w:pPr>
+        <w:pStyle w:val="HTMLPreformatted"/>
+        <w:shd w:val="clear" w:color="auto" w:fill="181D28"/>
+        <w:wordWrap w:val="0"/>
+        <w:rPr>
+          <w:rFonts w:ascii="var(--ds-font-family-code)" w:hAnsi="var(--ds-font-family-code)"/>
+          <w:color w:val="FFFFFF"/>
+        </w:rPr>
+      </w:pPr>
+      <w:r>
+        <w:rPr>
+          <w:rStyle w:val="token"/>
+          <w:rFonts w:ascii="var(--ds-font-family-code)" w:hAnsi="var(--ds-font-family-code)"/>
+          <w:color w:val="81A1C1"/>
+        </w:rPr>
+        <w:t>let</w:t>
+      </w:r>
+      <w:r>
+        <w:rPr>
+          <w:rFonts w:ascii="var(--ds-font-family-code)" w:hAnsi="var(--ds-font-family-code)"/>
+          <w:color w:val="FFFFFF"/>
+        </w:rPr>
+        <w:t xml:space="preserve"> person </w:t>
+      </w:r>
+      <w:r>
+        <w:rPr>
+          <w:rStyle w:val="token"/>
+          <w:rFonts w:ascii="var(--ds-font-family-code)" w:hAnsi="var(--ds-font-family-code)"/>
+          <w:color w:val="81A1C1"/>
+        </w:rPr>
+        <w:t>=</w:t>
+      </w:r>
+      <w:r>
+        <w:rPr>
+          <w:rFonts w:ascii="var(--ds-font-family-code)" w:hAnsi="var(--ds-font-family-code)"/>
+          <w:color w:val="FFFFFF"/>
+        </w:rPr>
+        <w:t xml:space="preserve"> </w:t>
+      </w:r>
+      <w:r>
+        <w:rPr>
+          <w:rStyle w:val="token"/>
+          <w:rFonts w:ascii="var(--ds-font-family-code)" w:hAnsi="var(--ds-font-family-code)"/>
+          <w:color w:val="81A1C1"/>
+        </w:rPr>
+        <w:t>{</w:t>
+      </w:r>
+    </w:p>
+    <w:p>
+      <w:pPr>
+        <w:pStyle w:val="HTMLPreformatted"/>
+        <w:shd w:val="clear" w:color="auto" w:fill="181D28"/>
+        <w:wordWrap w:val="0"/>
+        <w:rPr>
+          <w:rFonts w:ascii="var(--ds-font-family-code)" w:hAnsi="var(--ds-font-family-code)"/>
+          <w:color w:val="FFFFFF"/>
+        </w:rPr>
+      </w:pPr>
+      <w:r>
+        <w:rPr>
+          <w:rFonts w:ascii="var(--ds-font-family-code)" w:hAnsi="var(--ds-font-family-code)"/>
+          <w:color w:val="FFFFFF"/>
+        </w:rPr>
+        <w:t xml:space="preserve">    </w:t>
+      </w:r>
+      <w:r>
+        <w:rPr>
+          <w:rStyle w:val="token"/>
+          <w:rFonts w:ascii="var(--ds-font-family-code)" w:hAnsi="var(--ds-font-family-code)"/>
+          <w:color w:val="81A1C1"/>
+        </w:rPr>
+        <w:t>name:</w:t>
+      </w:r>
+      <w:r>
+        <w:rPr>
+          <w:rFonts w:ascii="var(--ds-font-family-code)" w:hAnsi="var(--ds-font-family-code)"/>
+          <w:color w:val="FFFFFF"/>
+        </w:rPr>
+        <w:t xml:space="preserve"> </w:t>
+      </w:r>
+      <w:r>
+        <w:rPr>
+          <w:rStyle w:val="token"/>
+          <w:rFonts w:ascii="var(--ds-font-family-code)" w:hAnsi="var(--ds-font-family-code)"/>
+          <w:color w:val="A3BE8C"/>
+        </w:rPr>
+        <w:t>"John"</w:t>
+      </w:r>
+      <w:r>
+        <w:rPr>
+          <w:rStyle w:val="token"/>
+          <w:rFonts w:ascii="var(--ds-font-family-code)" w:hAnsi="var(--ds-font-family-code)"/>
+          <w:color w:val="81A1C1"/>
+        </w:rPr>
+        <w:t>,</w:t>
+      </w:r>
+    </w:p>
+    <w:p>
+      <w:pPr>
+        <w:pStyle w:val="HTMLPreformatted"/>
+        <w:shd w:val="clear" w:color="auto" w:fill="181D28"/>
+        <w:wordWrap w:val="0"/>
+        <w:rPr>
+          <w:rFonts w:ascii="var(--ds-font-family-code)" w:hAnsi="var(--ds-font-family-code)"/>
+          <w:color w:val="FFFFFF"/>
+        </w:rPr>
+      </w:pPr>
+      <w:r>
+        <w:rPr>
+          <w:rFonts w:ascii="var(--ds-font-family-code)" w:hAnsi="var(--ds-font-family-code)"/>
+          <w:color w:val="FFFFFF"/>
+        </w:rPr>
+        <w:t xml:space="preserve">    </w:t>
+      </w:r>
+      <w:r>
+        <w:rPr>
+          <w:rStyle w:val="token"/>
+          <w:rFonts w:ascii="var(--ds-font-family-code)" w:hAnsi="var(--ds-font-family-code)"/>
+          <w:color w:val="81A1C1"/>
+        </w:rPr>
+        <w:t>age:</w:t>
+      </w:r>
+      <w:r>
+        <w:rPr>
+          <w:rFonts w:ascii="var(--ds-font-family-code)" w:hAnsi="var(--ds-font-family-code)"/>
+          <w:color w:val="FFFFFF"/>
+        </w:rPr>
+        <w:t xml:space="preserve"> </w:t>
+      </w:r>
+      <w:r>
+        <w:rPr>
+          <w:rStyle w:val="token"/>
+          <w:rFonts w:ascii="var(--ds-font-family-code)" w:hAnsi="var(--ds-font-family-code)"/>
+          <w:color w:val="B48EAD"/>
+        </w:rPr>
+        <w:t>30</w:t>
+      </w:r>
+    </w:p>
+    <w:p>
+      <w:pPr>
+        <w:pStyle w:val="HTMLPreformatted"/>
+        <w:shd w:val="clear" w:color="auto" w:fill="181D28"/>
+        <w:wordWrap w:val="0"/>
+        <w:rPr>
+          <w:rFonts w:ascii="var(--ds-font-family-code)" w:hAnsi="var(--ds-font-family-code)"/>
+          <w:color w:val="FFFFFF"/>
+        </w:rPr>
+      </w:pPr>
+      <w:r>
+        <w:rPr>
+          <w:rStyle w:val="token"/>
+          <w:rFonts w:ascii="var(--ds-font-family-code)" w:hAnsi="var(--ds-font-family-code)"/>
+          <w:color w:val="81A1C1"/>
+        </w:rPr>
+        <w:t>};</w:t>
+      </w:r>
+    </w:p>
+    <w:p>
+      <w:pPr>
+        <w:pStyle w:val="HTMLPreformatted"/>
+        <w:shd w:val="clear" w:color="auto" w:fill="181D28"/>
+        <w:wordWrap w:val="0"/>
+        <w:rPr>
+          <w:rFonts w:ascii="var(--ds-font-family-code)" w:hAnsi="var(--ds-font-family-code)"/>
+          <w:color w:val="FFFFFF"/>
+        </w:rPr>
+      </w:pPr>
+    </w:p>
+    <w:p>
+      <w:pPr>
+        <w:pStyle w:val="HTMLPreformatted"/>
+        <w:shd w:val="clear" w:color="auto" w:fill="181D28"/>
+        <w:wordWrap w:val="0"/>
+        <w:rPr>
+          <w:rFonts w:ascii="var(--ds-font-family-code)" w:hAnsi="var(--ds-font-family-code)"/>
+          <w:color w:val="FFFFFF"/>
+        </w:rPr>
+      </w:pPr>
+      <w:r>
+        <w:rPr>
+          <w:rStyle w:val="token"/>
+          <w:rFonts w:ascii="var(--ds-font-family-code)" w:hAnsi="var(--ds-font-family-code)"/>
+          <w:color w:val="636F88"/>
+        </w:rPr>
+        <w:t xml:space="preserve">// </w:t>
+      </w:r>
+      <w:r>
+        <w:rPr>
+          <w:rStyle w:val="token"/>
+          <w:rFonts w:ascii="Nirmala UI" w:hAnsi="Nirmala UI" w:cs="Nirmala UI"/>
+          <w:color w:val="636F88"/>
+        </w:rPr>
+        <w:t>নতুন</w:t>
+      </w:r>
+      <w:r>
+        <w:rPr>
+          <w:rStyle w:val="token"/>
+          <w:rFonts w:ascii="var(--ds-font-family-code)" w:hAnsi="var(--ds-font-family-code)"/>
+          <w:color w:val="636F88"/>
+        </w:rPr>
+        <w:t xml:space="preserve"> </w:t>
+      </w:r>
+      <w:r>
+        <w:rPr>
+          <w:rStyle w:val="token"/>
+          <w:rFonts w:ascii="Nirmala UI" w:hAnsi="Nirmala UI" w:cs="Nirmala UI"/>
+          <w:color w:val="636F88"/>
+        </w:rPr>
+        <w:t>মেথড</w:t>
+      </w:r>
+      <w:r>
+        <w:rPr>
+          <w:rStyle w:val="token"/>
+          <w:rFonts w:ascii="var(--ds-font-family-code)" w:hAnsi="var(--ds-font-family-code)"/>
+          <w:color w:val="636F88"/>
+        </w:rPr>
+        <w:t xml:space="preserve"> </w:t>
+      </w:r>
+      <w:r>
+        <w:rPr>
+          <w:rStyle w:val="token"/>
+          <w:rFonts w:ascii="Nirmala UI" w:hAnsi="Nirmala UI" w:cs="Nirmala UI"/>
+          <w:color w:val="636F88"/>
+        </w:rPr>
+        <w:t>যোগ</w:t>
+      </w:r>
+    </w:p>
+    <w:p>
+      <w:pPr>
+        <w:pStyle w:val="HTMLPreformatted"/>
+        <w:shd w:val="clear" w:color="auto" w:fill="181D28"/>
+        <w:wordWrap w:val="0"/>
+        <w:rPr>
+          <w:rFonts w:ascii="var(--ds-font-family-code)" w:hAnsi="var(--ds-font-family-code)"/>
+          <w:color w:val="FFFFFF"/>
+        </w:rPr>
+      </w:pPr>
+      <w:r>
+        <w:rPr>
+          <w:rFonts w:ascii="var(--ds-font-family-code)" w:hAnsi="var(--ds-font-family-code)"/>
+          <w:color w:val="FFFFFF"/>
+        </w:rPr>
+        <w:t>Object</w:t>
+      </w:r>
+      <w:r>
+        <w:rPr>
+          <w:rStyle w:val="token"/>
+          <w:rFonts w:ascii="var(--ds-font-family-code)" w:hAnsi="var(--ds-font-family-code)"/>
+          <w:color w:val="81A1C1"/>
+        </w:rPr>
+        <w:t>.</w:t>
+      </w:r>
+      <w:r>
+        <w:rPr>
+          <w:rStyle w:val="token"/>
+          <w:rFonts w:ascii="var(--ds-font-family-code)" w:hAnsi="var(--ds-font-family-code)"/>
+          <w:color w:val="88C0D0"/>
+        </w:rPr>
+        <w:t>assign</w:t>
+      </w:r>
+      <w:r>
+        <w:rPr>
+          <w:rStyle w:val="token"/>
+          <w:rFonts w:ascii="var(--ds-font-family-code)" w:hAnsi="var(--ds-font-family-code)"/>
+          <w:color w:val="81A1C1"/>
+        </w:rPr>
+        <w:t>(</w:t>
+      </w:r>
+      <w:r>
+        <w:rPr>
+          <w:rFonts w:ascii="var(--ds-font-family-code)" w:hAnsi="var(--ds-font-family-code)"/>
+          <w:color w:val="FFFFFF"/>
+        </w:rPr>
+        <w:t>person</w:t>
+      </w:r>
+      <w:r>
+        <w:rPr>
+          <w:rStyle w:val="token"/>
+          <w:rFonts w:ascii="var(--ds-font-family-code)" w:hAnsi="var(--ds-font-family-code)"/>
+          <w:color w:val="81A1C1"/>
+        </w:rPr>
+        <w:t>,</w:t>
+      </w:r>
+      <w:r>
+        <w:rPr>
+          <w:rFonts w:ascii="var(--ds-font-family-code)" w:hAnsi="var(--ds-font-family-code)"/>
+          <w:color w:val="FFFFFF"/>
+        </w:rPr>
+        <w:t xml:space="preserve"> </w:t>
+      </w:r>
+      <w:r>
+        <w:rPr>
+          <w:rStyle w:val="token"/>
+          <w:rFonts w:ascii="var(--ds-font-family-code)" w:hAnsi="var(--ds-font-family-code)"/>
+          <w:color w:val="81A1C1"/>
+        </w:rPr>
+        <w:t>{</w:t>
+      </w:r>
+    </w:p>
+    <w:p>
+      <w:pPr>
+        <w:pStyle w:val="HTMLPreformatted"/>
+        <w:shd w:val="clear" w:color="auto" w:fill="181D28"/>
+        <w:wordWrap w:val="0"/>
+        <w:rPr>
+          <w:rFonts w:ascii="var(--ds-font-family-code)" w:hAnsi="var(--ds-font-family-code)"/>
+          <w:color w:val="FFFFFF"/>
+        </w:rPr>
+      </w:pPr>
+      <w:r>
+        <w:rPr>
+          <w:rFonts w:ascii="var(--ds-font-family-code)" w:hAnsi="var(--ds-font-family-code)"/>
+          <w:color w:val="FFFFFF"/>
+        </w:rPr>
+        <w:t xml:space="preserve">    </w:t>
+      </w:r>
+      <w:r>
+        <w:rPr>
+          <w:rStyle w:val="token"/>
+          <w:rFonts w:ascii="var(--ds-font-family-code)" w:hAnsi="var(--ds-font-family-code)"/>
+          <w:color w:val="88C0D0"/>
+        </w:rPr>
+        <w:t>greet</w:t>
+      </w:r>
+      <w:r>
+        <w:rPr>
+          <w:rStyle w:val="token"/>
+          <w:rFonts w:ascii="var(--ds-font-family-code)" w:hAnsi="var(--ds-font-family-code)"/>
+          <w:color w:val="81A1C1"/>
+        </w:rPr>
+        <w:t>:</w:t>
+      </w:r>
+      <w:r>
+        <w:rPr>
+          <w:rFonts w:ascii="var(--ds-font-family-code)" w:hAnsi="var(--ds-font-family-code)"/>
+          <w:color w:val="FFFFFF"/>
+        </w:rPr>
+        <w:t xml:space="preserve"> </w:t>
+      </w:r>
+      <w:r>
+        <w:rPr>
+          <w:rStyle w:val="token"/>
+          <w:rFonts w:ascii="var(--ds-font-family-code)" w:hAnsi="var(--ds-font-family-code)"/>
+          <w:color w:val="81A1C1"/>
+        </w:rPr>
+        <w:t>function()</w:t>
+      </w:r>
+      <w:r>
+        <w:rPr>
+          <w:rFonts w:ascii="var(--ds-font-family-code)" w:hAnsi="var(--ds-font-family-code)"/>
+          <w:color w:val="FFFFFF"/>
+        </w:rPr>
+        <w:t xml:space="preserve"> </w:t>
+      </w:r>
+      <w:r>
+        <w:rPr>
+          <w:rStyle w:val="token"/>
+          <w:rFonts w:ascii="var(--ds-font-family-code)" w:hAnsi="var(--ds-font-family-code)"/>
+          <w:color w:val="81A1C1"/>
+        </w:rPr>
+        <w:t>{</w:t>
+      </w:r>
+    </w:p>
+    <w:p>
+      <w:pPr>
+        <w:pStyle w:val="HTMLPreformatted"/>
+        <w:shd w:val="clear" w:color="auto" w:fill="181D28"/>
+        <w:wordWrap w:val="0"/>
+        <w:rPr>
+          <w:rFonts w:ascii="var(--ds-font-family-code)" w:hAnsi="var(--ds-font-family-code)"/>
+          <w:color w:val="FFFFFF"/>
+        </w:rPr>
+      </w:pPr>
+      <w:r>
+        <w:rPr>
+          <w:rFonts w:ascii="var(--ds-font-family-code)" w:hAnsi="var(--ds-font-family-code)"/>
+          <w:color w:val="FFFFFF"/>
+        </w:rPr>
+        <w:t xml:space="preserve">        </w:t>
+      </w:r>
+      <w:r>
+        <w:rPr>
+          <w:rStyle w:val="token"/>
+          <w:rFonts w:ascii="var(--ds-font-family-code)" w:hAnsi="var(--ds-font-family-code)"/>
+          <w:color w:val="81A1C1"/>
+        </w:rPr>
+        <w:t>return</w:t>
+      </w:r>
+      <w:r>
+        <w:rPr>
+          <w:rFonts w:ascii="var(--ds-font-family-code)" w:hAnsi="var(--ds-font-family-code)"/>
+          <w:color w:val="FFFFFF"/>
+        </w:rPr>
+        <w:t xml:space="preserve"> </w:t>
+      </w:r>
+      <w:r>
+        <w:rPr>
+          <w:rStyle w:val="token"/>
+          <w:rFonts w:ascii="var(--ds-font-family-code)" w:hAnsi="var(--ds-font-family-code)"/>
+          <w:color w:val="A3BE8C"/>
+        </w:rPr>
+        <w:t>"Hello, "</w:t>
+      </w:r>
+      <w:r>
+        <w:rPr>
+          <w:rFonts w:ascii="var(--ds-font-family-code)" w:hAnsi="var(--ds-font-family-code)"/>
+          <w:color w:val="FFFFFF"/>
+        </w:rPr>
+        <w:t xml:space="preserve"> </w:t>
+      </w:r>
+      <w:r>
+        <w:rPr>
+          <w:rStyle w:val="token"/>
+          <w:rFonts w:ascii="var(--ds-font-family-code)" w:hAnsi="var(--ds-font-family-code)"/>
+          <w:color w:val="81A1C1"/>
+        </w:rPr>
+        <w:t>+</w:t>
+      </w:r>
+      <w:r>
+        <w:rPr>
+          <w:rFonts w:ascii="var(--ds-font-family-code)" w:hAnsi="var(--ds-font-family-code)"/>
+          <w:color w:val="FFFFFF"/>
+        </w:rPr>
+        <w:t xml:space="preserve"> </w:t>
+      </w:r>
+      <w:r>
+        <w:rPr>
+          <w:rStyle w:val="token"/>
+          <w:rFonts w:ascii="var(--ds-font-family-code)" w:hAnsi="var(--ds-font-family-code)"/>
+          <w:color w:val="81A1C1"/>
+        </w:rPr>
+        <w:t>this.</w:t>
+      </w:r>
+      <w:r>
+        <w:rPr>
+          <w:rFonts w:ascii="var(--ds-font-family-code)" w:hAnsi="var(--ds-font-family-code)"/>
+          <w:color w:val="FFFFFF"/>
+        </w:rPr>
+        <w:t>name</w:t>
+      </w:r>
+      <w:r>
+        <w:rPr>
+          <w:rStyle w:val="token"/>
+          <w:rFonts w:ascii="var(--ds-font-family-code)" w:hAnsi="var(--ds-font-family-code)"/>
+          <w:color w:val="81A1C1"/>
+        </w:rPr>
+        <w:t>;</w:t>
+      </w:r>
+    </w:p>
+    <w:p>
+      <w:pPr>
+        <w:pStyle w:val="HTMLPreformatted"/>
+        <w:shd w:val="clear" w:color="auto" w:fill="181D28"/>
+        <w:wordWrap w:val="0"/>
+        <w:rPr>
+          <w:rFonts w:ascii="var(--ds-font-family-code)" w:hAnsi="var(--ds-font-family-code)"/>
+          <w:color w:val="FFFFFF"/>
+        </w:rPr>
+      </w:pPr>
+      <w:r>
+        <w:rPr>
+          <w:rFonts w:ascii="var(--ds-font-family-code)" w:hAnsi="var(--ds-font-family-code)"/>
+          <w:color w:val="FFFFFF"/>
+        </w:rPr>
+        <w:t xml:space="preserve">    </w:t>
+      </w:r>
+      <w:r>
+        <w:rPr>
+          <w:rStyle w:val="token"/>
+          <w:rFonts w:ascii="var(--ds-font-family-code)" w:hAnsi="var(--ds-font-family-code)"/>
+          <w:color w:val="81A1C1"/>
+        </w:rPr>
+        <w:t>}</w:t>
+      </w:r>
+    </w:p>
+    <w:p>
+      <w:pPr>
+        <w:pStyle w:val="HTMLPreformatted"/>
+        <w:shd w:val="clear" w:color="auto" w:fill="181D28"/>
+        <w:wordWrap w:val="0"/>
+        <w:rPr>
+          <w:rFonts w:ascii="var(--ds-font-family-code)" w:hAnsi="var(--ds-font-family-code)"/>
+          <w:color w:val="FFFFFF"/>
+        </w:rPr>
+      </w:pPr>
+      <w:r>
+        <w:rPr>
+          <w:rStyle w:val="token"/>
+          <w:rFonts w:ascii="var(--ds-font-family-code)" w:hAnsi="var(--ds-font-family-code)"/>
+          <w:color w:val="81A1C1"/>
+        </w:rPr>
+        <w:t>});</w:t>
+      </w:r>
+    </w:p>
+    <w:p>
+      <w:pPr>
+        <w:pStyle w:val="HTMLPreformatted"/>
+        <w:shd w:val="clear" w:color="auto" w:fill="181D28"/>
+        <w:wordWrap w:val="0"/>
+        <w:rPr>
+          <w:rFonts w:ascii="var(--ds-font-family-code)" w:hAnsi="var(--ds-font-family-code)"/>
+          <w:color w:val="FFFFFF"/>
+        </w:rPr>
+      </w:pPr>
+    </w:p>
+    <w:p>
+      <w:pPr>
+        <w:pStyle w:val="HTMLPreformatted"/>
+        <w:shd w:val="clear" w:color="auto" w:fill="181D28"/>
+        <w:wordWrap w:val="0"/>
+        <w:rPr>
+          <w:rFonts w:ascii="var(--ds-font-family-code)" w:hAnsi="var(--ds-font-family-code)"/>
+          <w:color w:val="FFFFFF"/>
+        </w:rPr>
+      </w:pPr>
+      <w:r>
+        <w:rPr>
+          <w:rFonts w:ascii="var(--ds-font-family-code)" w:hAnsi="var(--ds-font-family-code)"/>
+          <w:color w:val="FFFFFF"/>
+        </w:rPr>
+        <w:t>console</w:t>
+      </w:r>
+      <w:r>
+        <w:rPr>
+          <w:rStyle w:val="token"/>
+          <w:rFonts w:ascii="var(--ds-font-family-code)" w:hAnsi="var(--ds-font-family-code)"/>
+          <w:color w:val="81A1C1"/>
+        </w:rPr>
+        <w:t>.</w:t>
+      </w:r>
+      <w:r>
+        <w:rPr>
+          <w:rStyle w:val="token"/>
+          <w:rFonts w:ascii="var(--ds-font-family-code)" w:hAnsi="var(--ds-font-family-code)"/>
+          <w:color w:val="88C0D0"/>
+        </w:rPr>
+        <w:t>log</w:t>
+      </w:r>
+      <w:r>
+        <w:rPr>
+          <w:rStyle w:val="token"/>
+          <w:rFonts w:ascii="var(--ds-font-family-code)" w:hAnsi="var(--ds-font-family-code)"/>
+          <w:color w:val="81A1C1"/>
+        </w:rPr>
+        <w:t>(</w:t>
+      </w:r>
+      <w:r>
+        <w:rPr>
+          <w:rFonts w:ascii="var(--ds-font-family-code)" w:hAnsi="var(--ds-font-family-code)"/>
+          <w:color w:val="FFFFFF"/>
+        </w:rPr>
+        <w:t>person</w:t>
+      </w:r>
+      <w:r>
+        <w:rPr>
+          <w:rStyle w:val="token"/>
+          <w:rFonts w:ascii="var(--ds-font-family-code)" w:hAnsi="var(--ds-font-family-code)"/>
+          <w:color w:val="81A1C1"/>
+        </w:rPr>
+        <w:t>.</w:t>
+      </w:r>
+      <w:r>
+        <w:rPr>
+          <w:rStyle w:val="token"/>
+          <w:rFonts w:ascii="var(--ds-font-family-code)" w:hAnsi="var(--ds-font-family-code)"/>
+          <w:color w:val="88C0D0"/>
+        </w:rPr>
+        <w:t>greet</w:t>
+      </w:r>
+      <w:r>
+        <w:rPr>
+          <w:rStyle w:val="token"/>
+          <w:rFonts w:ascii="var(--ds-font-family-code)" w:hAnsi="var(--ds-font-family-code)"/>
+          <w:color w:val="81A1C1"/>
+        </w:rPr>
+        <w:t>());</w:t>
+      </w:r>
+      <w:r>
+        <w:rPr>
+          <w:rFonts w:ascii="var(--ds-font-family-code)" w:hAnsi="var(--ds-font-family-code)"/>
+          <w:color w:val="FFFFFF"/>
+        </w:rPr>
+        <w:t xml:space="preserve"> </w:t>
+      </w:r>
+      <w:r>
+        <w:rPr>
+          <w:rStyle w:val="token"/>
+          <w:rFonts w:ascii="var(--ds-font-family-code)" w:hAnsi="var(--ds-font-family-code)"/>
+          <w:color w:val="636F88"/>
+        </w:rPr>
+        <w:t xml:space="preserve">// </w:t>
+      </w:r>
+      <w:r>
+        <w:rPr>
+          <w:rStyle w:val="token"/>
+          <w:rFonts w:ascii="Nirmala UI" w:hAnsi="Nirmala UI" w:cs="Nirmala UI"/>
+          <w:color w:val="636F88"/>
+        </w:rPr>
+        <w:t>আউটপুট</w:t>
+      </w:r>
+      <w:r>
+        <w:rPr>
+          <w:rStyle w:val="token"/>
+          <w:rFonts w:ascii="var(--ds-font-family-code)" w:hAnsi="var(--ds-font-family-code)"/>
+          <w:color w:val="636F88"/>
+        </w:rPr>
+        <w:t>: Hello, John</w:t>
+      </w:r>
+    </w:p>
+    <w:p>
+      <w:pPr>
+        <w:rPr>
+          <w:rFonts w:ascii="Times New Roman" w:hAnsi="Times New Roman"/>
+        </w:rPr>
+      </w:pPr>
+      <w:r>
+        <w:pict>
+          <v:rect id="_x0000_i1043" style="width:0;height:.75pt" o:hralign="center" o:hrstd="t" o:hr="t" fillcolor="#a0a0a0" stroked="f"/>
+        </w:pict>
+      </w:r>
+    </w:p>
+    <w:p>
+      <w:pPr>
+        <w:pStyle w:val="Heading3"/>
+      </w:pPr>
+      <w:r>
+        <w:rPr>
+          <w:rStyle w:val="Strong"/>
+          <w:rFonts w:ascii="Nirmala UI" w:hAnsi="Nirmala UI" w:cs="Nirmala UI"/>
+          <w:b/>
+          <w:bCs/>
+        </w:rPr>
+        <w:t>সারসংক্ষেপ</w:t>
+      </w:r>
+      <w:r>
+        <w:t>:</w:t>
+      </w:r>
+    </w:p>
+    <w:tbl>
+      <w:tblPr>
+        <w:tblW w:w="0" w:type="auto"/>
+        <w:tblCellMar>
+          <w:top w:w="15" w:type="dxa"/>
+          <w:left w:w="15" w:type="dxa"/>
+          <w:bottom w:w="15" w:type="dxa"/>
+          <w:right w:w="15" w:type="dxa"/>
+        </w:tblCellMar>
+        <w:tblLook w:val="04A0" w:firstRow="1" w:lastRow="0" w:firstColumn="1" w:lastColumn="0" w:noHBand="0" w:noVBand="1"/>
+      </w:tblPr>
+      <w:tblGrid>
+        <w:gridCol w:w="1810"/>
+        <w:gridCol w:w="3857"/>
+        <w:gridCol w:w="3693"/>
+      </w:tblGrid>
+      <w:tr>
+        <w:trPr>
+          <w:tblHeader/>
+        </w:trPr>
+        <w:tc>
+          <w:tcPr>
+            <w:tcW w:w="0" w:type="auto"/>
+            <w:tcMar>
+              <w:top w:w="15" w:type="dxa"/>
+              <w:left w:w="0" w:type="dxa"/>
+              <w:bottom w:w="15" w:type="dxa"/>
+              <w:right w:w="15" w:type="dxa"/>
+            </w:tcMar>
+            <w:vAlign w:val="center"/>
+            <w:hideMark/>
+          </w:tcPr>
+          <w:p>
+            <w:pPr>
+              <w:rPr>
+                <w:b/>
+                <w:bCs/>
+              </w:rPr>
+            </w:pPr>
+            <w:r>
+              <w:rPr>
+                <w:rFonts w:ascii="Nirmala UI" w:hAnsi="Nirmala UI" w:cs="Nirmala UI"/>
+                <w:b/>
+                <w:bCs/>
+              </w:rPr>
+              <w:t>পদ্ধতি</w:t>
+            </w:r>
+          </w:p>
+        </w:tc>
+        <w:tc>
+          <w:tcPr>
+            <w:tcW w:w="0" w:type="auto"/>
+            <w:vAlign w:val="center"/>
+            <w:hideMark/>
+          </w:tcPr>
+          <w:p>
+            <w:pPr>
+              <w:rPr>
+                <w:b/>
+                <w:bCs/>
+              </w:rPr>
+            </w:pPr>
+            <w:r>
+              <w:rPr>
+                <w:rFonts w:ascii="Nirmala UI" w:hAnsi="Nirmala UI" w:cs="Nirmala UI"/>
+                <w:b/>
+                <w:bCs/>
+              </w:rPr>
+              <w:t>বর্ণনা</w:t>
+            </w:r>
+          </w:p>
+        </w:tc>
+        <w:tc>
+          <w:tcPr>
+            <w:tcW w:w="0" w:type="auto"/>
+            <w:vAlign w:val="center"/>
+            <w:hideMark/>
+          </w:tcPr>
+          <w:p>
+            <w:pPr>
+              <w:rPr>
+                <w:b/>
+                <w:bCs/>
+              </w:rPr>
+            </w:pPr>
+            <w:r>
+              <w:rPr>
+                <w:rFonts w:ascii="Nirmala UI" w:hAnsi="Nirmala UI" w:cs="Nirmala UI"/>
+                <w:b/>
+                <w:bCs/>
+              </w:rPr>
+              <w:t>উদাহরণ</w:t>
+            </w:r>
+          </w:p>
+        </w:tc>
+      </w:tr>
+      <w:tr>
+        <w:tc>
+          <w:tcPr>
+            <w:tcW w:w="0" w:type="auto"/>
+            <w:tcMar>
+              <w:top w:w="15" w:type="dxa"/>
+              <w:left w:w="0" w:type="dxa"/>
+              <w:bottom w:w="15" w:type="dxa"/>
+              <w:right w:w="15" w:type="dxa"/>
+            </w:tcMar>
+            <w:vAlign w:val="center"/>
+            <w:hideMark/>
+          </w:tcPr>
+          <w:p>
+            <w:r>
+              <w:rPr>
+                <w:rStyle w:val="Strong"/>
+                <w:rFonts w:ascii="Nirmala UI" w:hAnsi="Nirmala UI" w:cs="Nirmala UI"/>
+              </w:rPr>
+              <w:t>অবজেক্ট</w:t>
+            </w:r>
+            <w:r>
+              <w:rPr>
+                <w:rStyle w:val="Strong"/>
+              </w:rPr>
+              <w:t xml:space="preserve"> </w:t>
+            </w:r>
+            <w:r>
+              <w:rPr>
+                <w:rStyle w:val="Strong"/>
+                <w:rFonts w:ascii="Nirmala UI" w:hAnsi="Nirmala UI" w:cs="Nirmala UI"/>
+              </w:rPr>
+              <w:t>লিটারাল</w:t>
+            </w:r>
+          </w:p>
+        </w:tc>
+        <w:tc>
+          <w:tcPr>
+            <w:tcW w:w="0" w:type="auto"/>
+            <w:vAlign w:val="center"/>
+            <w:hideMark/>
+          </w:tcPr>
+          <w:p>
+            <w:r>
+              <w:rPr>
+                <w:rFonts w:ascii="Nirmala UI" w:hAnsi="Nirmala UI" w:cs="Nirmala UI"/>
+              </w:rPr>
+              <w:t>অবজেক্ট</w:t>
+            </w:r>
+            <w:r>
+              <w:t xml:space="preserve"> </w:t>
+            </w:r>
+            <w:r>
+              <w:rPr>
+                <w:rFonts w:ascii="Nirmala UI" w:hAnsi="Nirmala UI" w:cs="Nirmala UI"/>
+              </w:rPr>
+              <w:t>লিটারালে</w:t>
+            </w:r>
+            <w:r>
+              <w:t xml:space="preserve"> </w:t>
+            </w:r>
+            <w:r>
+              <w:rPr>
+                <w:rFonts w:ascii="Nirmala UI" w:hAnsi="Nirmala UI" w:cs="Nirmala UI"/>
+              </w:rPr>
+              <w:t>সরাসরি</w:t>
+            </w:r>
+            <w:r>
+              <w:t xml:space="preserve"> </w:t>
+            </w:r>
+            <w:r>
+              <w:rPr>
+                <w:rFonts w:ascii="Nirmala UI" w:hAnsi="Nirmala UI" w:cs="Nirmala UI"/>
+              </w:rPr>
+              <w:t>মেথড</w:t>
+            </w:r>
+            <w:r>
+              <w:t xml:space="preserve"> </w:t>
+            </w:r>
+            <w:r>
+              <w:rPr>
+                <w:rFonts w:ascii="Nirmala UI" w:hAnsi="Nirmala UI" w:cs="Nirmala UI"/>
+              </w:rPr>
+              <w:t>যোগ</w:t>
+            </w:r>
+            <w:r>
+              <w:t xml:space="preserve"> </w:t>
+            </w:r>
+            <w:r>
+              <w:rPr>
+                <w:rFonts w:ascii="Nirmala UI" w:hAnsi="Nirmala UI" w:cs="Nirmala UI"/>
+              </w:rPr>
+              <w:t>করা</w:t>
+            </w:r>
+          </w:p>
+        </w:tc>
+        <w:tc>
+          <w:tcPr>
+            <w:tcW w:w="0" w:type="auto"/>
+            <w:vAlign w:val="center"/>
+            <w:hideMark/>
+          </w:tcPr>
+          <w:p>
+            <w:r>
+              <w:rPr>
+                <w:rStyle w:val="HTMLCode"/>
+                <w:rFonts w:ascii="var(--ds-font-family-code)" w:eastAsiaTheme="minorHAnsi" w:hAnsi="var(--ds-font-family-code)"/>
+                <w:sz w:val="21"/>
+                <w:szCs w:val="21"/>
+              </w:rPr>
+              <w:t>greet: function() { ... }</w:t>
+            </w:r>
+          </w:p>
+        </w:tc>
+      </w:tr>
+      <w:tr>
+        <w:tc>
+          <w:tcPr>
+            <w:tcW w:w="0" w:type="auto"/>
+            <w:tcMar>
+              <w:top w:w="15" w:type="dxa"/>
+              <w:left w:w="0" w:type="dxa"/>
+              <w:bottom w:w="15" w:type="dxa"/>
+              <w:right w:w="15" w:type="dxa"/>
+            </w:tcMar>
+            <w:vAlign w:val="center"/>
+            <w:hideMark/>
+          </w:tcPr>
+          <w:p>
+            <w:r>
+              <w:rPr>
+                <w:rStyle w:val="Strong"/>
+                <w:rFonts w:ascii="Nirmala UI" w:hAnsi="Nirmala UI" w:cs="Nirmala UI"/>
+              </w:rPr>
+              <w:t>ডট</w:t>
+            </w:r>
+            <w:r>
+              <w:rPr>
+                <w:rStyle w:val="Strong"/>
+              </w:rPr>
+              <w:t xml:space="preserve"> </w:t>
+            </w:r>
+            <w:r>
+              <w:rPr>
+                <w:rStyle w:val="Strong"/>
+                <w:rFonts w:ascii="Nirmala UI" w:hAnsi="Nirmala UI" w:cs="Nirmala UI"/>
+              </w:rPr>
+              <w:t>নোটেশন</w:t>
+            </w:r>
+          </w:p>
+        </w:tc>
+        <w:tc>
+          <w:tcPr>
+            <w:tcW w:w="0" w:type="auto"/>
+            <w:vAlign w:val="center"/>
+            <w:hideMark/>
+          </w:tcPr>
+          <w:p>
+            <w:r>
+              <w:rPr>
+                <w:rFonts w:ascii="Nirmala UI" w:hAnsi="Nirmala UI" w:cs="Nirmala UI"/>
+              </w:rPr>
+              <w:t>ডট</w:t>
+            </w:r>
+            <w:r>
+              <w:t xml:space="preserve"> </w:t>
+            </w:r>
+            <w:r>
+              <w:rPr>
+                <w:rFonts w:ascii="Nirmala UI" w:hAnsi="Nirmala UI" w:cs="Nirmala UI"/>
+              </w:rPr>
+              <w:t>নোটেশন</w:t>
+            </w:r>
+            <w:r>
+              <w:t xml:space="preserve"> </w:t>
+            </w:r>
+            <w:r>
+              <w:rPr>
+                <w:rFonts w:ascii="Nirmala UI" w:hAnsi="Nirmala UI" w:cs="Nirmala UI"/>
+              </w:rPr>
+              <w:t>ব্যবহার</w:t>
+            </w:r>
+            <w:r>
+              <w:t xml:space="preserve"> </w:t>
+            </w:r>
+            <w:r>
+              <w:rPr>
+                <w:rFonts w:ascii="Nirmala UI" w:hAnsi="Nirmala UI" w:cs="Nirmala UI"/>
+              </w:rPr>
+              <w:t>করে</w:t>
+            </w:r>
+            <w:r>
+              <w:t xml:space="preserve"> </w:t>
+            </w:r>
+            <w:r>
+              <w:rPr>
+                <w:rFonts w:ascii="Nirmala UI" w:hAnsi="Nirmala UI" w:cs="Nirmala UI"/>
+              </w:rPr>
+              <w:t>মেথড</w:t>
+            </w:r>
+            <w:r>
+              <w:t xml:space="preserve"> </w:t>
+            </w:r>
+            <w:r>
+              <w:rPr>
+                <w:rFonts w:ascii="Nirmala UI" w:hAnsi="Nirmala UI" w:cs="Nirmala UI"/>
+              </w:rPr>
+              <w:t>যোগ</w:t>
+            </w:r>
+            <w:r>
+              <w:t xml:space="preserve"> </w:t>
+            </w:r>
+            <w:r>
+              <w:rPr>
+                <w:rFonts w:ascii="Nirmala UI" w:hAnsi="Nirmala UI" w:cs="Nirmala UI"/>
+              </w:rPr>
+              <w:t>করা</w:t>
+            </w:r>
+          </w:p>
+        </w:tc>
+        <w:tc>
+          <w:tcPr>
+            <w:tcW w:w="0" w:type="auto"/>
+            <w:vAlign w:val="center"/>
+            <w:hideMark/>
+          </w:tcPr>
+          <w:p>
+            <w:r>
+              <w:rPr>
+                <w:rStyle w:val="HTMLCode"/>
+                <w:rFonts w:ascii="var(--ds-font-family-code)" w:eastAsiaTheme="minorHAnsi" w:hAnsi="var(--ds-font-family-code)"/>
+                <w:sz w:val="21"/>
+                <w:szCs w:val="21"/>
+              </w:rPr>
+              <w:t>person.greet = function() { ... }</w:t>
+            </w:r>
+          </w:p>
+        </w:tc>
+      </w:tr>
+      <w:tr>
+        <w:tc>
+          <w:tcPr>
+            <w:tcW w:w="0" w:type="auto"/>
+            <w:tcMar>
+              <w:top w:w="15" w:type="dxa"/>
+              <w:left w:w="0" w:type="dxa"/>
+              <w:bottom w:w="15" w:type="dxa"/>
+              <w:right w:w="15" w:type="dxa"/>
+            </w:tcMar>
+            <w:vAlign w:val="center"/>
+            <w:hideMark/>
+          </w:tcPr>
+          <w:p>
+            <w:r>
+              <w:rPr>
+                <w:rStyle w:val="Strong"/>
+                <w:rFonts w:ascii="Nirmala UI" w:hAnsi="Nirmala UI" w:cs="Nirmala UI"/>
+              </w:rPr>
+              <w:t>ব্র্যাকেট</w:t>
+            </w:r>
+            <w:r>
+              <w:rPr>
+                <w:rStyle w:val="Strong"/>
+              </w:rPr>
+              <w:t xml:space="preserve"> </w:t>
+            </w:r>
+            <w:r>
+              <w:rPr>
+                <w:rStyle w:val="Strong"/>
+                <w:rFonts w:ascii="Nirmala UI" w:hAnsi="Nirmala UI" w:cs="Nirmala UI"/>
+              </w:rPr>
+              <w:t>নোটেশন</w:t>
+            </w:r>
+          </w:p>
+        </w:tc>
+        <w:tc>
+          <w:tcPr>
+            <w:tcW w:w="0" w:type="auto"/>
+            <w:vAlign w:val="center"/>
+            <w:hideMark/>
+          </w:tcPr>
+          <w:p>
+            <w:r>
+              <w:rPr>
+                <w:rFonts w:ascii="Nirmala UI" w:hAnsi="Nirmala UI" w:cs="Nirmala UI"/>
+              </w:rPr>
+              <w:t>ব্র্যাকেট</w:t>
+            </w:r>
+            <w:r>
+              <w:t xml:space="preserve"> </w:t>
+            </w:r>
+            <w:r>
+              <w:rPr>
+                <w:rFonts w:ascii="Nirmala UI" w:hAnsi="Nirmala UI" w:cs="Nirmala UI"/>
+              </w:rPr>
+              <w:t>নোটেশন</w:t>
+            </w:r>
+            <w:r>
+              <w:t xml:space="preserve"> </w:t>
+            </w:r>
+            <w:r>
+              <w:rPr>
+                <w:rFonts w:ascii="Nirmala UI" w:hAnsi="Nirmala UI" w:cs="Nirmala UI"/>
+              </w:rPr>
+              <w:t>ব্যবহার</w:t>
+            </w:r>
+            <w:r>
+              <w:t xml:space="preserve"> </w:t>
+            </w:r>
+            <w:r>
+              <w:rPr>
+                <w:rFonts w:ascii="Nirmala UI" w:hAnsi="Nirmala UI" w:cs="Nirmala UI"/>
+              </w:rPr>
+              <w:t>করে</w:t>
+            </w:r>
+            <w:r>
+              <w:t xml:space="preserve"> </w:t>
+            </w:r>
+            <w:r>
+              <w:rPr>
+                <w:rFonts w:ascii="Nirmala UI" w:hAnsi="Nirmala UI" w:cs="Nirmala UI"/>
+              </w:rPr>
+              <w:t>মেথড</w:t>
+            </w:r>
+            <w:r>
+              <w:t xml:space="preserve"> </w:t>
+            </w:r>
+            <w:r>
+              <w:rPr>
+                <w:rFonts w:ascii="Nirmala UI" w:hAnsi="Nirmala UI" w:cs="Nirmala UI"/>
+              </w:rPr>
+              <w:t>যোগ</w:t>
+            </w:r>
+            <w:r>
+              <w:t xml:space="preserve"> </w:t>
+            </w:r>
+            <w:r>
+              <w:rPr>
+                <w:rFonts w:ascii="Nirmala UI" w:hAnsi="Nirmala UI" w:cs="Nirmala UI"/>
+              </w:rPr>
+              <w:t>করা</w:t>
+            </w:r>
+          </w:p>
+        </w:tc>
+        <w:tc>
+          <w:tcPr>
+            <w:tcW w:w="0" w:type="auto"/>
+            <w:vAlign w:val="center"/>
+            <w:hideMark/>
+          </w:tcPr>
+          <w:p>
+            <w:r>
+              <w:rPr>
+                <w:rStyle w:val="HTMLCode"/>
+                <w:rFonts w:ascii="var(--ds-font-family-code)" w:eastAsiaTheme="minorHAnsi" w:hAnsi="var(--ds-font-family-code)"/>
+                <w:sz w:val="21"/>
+                <w:szCs w:val="21"/>
+              </w:rPr>
+              <w:t>person["greet"] = function() { ... }</w:t>
+            </w:r>
+          </w:p>
+        </w:tc>
+      </w:tr>
+      <w:tr>
+        <w:tc>
+          <w:tcPr>
+            <w:tcW w:w="0" w:type="auto"/>
+            <w:tcMar>
+              <w:top w:w="15" w:type="dxa"/>
+              <w:left w:w="0" w:type="dxa"/>
+              <w:bottom w:w="15" w:type="dxa"/>
+              <w:right w:w="15" w:type="dxa"/>
+            </w:tcMar>
+            <w:vAlign w:val="center"/>
+            <w:hideMark/>
+          </w:tcPr>
+          <w:p>
+            <w:r>
+              <w:rPr>
+                <w:rStyle w:val="Strong"/>
+                <w:rFonts w:ascii="Nirmala UI" w:hAnsi="Nirmala UI" w:cs="Nirmala UI"/>
+              </w:rPr>
+              <w:t>প্রোটোটাইপ</w:t>
+            </w:r>
+          </w:p>
+        </w:tc>
+        <w:tc>
+          <w:tcPr>
+            <w:tcW w:w="0" w:type="auto"/>
+            <w:vAlign w:val="center"/>
+            <w:hideMark/>
+          </w:tcPr>
+          <w:p>
+            <w:r>
+              <w:rPr>
+                <w:rFonts w:ascii="Nirmala UI" w:hAnsi="Nirmala UI" w:cs="Nirmala UI"/>
+              </w:rPr>
+              <w:t>প্রোটোটাইপে</w:t>
+            </w:r>
+            <w:r>
+              <w:t xml:space="preserve"> </w:t>
+            </w:r>
+            <w:r>
+              <w:rPr>
+                <w:rFonts w:ascii="Nirmala UI" w:hAnsi="Nirmala UI" w:cs="Nirmala UI"/>
+              </w:rPr>
+              <w:t>মেথড</w:t>
+            </w:r>
+            <w:r>
+              <w:t xml:space="preserve"> </w:t>
+            </w:r>
+            <w:r>
+              <w:rPr>
+                <w:rFonts w:ascii="Nirmala UI" w:hAnsi="Nirmala UI" w:cs="Nirmala UI"/>
+              </w:rPr>
+              <w:t>যোগ</w:t>
+            </w:r>
+            <w:r>
+              <w:t xml:space="preserve"> </w:t>
+            </w:r>
+            <w:r>
+              <w:rPr>
+                <w:rFonts w:ascii="Nirmala UI" w:hAnsi="Nirmala UI" w:cs="Nirmala UI"/>
+              </w:rPr>
+              <w:t>করা</w:t>
+            </w:r>
+          </w:p>
+        </w:tc>
+        <w:tc>
+          <w:tcPr>
+            <w:tcW w:w="0" w:type="auto"/>
+            <w:vAlign w:val="center"/>
+            <w:hideMark/>
+          </w:tcPr>
+          <w:p>
+            <w:r>
+              <w:rPr>
+                <w:rStyle w:val="HTMLCode"/>
+                <w:rFonts w:ascii="var(--ds-font-family-code)" w:eastAsiaTheme="minorHAnsi" w:hAnsi="var(--ds-font-family-code)"/>
+                <w:sz w:val="21"/>
+                <w:szCs w:val="21"/>
+              </w:rPr>
+              <w:t>Person.prototype.greet = function() { ... }</w:t>
+            </w:r>
+          </w:p>
+        </w:tc>
+      </w:tr>
+      <w:tr>
+        <w:tc>
+          <w:tcPr>
+            <w:tcW w:w="0" w:type="auto"/>
+            <w:tcMar>
+              <w:top w:w="15" w:type="dxa"/>
+              <w:left w:w="0" w:type="dxa"/>
+              <w:bottom w:w="15" w:type="dxa"/>
+              <w:right w:w="15" w:type="dxa"/>
+            </w:tcMar>
+            <w:vAlign w:val="center"/>
+            <w:hideMark/>
+          </w:tcPr>
+          <w:p>
+            <w:r>
+              <w:rPr>
+                <w:rStyle w:val="Strong"/>
+              </w:rPr>
+              <w:t xml:space="preserve">ES6 </w:t>
+            </w:r>
+            <w:r>
+              <w:rPr>
+                <w:rStyle w:val="Strong"/>
+                <w:rFonts w:ascii="Nirmala UI" w:hAnsi="Nirmala UI" w:cs="Nirmala UI"/>
+              </w:rPr>
+              <w:t>মেথড</w:t>
+            </w:r>
+            <w:r>
+              <w:rPr>
+                <w:rStyle w:val="Strong"/>
+              </w:rPr>
+              <w:t xml:space="preserve"> </w:t>
+            </w:r>
+            <w:r>
+              <w:rPr>
+                <w:rStyle w:val="Strong"/>
+                <w:rFonts w:ascii="Nirmala UI" w:hAnsi="Nirmala UI" w:cs="Nirmala UI"/>
+              </w:rPr>
+              <w:t>শর্টহ্যান্ড</w:t>
+            </w:r>
+          </w:p>
+        </w:tc>
+        <w:tc>
+          <w:tcPr>
+            <w:tcW w:w="0" w:type="auto"/>
+            <w:vAlign w:val="center"/>
+            <w:hideMark/>
+          </w:tcPr>
+          <w:p>
+            <w:r>
+              <w:t xml:space="preserve">ES6 </w:t>
+            </w:r>
+            <w:r>
+              <w:rPr>
+                <w:rFonts w:ascii="Nirmala UI" w:hAnsi="Nirmala UI" w:cs="Nirmala UI"/>
+              </w:rPr>
+              <w:t>সংক্ষিপ্ত</w:t>
+            </w:r>
+            <w:r>
+              <w:t xml:space="preserve"> </w:t>
+            </w:r>
+            <w:r>
+              <w:rPr>
+                <w:rFonts w:ascii="Nirmala UI" w:hAnsi="Nirmala UI" w:cs="Nirmala UI"/>
+              </w:rPr>
+              <w:t>সিনট্যাক্স</w:t>
+            </w:r>
+            <w:r>
+              <w:t xml:space="preserve"> </w:t>
+            </w:r>
+            <w:r>
+              <w:rPr>
+                <w:rFonts w:ascii="Nirmala UI" w:hAnsi="Nirmala UI" w:cs="Nirmala UI"/>
+              </w:rPr>
+              <w:t>ব্যবহার</w:t>
+            </w:r>
+            <w:r>
+              <w:t xml:space="preserve"> </w:t>
+            </w:r>
+            <w:r>
+              <w:rPr>
+                <w:rFonts w:ascii="Nirmala UI" w:hAnsi="Nirmala UI" w:cs="Nirmala UI"/>
+              </w:rPr>
+              <w:t>করা</w:t>
+            </w:r>
+          </w:p>
+        </w:tc>
+        <w:tc>
+          <w:tcPr>
+            <w:tcW w:w="0" w:type="auto"/>
+            <w:vAlign w:val="center"/>
+            <w:hideMark/>
+          </w:tcPr>
+          <w:p>
+            <w:r>
+              <w:rPr>
+                <w:rStyle w:val="HTMLCode"/>
+                <w:rFonts w:ascii="var(--ds-font-family-code)" w:eastAsiaTheme="minorHAnsi" w:hAnsi="var(--ds-font-family-code)"/>
+                <w:sz w:val="21"/>
+                <w:szCs w:val="21"/>
+              </w:rPr>
+              <w:t>greet() { ... }</w:t>
+            </w:r>
+          </w:p>
+        </w:tc>
+      </w:tr>
+      <w:tr>
+        <w:tc>
+          <w:tcPr>
+            <w:tcW w:w="0" w:type="auto"/>
+            <w:tcMar>
+              <w:top w:w="15" w:type="dxa"/>
+              <w:left w:w="0" w:type="dxa"/>
+              <w:bottom w:w="15" w:type="dxa"/>
+              <w:right w:w="15" w:type="dxa"/>
+            </w:tcMar>
+            <w:vAlign w:val="center"/>
+            <w:hideMark/>
+          </w:tcPr>
+          <w:p>
+            <w:r>
+              <w:rPr>
+                <w:rStyle w:val="HTMLCode"/>
+                <w:rFonts w:ascii="var(--ds-font-family-code)" w:eastAsiaTheme="minorHAnsi" w:hAnsi="var(--ds-font-family-code)"/>
+                <w:b/>
+                <w:bCs/>
+                <w:sz w:val="21"/>
+                <w:szCs w:val="21"/>
+              </w:rPr>
+              <w:lastRenderedPageBreak/>
+              <w:t>Object.assign()</w:t>
+            </w:r>
+          </w:p>
+        </w:tc>
+        <w:tc>
+          <w:tcPr>
+            <w:tcW w:w="0" w:type="auto"/>
+            <w:vAlign w:val="center"/>
+            <w:hideMark/>
+          </w:tcPr>
+          <w:p>
+            <w:r>
+              <w:rPr>
+                <w:rStyle w:val="HTMLCode"/>
+                <w:rFonts w:ascii="var(--ds-font-family-code)" w:eastAsiaTheme="minorHAnsi" w:hAnsi="var(--ds-font-family-code)"/>
+                <w:sz w:val="21"/>
+                <w:szCs w:val="21"/>
+              </w:rPr>
+              <w:t>Object.assign()</w:t>
+            </w:r>
+            <w:r>
+              <w:t> </w:t>
+            </w:r>
+            <w:r>
+              <w:rPr>
+                <w:rFonts w:ascii="Nirmala UI" w:hAnsi="Nirmala UI" w:cs="Nirmala UI"/>
+              </w:rPr>
+              <w:t>ব্যবহার</w:t>
+            </w:r>
+            <w:r>
+              <w:t xml:space="preserve"> </w:t>
+            </w:r>
+            <w:r>
+              <w:rPr>
+                <w:rFonts w:ascii="Nirmala UI" w:hAnsi="Nirmala UI" w:cs="Nirmala UI"/>
+              </w:rPr>
+              <w:t>করে</w:t>
+            </w:r>
+            <w:r>
+              <w:t xml:space="preserve"> </w:t>
+            </w:r>
+            <w:r>
+              <w:rPr>
+                <w:rFonts w:ascii="Nirmala UI" w:hAnsi="Nirmala UI" w:cs="Nirmala UI"/>
+              </w:rPr>
+              <w:t>মেথড</w:t>
+            </w:r>
+            <w:r>
+              <w:t xml:space="preserve"> </w:t>
+            </w:r>
+            <w:r>
+              <w:rPr>
+                <w:rFonts w:ascii="Nirmala UI" w:hAnsi="Nirmala UI" w:cs="Nirmala UI"/>
+              </w:rPr>
+              <w:t>যোগ</w:t>
+            </w:r>
+            <w:r>
+              <w:t xml:space="preserve"> </w:t>
+            </w:r>
+            <w:r>
+              <w:rPr>
+                <w:rFonts w:ascii="Nirmala UI" w:hAnsi="Nirmala UI" w:cs="Nirmala UI"/>
+              </w:rPr>
+              <w:t>করা</w:t>
+            </w:r>
+          </w:p>
+        </w:tc>
+        <w:tc>
+          <w:tcPr>
+            <w:tcW w:w="0" w:type="auto"/>
+            <w:vAlign w:val="center"/>
+            <w:hideMark/>
+          </w:tcPr>
+          <w:p>
+            <w:r>
+              <w:rPr>
+                <w:rStyle w:val="HTMLCode"/>
+                <w:rFonts w:ascii="var(--ds-font-family-code)" w:eastAsiaTheme="minorHAnsi" w:hAnsi="var(--ds-font-family-code)"/>
+                <w:sz w:val="21"/>
+                <w:szCs w:val="21"/>
+              </w:rPr>
+              <w:t>Object.assign(person, { greet: function() { ... } })</w:t>
+            </w:r>
+          </w:p>
+        </w:tc>
+      </w:tr>
+    </w:tbl>
+    <w:p>
+      <w:pPr>
+        <w:pStyle w:val="NormalWeb"/>
+      </w:pPr>
+      <w:r>
+        <w:rPr>
+          <w:rFonts w:ascii="Nirmala UI" w:hAnsi="Nirmala UI" w:cs="Nirmala UI"/>
+        </w:rPr>
+        <w:t>এই</w:t>
+      </w:r>
+      <w:r>
+        <w:t xml:space="preserve"> </w:t>
+      </w:r>
+      <w:r>
+        <w:rPr>
+          <w:rFonts w:ascii="Nirmala UI" w:hAnsi="Nirmala UI" w:cs="Nirmala UI"/>
+        </w:rPr>
+        <w:t>পদ্ধতিগুলি</w:t>
+      </w:r>
+      <w:r>
+        <w:t xml:space="preserve"> </w:t>
+      </w:r>
+      <w:r>
+        <w:rPr>
+          <w:rFonts w:ascii="Nirmala UI" w:hAnsi="Nirmala UI" w:cs="Nirmala UI"/>
+        </w:rPr>
+        <w:t>ব্যবহার</w:t>
+      </w:r>
+      <w:r>
+        <w:t xml:space="preserve"> </w:t>
+      </w:r>
+      <w:r>
+        <w:rPr>
+          <w:rFonts w:ascii="Nirmala UI" w:hAnsi="Nirmala UI" w:cs="Nirmala UI"/>
+        </w:rPr>
+        <w:t>করে</w:t>
+      </w:r>
+      <w:r>
+        <w:t xml:space="preserve"> </w:t>
+      </w:r>
+      <w:r>
+        <w:rPr>
+          <w:rFonts w:ascii="Nirmala UI" w:hAnsi="Nirmala UI" w:cs="Nirmala UI"/>
+        </w:rPr>
+        <w:t>আপনি</w:t>
+      </w:r>
+      <w:r>
+        <w:t xml:space="preserve"> </w:t>
+      </w:r>
+      <w:r>
+        <w:rPr>
+          <w:rFonts w:ascii="Nirmala UI" w:hAnsi="Nirmala UI" w:cs="Nirmala UI"/>
+        </w:rPr>
+        <w:t>জাভাস্ক্রিপ্ট</w:t>
+      </w:r>
+      <w:r>
+        <w:t xml:space="preserve"> </w:t>
+      </w:r>
+      <w:r>
+        <w:rPr>
+          <w:rFonts w:ascii="Nirmala UI" w:hAnsi="Nirmala UI" w:cs="Nirmala UI"/>
+        </w:rPr>
+        <w:t>অবজেক্টে</w:t>
+      </w:r>
+      <w:r>
+        <w:t xml:space="preserve"> </w:t>
+      </w:r>
+      <w:r>
+        <w:rPr>
+          <w:rFonts w:ascii="Nirmala UI" w:hAnsi="Nirmala UI" w:cs="Nirmala UI"/>
+        </w:rPr>
+        <w:t>নতুন</w:t>
+      </w:r>
+      <w:r>
+        <w:t xml:space="preserve"> </w:t>
+      </w:r>
+      <w:r>
+        <w:rPr>
+          <w:rFonts w:ascii="Nirmala UI" w:hAnsi="Nirmala UI" w:cs="Nirmala UI"/>
+        </w:rPr>
+        <w:t>মেথড</w:t>
+      </w:r>
+      <w:r>
+        <w:t xml:space="preserve"> </w:t>
+      </w:r>
+      <w:r>
+        <w:rPr>
+          <w:rFonts w:ascii="Nirmala UI" w:hAnsi="Nirmala UI" w:cs="Nirmala UI"/>
+        </w:rPr>
+        <w:t>যোগ</w:t>
+      </w:r>
+      <w:r>
+        <w:t xml:space="preserve"> </w:t>
+      </w:r>
+      <w:r>
+        <w:rPr>
+          <w:rFonts w:ascii="Nirmala UI" w:hAnsi="Nirmala UI" w:cs="Nirmala UI"/>
+        </w:rPr>
+        <w:t>করতে</w:t>
+      </w:r>
+      <w:r>
+        <w:t xml:space="preserve"> </w:t>
+      </w:r>
+      <w:r>
+        <w:rPr>
+          <w:rFonts w:ascii="Nirmala UI" w:hAnsi="Nirmala UI" w:cs="Nirmala UI"/>
+        </w:rPr>
+        <w:t>পারেন</w:t>
+      </w:r>
+      <w:r>
+        <w:t xml:space="preserve"> </w:t>
+      </w:r>
+      <w:r>
+        <w:rPr>
+          <w:rFonts w:ascii="Nirmala UI" w:hAnsi="Nirmala UI" w:cs="Nirmala UI"/>
+        </w:rPr>
+        <w:t>এবং</w:t>
+      </w:r>
+      <w:r>
+        <w:t xml:space="preserve"> </w:t>
+      </w:r>
+      <w:r>
+        <w:rPr>
+          <w:rFonts w:ascii="Nirmala UI" w:hAnsi="Nirmala UI" w:cs="Nirmala UI"/>
+        </w:rPr>
+        <w:t>আপনার</w:t>
+      </w:r>
+      <w:r>
+        <w:t xml:space="preserve"> </w:t>
+      </w:r>
+      <w:r>
+        <w:rPr>
+          <w:rFonts w:ascii="Nirmala UI" w:hAnsi="Nirmala UI" w:cs="Nirmala UI"/>
+        </w:rPr>
+        <w:t>কোডকে</w:t>
+      </w:r>
+      <w:r>
+        <w:t xml:space="preserve"> </w:t>
+      </w:r>
+      <w:r>
+        <w:rPr>
+          <w:rFonts w:ascii="Nirmala UI" w:hAnsi="Nirmala UI" w:cs="Nirmala UI"/>
+        </w:rPr>
+        <w:t>আরও</w:t>
+      </w:r>
+      <w:r>
+        <w:t xml:space="preserve"> </w:t>
+      </w:r>
+      <w:r>
+        <w:rPr>
+          <w:rFonts w:ascii="Nirmala UI" w:hAnsi="Nirmala UI" w:cs="Nirmala UI"/>
+        </w:rPr>
+        <w:t>মডুলার</w:t>
+      </w:r>
+      <w:r>
+        <w:t xml:space="preserve"> </w:t>
+      </w:r>
+      <w:r>
+        <w:rPr>
+          <w:rFonts w:ascii="Nirmala UI" w:hAnsi="Nirmala UI" w:cs="Nirmala UI"/>
+        </w:rPr>
+        <w:t>ও</w:t>
+      </w:r>
+      <w:r>
+        <w:t xml:space="preserve"> </w:t>
+      </w:r>
+      <w:r>
+        <w:rPr>
+          <w:rFonts w:ascii="Nirmala UI" w:hAnsi="Nirmala UI" w:cs="Nirmala UI"/>
+        </w:rPr>
+        <w:t>পুনরায়</w:t>
+      </w:r>
+      <w:r>
+        <w:t xml:space="preserve"> </w:t>
+      </w:r>
+      <w:r>
+        <w:rPr>
+          <w:rFonts w:ascii="Nirmala UI" w:hAnsi="Nirmala UI" w:cs="Nirmala UI"/>
+        </w:rPr>
+        <w:t>ব্যবহারযোগ্য</w:t>
+      </w:r>
+      <w:r>
+        <w:t xml:space="preserve"> </w:t>
+      </w:r>
+      <w:r>
+        <w:rPr>
+          <w:rFonts w:ascii="Nirmala UI" w:hAnsi="Nirmala UI" w:cs="Nirmala UI"/>
+        </w:rPr>
+        <w:t>করতে</w:t>
+      </w:r>
+      <w:r>
+        <w:t xml:space="preserve"> </w:t>
+      </w:r>
+      <w:r>
+        <w:rPr>
+          <w:rFonts w:ascii="Nirmala UI" w:hAnsi="Nirmala UI" w:cs="Nirmala UI"/>
+        </w:rPr>
+        <w:t>পারেন।</w:t>
+      </w:r>
+      <w:r>
+        <w:t xml:space="preserve"> </w:t>
+      </w:r>
+      <w:r>
+        <w:rPr>
+          <w:rFonts w:ascii="Segoe UI Symbol" w:hAnsi="Segoe UI Symbol" w:cs="Segoe UI Symbol"/>
+        </w:rPr>
+        <w:t>😊</w:t>
+      </w:r>
+    </w:p>
+    <w:p>
+      <w:pPr>
+        <w:rPr>
+          <w:sz w:val="56"/>
+          <w:szCs w:val="56"/>
+        </w:rPr>
+      </w:pPr>
+    </w:p>
     <w:sectPr>
       <w:pgSz w:w="12240" w:h="15840"/>
       <w:pgMar w:top="1440" w:right="1440" w:bottom="1440" w:left="1440" w:header="720" w:footer="720" w:gutter="0"/>
